--- a/Аналитическая записка.docx
+++ b/Аналитическая записка.docx
@@ -139,150 +139,6 @@
           <w:sz w:val="28"/>
           <w:szCs w:val="28"/>
         </w:rPr>
-        <w:t xml:space="preserve">. </w:t>
-      </w:r>
-      <w:r>
-        <w:rPr>
-          <w:rFonts w:ascii="Times New Roman" w:hAnsi="Times New Roman" w:cs="Times New Roman"/>
-          <w:sz w:val="28"/>
-          <w:szCs w:val="28"/>
-        </w:rPr>
-        <w:t xml:space="preserve">Информационная система предназначена для </w:t>
-      </w:r>
-      <w:r>
-        <w:rPr>
-          <w:rFonts w:ascii="Times New Roman" w:hAnsi="Times New Roman" w:cs="Times New Roman"/>
-          <w:sz w:val="28"/>
-          <w:szCs w:val="28"/>
-        </w:rPr>
-        <w:t>хранения данных о товаре</w:t>
-      </w:r>
-      <w:r>
-        <w:rPr>
-          <w:rFonts w:ascii="Times New Roman" w:hAnsi="Times New Roman" w:cs="Times New Roman"/>
-          <w:sz w:val="28"/>
-          <w:szCs w:val="28"/>
-        </w:rPr>
-        <w:t>, категория</w:t>
-      </w:r>
-      <w:r>
-        <w:rPr>
-          <w:rFonts w:ascii="Times New Roman" w:hAnsi="Times New Roman" w:cs="Times New Roman"/>
-          <w:sz w:val="28"/>
-          <w:szCs w:val="28"/>
-        </w:rPr>
-        <w:t>х</w:t>
-      </w:r>
-      <w:r>
-        <w:rPr>
-          <w:rFonts w:ascii="Times New Roman" w:hAnsi="Times New Roman" w:cs="Times New Roman"/>
-          <w:sz w:val="28"/>
-          <w:szCs w:val="28"/>
-        </w:rPr>
-        <w:t xml:space="preserve"> товаро</w:t>
-      </w:r>
-      <w:r>
-        <w:rPr>
-          <w:rFonts w:ascii="Times New Roman" w:hAnsi="Times New Roman" w:cs="Times New Roman"/>
-          <w:sz w:val="28"/>
-          <w:szCs w:val="28"/>
-        </w:rPr>
-        <w:t>в</w:t>
-      </w:r>
-      <w:r>
-        <w:rPr>
-          <w:rFonts w:ascii="Times New Roman" w:hAnsi="Times New Roman" w:cs="Times New Roman"/>
-          <w:sz w:val="28"/>
-          <w:szCs w:val="28"/>
-        </w:rPr>
-        <w:t>,</w:t>
-      </w:r>
-      <w:r>
-        <w:rPr>
-          <w:rFonts w:ascii="Times New Roman" w:hAnsi="Times New Roman" w:cs="Times New Roman"/>
-          <w:sz w:val="28"/>
-          <w:szCs w:val="28"/>
-        </w:rPr>
-        <w:t xml:space="preserve"> поставщика</w:t>
-      </w:r>
-      <w:r>
-        <w:rPr>
-          <w:rFonts w:ascii="Times New Roman" w:hAnsi="Times New Roman" w:cs="Times New Roman"/>
-          <w:sz w:val="28"/>
-          <w:szCs w:val="28"/>
-        </w:rPr>
-        <w:t>х</w:t>
-      </w:r>
-      <w:r>
-        <w:rPr>
-          <w:rFonts w:ascii="Times New Roman" w:hAnsi="Times New Roman" w:cs="Times New Roman"/>
-          <w:sz w:val="28"/>
-          <w:szCs w:val="28"/>
-        </w:rPr>
-        <w:t>, магазина</w:t>
-      </w:r>
-      <w:r>
-        <w:rPr>
-          <w:rFonts w:ascii="Times New Roman" w:hAnsi="Times New Roman" w:cs="Times New Roman"/>
-          <w:sz w:val="28"/>
-          <w:szCs w:val="28"/>
-        </w:rPr>
-        <w:t>х</w:t>
-      </w:r>
-      <w:r>
-        <w:rPr>
-          <w:rFonts w:ascii="Times New Roman" w:hAnsi="Times New Roman" w:cs="Times New Roman"/>
-          <w:sz w:val="28"/>
-          <w:szCs w:val="28"/>
-        </w:rPr>
-        <w:t>, аккаунтах пользователей и их рол</w:t>
-      </w:r>
-      <w:r>
-        <w:rPr>
-          <w:rFonts w:ascii="Times New Roman" w:hAnsi="Times New Roman" w:cs="Times New Roman"/>
-          <w:sz w:val="28"/>
-          <w:szCs w:val="28"/>
-        </w:rPr>
-        <w:t>ей</w:t>
-      </w:r>
-      <w:r>
-        <w:rPr>
-          <w:rFonts w:ascii="Times New Roman" w:hAnsi="Times New Roman" w:cs="Times New Roman"/>
-          <w:sz w:val="28"/>
-          <w:szCs w:val="28"/>
-        </w:rPr>
-        <w:t>.</w:t>
-      </w:r>
-      <w:r>
-        <w:rPr>
-          <w:rFonts w:ascii="Times New Roman" w:hAnsi="Times New Roman" w:cs="Times New Roman"/>
-          <w:sz w:val="28"/>
-          <w:szCs w:val="28"/>
-        </w:rPr>
-        <w:t xml:space="preserve"> Также информационная система предоставляет возможность осуществлять заказы </w:t>
-      </w:r>
-      <w:r>
-        <w:rPr>
-          <w:rFonts w:ascii="Times New Roman" w:hAnsi="Times New Roman" w:cs="Times New Roman"/>
-          <w:sz w:val="28"/>
-          <w:szCs w:val="28"/>
-        </w:rPr>
-        <w:t>пользователям с их аккаунтов,</w:t>
-      </w:r>
-      <w:r>
-        <w:rPr>
-          <w:rFonts w:ascii="Times New Roman" w:hAnsi="Times New Roman" w:cs="Times New Roman"/>
-          <w:sz w:val="28"/>
-          <w:szCs w:val="28"/>
-        </w:rPr>
-        <w:t xml:space="preserve"> зарегистрированных в информационной системе</w:t>
-      </w:r>
-      <w:r>
-        <w:rPr>
-          <w:rFonts w:ascii="Times New Roman" w:hAnsi="Times New Roman" w:cs="Times New Roman"/>
-          <w:sz w:val="28"/>
-          <w:szCs w:val="28"/>
-        </w:rPr>
         <w:t>.</w:t>
       </w:r>
     </w:p>
@@ -353,13 +209,15 @@
           <w:rFonts w:ascii="Times New Roman" w:hAnsi="Times New Roman" w:cs="Times New Roman"/>
           <w:sz w:val="28"/>
           <w:szCs w:val="28"/>
-        </w:rPr>
-      </w:pPr>
-      <w:r>
-        <w:rPr>
-          <w:rFonts w:ascii="Times New Roman" w:hAnsi="Times New Roman" w:cs="Times New Roman"/>
-          <w:sz w:val="28"/>
-          <w:szCs w:val="28"/>
+          <w:highlight w:val="yellow"/>
+        </w:rPr>
+      </w:pPr>
+      <w:r>
+        <w:rPr>
+          <w:rFonts w:ascii="Times New Roman" w:hAnsi="Times New Roman" w:cs="Times New Roman"/>
+          <w:sz w:val="28"/>
+          <w:szCs w:val="28"/>
+          <w:highlight w:val="yellow"/>
         </w:rPr>
         <w:t>а</w:t>
       </w:r>
@@ -368,6 +226,7 @@
           <w:rFonts w:ascii="Times New Roman" w:hAnsi="Times New Roman" w:cs="Times New Roman"/>
           <w:sz w:val="28"/>
           <w:szCs w:val="28"/>
+          <w:highlight w:val="yellow"/>
         </w:rPr>
         <w:t>дминистраторы;</w:t>
       </w:r>
@@ -385,13 +244,15 @@
           <w:rFonts w:ascii="Times New Roman" w:hAnsi="Times New Roman" w:cs="Times New Roman"/>
           <w:sz w:val="28"/>
           <w:szCs w:val="28"/>
-        </w:rPr>
-      </w:pPr>
-      <w:r>
-        <w:rPr>
-          <w:rFonts w:ascii="Times New Roman" w:hAnsi="Times New Roman" w:cs="Times New Roman"/>
-          <w:sz w:val="28"/>
-          <w:szCs w:val="28"/>
+          <w:highlight w:val="yellow"/>
+        </w:rPr>
+      </w:pPr>
+      <w:r>
+        <w:rPr>
+          <w:rFonts w:ascii="Times New Roman" w:hAnsi="Times New Roman" w:cs="Times New Roman"/>
+          <w:sz w:val="28"/>
+          <w:szCs w:val="28"/>
+          <w:highlight w:val="yellow"/>
         </w:rPr>
         <w:t>работники</w:t>
       </w:r>
@@ -400,6 +261,7 @@
           <w:rFonts w:ascii="Times New Roman" w:hAnsi="Times New Roman" w:cs="Times New Roman"/>
           <w:sz w:val="28"/>
           <w:szCs w:val="28"/>
+          <w:highlight w:val="yellow"/>
         </w:rPr>
         <w:t xml:space="preserve"> магазина</w:t>
       </w:r>
@@ -408,6 +270,7 @@
           <w:rFonts w:ascii="Times New Roman" w:hAnsi="Times New Roman" w:cs="Times New Roman"/>
           <w:sz w:val="28"/>
           <w:szCs w:val="28"/>
+          <w:highlight w:val="yellow"/>
           <w:lang w:val="en-US"/>
         </w:rPr>
         <w:t>;</w:t>
@@ -426,13 +289,15 @@
           <w:rFonts w:ascii="Times New Roman" w:hAnsi="Times New Roman" w:cs="Times New Roman"/>
           <w:sz w:val="28"/>
           <w:szCs w:val="28"/>
-        </w:rPr>
-      </w:pPr>
-      <w:r>
-        <w:rPr>
-          <w:rFonts w:ascii="Times New Roman" w:hAnsi="Times New Roman" w:cs="Times New Roman"/>
-          <w:sz w:val="28"/>
-          <w:szCs w:val="28"/>
+          <w:highlight w:val="yellow"/>
+        </w:rPr>
+      </w:pPr>
+      <w:r>
+        <w:rPr>
+          <w:rFonts w:ascii="Times New Roman" w:hAnsi="Times New Roman" w:cs="Times New Roman"/>
+          <w:sz w:val="28"/>
+          <w:szCs w:val="28"/>
+          <w:highlight w:val="yellow"/>
         </w:rPr>
         <w:t>обычные пользователи.</w:t>
       </w:r>
@@ -750,7 +615,6 @@
           <w:sz w:val="28"/>
           <w:szCs w:val="28"/>
         </w:rPr>
-        <w:lastRenderedPageBreak/>
         <w:t>Описание взаимодействия с потенциальным пользователем</w:t>
       </w:r>
     </w:p>
@@ -776,6 +640,24 @@
     </w:p>
     <w:p>
       <w:pPr>
+        <w:spacing w:line="259" w:lineRule="auto"/>
+        <w:rPr>
+          <w:rFonts w:ascii="Times New Roman" w:hAnsi="Times New Roman" w:cs="Times New Roman"/>
+          <w:sz w:val="28"/>
+          <w:szCs w:val="28"/>
+        </w:rPr>
+      </w:pPr>
+      <w:r>
+        <w:rPr>
+          <w:rFonts w:ascii="Times New Roman" w:hAnsi="Times New Roman" w:cs="Times New Roman"/>
+          <w:sz w:val="28"/>
+          <w:szCs w:val="28"/>
+        </w:rPr>
+        <w:br w:type="page"/>
+      </w:r>
+    </w:p>
+    <w:p>
+      <w:pPr>
         <w:spacing w:line="360" w:lineRule="auto"/>
         <w:rPr>
           <w:rFonts w:ascii="Times New Roman" w:hAnsi="Times New Roman" w:cs="Times New Roman"/>
@@ -789,6 +671,7 @@
           <w:sz w:val="28"/>
           <w:szCs w:val="28"/>
         </w:rPr>
+        <w:lastRenderedPageBreak/>
         <w:t>Таблица 1 – пользовательские истории</w:t>
       </w:r>
     </w:p>
@@ -1798,7 +1681,7 @@
                 <w:sz w:val="28"/>
                 <w:szCs w:val="28"/>
               </w:rPr>
-              <w:t xml:space="preserve">Обеспечить правильное разграничение </w:t>
+              <w:t xml:space="preserve">Обеспечить правильное разграничение доступа и </w:t>
             </w:r>
             <w:r>
               <w:rPr>
@@ -1807,7 +1690,7 @@
                 <w:szCs w:val="28"/>
               </w:rPr>
               <w:lastRenderedPageBreak/>
-              <w:t>доступа и безопасность данных.</w:t>
+              <w:t>безопасность данных.</w:t>
             </w:r>
           </w:p>
         </w:tc>
@@ -2727,7 +2610,6 @@
           <w:sz w:val="28"/>
           <w:szCs w:val="28"/>
         </w:rPr>
-        <w:lastRenderedPageBreak/>
         <w:t>Пользовательские сценарии представлены в таблице 2.</w:t>
       </w:r>
     </w:p>
@@ -2749,6 +2631,7 @@
           <w:sz w:val="28"/>
           <w:szCs w:val="28"/>
         </w:rPr>
+        <w:lastRenderedPageBreak/>
         <w:t>Таблица 2 – пользовательские сценарии</w:t>
       </w:r>
     </w:p>
@@ -6700,9 +6583,9 @@
           <w:szCs w:val="28"/>
         </w:rPr>
         <w:drawing>
-          <wp:inline distT="0" distB="0" distL="0" distR="0" wp14:anchorId="69F0BA03" wp14:editId="1619F8B5">
-            <wp:extent cx="5502303" cy="6653303"/>
-            <wp:effectExtent l="0" t="0" r="3175" b="0"/>
+          <wp:inline distT="0" distB="0" distL="0" distR="0" wp14:anchorId="207F0417" wp14:editId="5015E73B">
+            <wp:extent cx="3876675" cy="6766397"/>
+            <wp:effectExtent l="0" t="0" r="0" b="0"/>
             <wp:docPr id="1" name="Рисунок 1"/>
             <wp:cNvGraphicFramePr>
               <a:graphicFrameLocks xmlns:a="http://schemas.openxmlformats.org/drawingml/2006/main" noChangeAspect="1"/>
@@ -6732,7 +6615,7 @@
                   <pic:spPr bwMode="auto">
                     <a:xfrm>
                       <a:off x="0" y="0"/>
-                      <a:ext cx="5510487" cy="6663199"/>
+                      <a:ext cx="3878019" cy="6768743"/>
                     </a:xfrm>
                     <a:prstGeom prst="rect">
                       <a:avLst/>
@@ -6757,16 +6640,32 @@
           <w:rFonts w:ascii="Times New Roman" w:hAnsi="Times New Roman" w:cs="Times New Roman"/>
           <w:sz w:val="28"/>
           <w:szCs w:val="28"/>
+        </w:rPr>
+      </w:pPr>
+      <w:r>
+        <w:rPr>
+          <w:rFonts w:ascii="Times New Roman" w:hAnsi="Times New Roman" w:cs="Times New Roman"/>
+          <w:sz w:val="28"/>
+          <w:szCs w:val="28"/>
+        </w:rPr>
+        <w:t xml:space="preserve">Рисунок 1 – Диаграмма </w:t>
+      </w:r>
+      <w:r>
+        <w:rPr>
+          <w:rFonts w:ascii="Times New Roman" w:hAnsi="Times New Roman" w:cs="Times New Roman"/>
+          <w:sz w:val="28"/>
+          <w:szCs w:val="28"/>
           <w:lang w:val="en-US"/>
         </w:rPr>
-      </w:pPr>
-      <w:r>
-        <w:rPr>
-          <w:rFonts w:ascii="Times New Roman" w:hAnsi="Times New Roman" w:cs="Times New Roman"/>
-          <w:sz w:val="28"/>
-          <w:szCs w:val="28"/>
-        </w:rPr>
-        <w:t xml:space="preserve">Рисунок 1 – Диаграмма </w:t>
+        <w:t>Use</w:t>
+      </w:r>
+      <w:r>
+        <w:rPr>
+          <w:rFonts w:ascii="Times New Roman" w:hAnsi="Times New Roman" w:cs="Times New Roman"/>
+          <w:sz w:val="28"/>
+          <w:szCs w:val="28"/>
+        </w:rPr>
+        <w:t>-</w:t>
       </w:r>
       <w:r>
         <w:rPr>
@@ -6775,7 +6674,7 @@
           <w:szCs w:val="28"/>
           <w:lang w:val="en-US"/>
         </w:rPr>
-        <w:t>Use-Case</w:t>
+        <w:t>Case</w:t>
       </w:r>
     </w:p>
     <w:p>
@@ -6816,16 +6715,7 @@
           <w:szCs w:val="28"/>
           <w:lang w:eastAsia="ru-RU"/>
         </w:rPr>
-        <w:t>-</w:t>
-      </w:r>
-      <w:r>
-        <w:rPr>
-          <w:rFonts w:ascii="Times New Roman" w:eastAsia="Times New Roman" w:hAnsi="Times New Roman" w:cs="Times New Roman"/>
-          <w:sz w:val="28"/>
-          <w:szCs w:val="28"/>
-          <w:lang w:eastAsia="ru-RU"/>
-        </w:rPr>
-        <w:t xml:space="preserve">Case для информационной системы строительного магазина отображает взаимодействие между системой и тремя основными категориями пользователей: Администратор, Работник магазина и Пользователь. Каждый из </w:t>
+        <w:t xml:space="preserve">-Case для информационной системы строительного магазина отображает взаимодействие между системой и тремя основными категориями пользователей: Администратор, Работник магазина и Пользователь. Каждый из </w:t>
       </w:r>
       <w:proofErr w:type="spellStart"/>
       <w:r>
@@ -12063,6 +11953,7 @@
           <w:rFonts w:ascii="Times New Roman" w:hAnsi="Times New Roman" w:cs="Times New Roman"/>
           <w:b/>
           <w:bCs/>
+          <w:noProof/>
           <w:sz w:val="28"/>
           <w:szCs w:val="28"/>
         </w:rPr>
@@ -12169,6 +12060,7 @@
       <w:r>
         <w:rPr>
           <w:rFonts w:ascii="Times New Roman" w:hAnsi="Times New Roman" w:cs="Times New Roman"/>
+          <w:noProof/>
           <w:sz w:val="28"/>
           <w:szCs w:val="28"/>
         </w:rPr>
@@ -12703,6 +12595,7 @@
       <w:r>
         <w:rPr>
           <w:rFonts w:ascii="Times New Roman" w:hAnsi="Times New Roman" w:cs="Times New Roman"/>
+          <w:noProof/>
           <w:sz w:val="28"/>
           <w:szCs w:val="28"/>
         </w:rPr>
@@ -12799,6 +12692,7 @@
       <w:r>
         <w:rPr>
           <w:rFonts w:ascii="Times New Roman" w:hAnsi="Times New Roman" w:cs="Times New Roman"/>
+          <w:noProof/>
           <w:sz w:val="28"/>
           <w:szCs w:val="28"/>
         </w:rPr>
@@ -13013,40 +12907,6 @@
     </w:p>
     <w:p>
       <w:pPr>
-        <w:pStyle w:val="a3"/>
-        <w:numPr>
-          <w:ilvl w:val="0"/>
-          <w:numId w:val="15"/>
-        </w:numPr>
-        <w:spacing w:line="360" w:lineRule="auto"/>
-        <w:jc w:val="both"/>
-        <w:rPr>
-          <w:rFonts w:ascii="Times New Roman" w:hAnsi="Times New Roman" w:cs="Times New Roman"/>
-          <w:sz w:val="28"/>
-          <w:szCs w:val="28"/>
-        </w:rPr>
-      </w:pPr>
-      <w:proofErr w:type="spellStart"/>
-      <w:r>
-        <w:rPr>
-          <w:rFonts w:ascii="Times New Roman" w:hAnsi="Times New Roman" w:cs="Times New Roman"/>
-          <w:sz w:val="28"/>
-          <w:szCs w:val="28"/>
-        </w:rPr>
-        <w:t>Bootstrap</w:t>
-      </w:r>
-      <w:proofErr w:type="spellEnd"/>
-      <w:r>
-        <w:rPr>
-          <w:rFonts w:ascii="Times New Roman" w:hAnsi="Times New Roman" w:cs="Times New Roman"/>
-          <w:sz w:val="28"/>
-          <w:szCs w:val="28"/>
-        </w:rPr>
-        <w:t>: CSS-фреймворк, который ускоряет процесс разработки адаптивного дизайна и помогает создавать эстетически привлекательные интерфейсы.</w:t>
-      </w:r>
-    </w:p>
-    <w:p>
-      <w:pPr>
         <w:spacing w:line="360" w:lineRule="auto"/>
         <w:ind w:firstLine="709"/>
         <w:jc w:val="both"/>
@@ -13090,7 +12950,23 @@
           <w:sz w:val="28"/>
           <w:szCs w:val="28"/>
         </w:rPr>
-        <w:t>Python: язык программирования, известный своей простотой и богатой экосистемой библиотек, что делает его идеальным для разработки серверной части приложения.</w:t>
+        <w:t>C#</w:t>
+      </w:r>
+      <w:r>
+        <w:rPr>
+          <w:rFonts w:ascii="Times New Roman" w:hAnsi="Times New Roman" w:cs="Times New Roman"/>
+          <w:sz w:val="28"/>
+          <w:szCs w:val="28"/>
+        </w:rPr>
+        <w:t>:</w:t>
+      </w:r>
+      <w:r>
+        <w:rPr>
+          <w:rFonts w:ascii="Times New Roman" w:hAnsi="Times New Roman" w:cs="Times New Roman"/>
+          <w:sz w:val="28"/>
+          <w:szCs w:val="28"/>
+        </w:rPr>
+        <w:t xml:space="preserve"> язык, активно используемый для разработки серверной части, особенно в экосистеме .NET.</w:t>
       </w:r>
     </w:p>
     <w:p>
@@ -13114,7 +12990,7 @@
           <w:sz w:val="28"/>
           <w:szCs w:val="28"/>
         </w:rPr>
-        <w:t>C#</w:t>
+        <w:t>ASP.NET Core</w:t>
       </w:r>
       <w:r>
         <w:rPr>
@@ -13130,7 +13006,7 @@
           <w:sz w:val="28"/>
           <w:szCs w:val="28"/>
         </w:rPr>
-        <w:t xml:space="preserve"> язык, активно используемый для разработки серверной части, особенно в экосистеме .NET.</w:t>
+        <w:t xml:space="preserve"> мощный фреймворк для C#, предназначенный для создания современных веб-приложений и API.</w:t>
       </w:r>
     </w:p>
     <w:p>
@@ -13154,47 +13030,6 @@
           <w:sz w:val="28"/>
           <w:szCs w:val="28"/>
         </w:rPr>
-        <w:lastRenderedPageBreak/>
-        <w:t>ASP.NET Core</w:t>
-      </w:r>
-      <w:r>
-        <w:rPr>
-          <w:rFonts w:ascii="Times New Roman" w:hAnsi="Times New Roman" w:cs="Times New Roman"/>
-          <w:sz w:val="28"/>
-          <w:szCs w:val="28"/>
-        </w:rPr>
-        <w:t>:</w:t>
-      </w:r>
-      <w:r>
-        <w:rPr>
-          <w:rFonts w:ascii="Times New Roman" w:hAnsi="Times New Roman" w:cs="Times New Roman"/>
-          <w:sz w:val="28"/>
-          <w:szCs w:val="28"/>
-        </w:rPr>
-        <w:t xml:space="preserve"> мощный фреймворк для C#, предназначенный для создания современных веб-приложений и API.</w:t>
-      </w:r>
-    </w:p>
-    <w:p>
-      <w:pPr>
-        <w:pStyle w:val="a3"/>
-        <w:numPr>
-          <w:ilvl w:val="0"/>
-          <w:numId w:val="16"/>
-        </w:numPr>
-        <w:spacing w:line="360" w:lineRule="auto"/>
-        <w:jc w:val="both"/>
-        <w:rPr>
-          <w:rFonts w:ascii="Times New Roman" w:hAnsi="Times New Roman" w:cs="Times New Roman"/>
-          <w:sz w:val="28"/>
-          <w:szCs w:val="28"/>
-        </w:rPr>
-      </w:pPr>
-      <w:r>
-        <w:rPr>
-          <w:rFonts w:ascii="Times New Roman" w:hAnsi="Times New Roman" w:cs="Times New Roman"/>
-          <w:sz w:val="28"/>
-          <w:szCs w:val="28"/>
-        </w:rPr>
         <w:t>LINQ2DB</w:t>
       </w:r>
       <w:r>
@@ -13227,7 +13062,12 @@
           <w:szCs w:val="28"/>
         </w:rPr>
       </w:pPr>
-      <w:r>
+    </w:p>
+    <w:p>
+      <w:pPr>
+        <w:spacing w:line="360" w:lineRule="auto"/>
+        <w:ind w:firstLine="709"/>
+        <w:jc w:val="both"/>
         <w:rPr>
           <w:rFonts w:ascii="Times New Roman" w:hAnsi="Times New Roman" w:cs="Times New Roman"/>
           <w:b/>
@@ -13235,6 +13075,16 @@
           <w:sz w:val="28"/>
           <w:szCs w:val="28"/>
         </w:rPr>
+      </w:pPr>
+      <w:r>
+        <w:rPr>
+          <w:rFonts w:ascii="Times New Roman" w:hAnsi="Times New Roman" w:cs="Times New Roman"/>
+          <w:b/>
+          <w:bCs/>
+          <w:sz w:val="28"/>
+          <w:szCs w:val="28"/>
+        </w:rPr>
+        <w:lastRenderedPageBreak/>
         <w:t>База данных:</w:t>
       </w:r>
     </w:p>

--- a/Аналитическая записка.docx
+++ b/Аналитическая записка.docx
@@ -209,26 +209,31 @@
           <w:rFonts w:ascii="Times New Roman" w:hAnsi="Times New Roman" w:cs="Times New Roman"/>
           <w:sz w:val="28"/>
           <w:szCs w:val="28"/>
-          <w:highlight w:val="yellow"/>
-        </w:rPr>
-      </w:pPr>
-      <w:r>
-        <w:rPr>
-          <w:rFonts w:ascii="Times New Roman" w:hAnsi="Times New Roman" w:cs="Times New Roman"/>
-          <w:sz w:val="28"/>
-          <w:szCs w:val="28"/>
-          <w:highlight w:val="yellow"/>
-        </w:rPr>
-        <w:t>а</w:t>
-      </w:r>
-      <w:r>
-        <w:rPr>
-          <w:rFonts w:ascii="Times New Roman" w:hAnsi="Times New Roman" w:cs="Times New Roman"/>
-          <w:sz w:val="28"/>
-          <w:szCs w:val="28"/>
-          <w:highlight w:val="yellow"/>
-        </w:rPr>
-        <w:t>дминистраторы;</w:t>
+        </w:rPr>
+      </w:pPr>
+      <w:r>
+        <w:rPr>
+          <w:rFonts w:ascii="Times New Roman" w:hAnsi="Times New Roman" w:cs="Times New Roman"/>
+          <w:sz w:val="28"/>
+          <w:szCs w:val="28"/>
+        </w:rPr>
+        <w:t>и</w:t>
+      </w:r>
+      <w:r>
+        <w:rPr>
+          <w:rFonts w:ascii="Times New Roman" w:hAnsi="Times New Roman" w:cs="Times New Roman"/>
+          <w:sz w:val="28"/>
+          <w:szCs w:val="28"/>
+        </w:rPr>
+        <w:t>ндивидуальные предприниматели</w:t>
+      </w:r>
+      <w:r>
+        <w:rPr>
+          <w:rFonts w:ascii="Times New Roman" w:hAnsi="Times New Roman" w:cs="Times New Roman"/>
+          <w:sz w:val="28"/>
+          <w:szCs w:val="28"/>
+        </w:rPr>
+        <w:t>;</w:t>
       </w:r>
     </w:p>
     <w:p>
@@ -244,33 +249,29 @@
           <w:rFonts w:ascii="Times New Roman" w:hAnsi="Times New Roman" w:cs="Times New Roman"/>
           <w:sz w:val="28"/>
           <w:szCs w:val="28"/>
-          <w:highlight w:val="yellow"/>
-        </w:rPr>
-      </w:pPr>
-      <w:r>
-        <w:rPr>
-          <w:rFonts w:ascii="Times New Roman" w:hAnsi="Times New Roman" w:cs="Times New Roman"/>
-          <w:sz w:val="28"/>
-          <w:szCs w:val="28"/>
-          <w:highlight w:val="yellow"/>
-        </w:rPr>
-        <w:t>работники</w:t>
-      </w:r>
-      <w:r>
-        <w:rPr>
-          <w:rFonts w:ascii="Times New Roman" w:hAnsi="Times New Roman" w:cs="Times New Roman"/>
-          <w:sz w:val="28"/>
-          <w:szCs w:val="28"/>
-          <w:highlight w:val="yellow"/>
-        </w:rPr>
-        <w:t xml:space="preserve"> магазина</w:t>
-      </w:r>
-      <w:r>
-        <w:rPr>
-          <w:rFonts w:ascii="Times New Roman" w:hAnsi="Times New Roman" w:cs="Times New Roman"/>
-          <w:sz w:val="28"/>
-          <w:szCs w:val="28"/>
-          <w:highlight w:val="yellow"/>
+        </w:rPr>
+      </w:pPr>
+      <w:r>
+        <w:rPr>
+          <w:rFonts w:ascii="Times New Roman" w:hAnsi="Times New Roman" w:cs="Times New Roman"/>
+          <w:sz w:val="28"/>
+          <w:szCs w:val="28"/>
+        </w:rPr>
+        <w:t>ю</w:t>
+      </w:r>
+      <w:r>
+        <w:rPr>
+          <w:rFonts w:ascii="Times New Roman" w:hAnsi="Times New Roman" w:cs="Times New Roman"/>
+          <w:sz w:val="28"/>
+          <w:szCs w:val="28"/>
+        </w:rPr>
+        <w:t>ридические лица</w:t>
+      </w:r>
+      <w:r>
+        <w:rPr>
+          <w:rFonts w:ascii="Times New Roman" w:hAnsi="Times New Roman" w:cs="Times New Roman"/>
+          <w:sz w:val="28"/>
+          <w:szCs w:val="28"/>
           <w:lang w:val="en-US"/>
         </w:rPr>
         <w:t>;</w:t>
@@ -289,17 +290,31 @@
           <w:rFonts w:ascii="Times New Roman" w:hAnsi="Times New Roman" w:cs="Times New Roman"/>
           <w:sz w:val="28"/>
           <w:szCs w:val="28"/>
-          <w:highlight w:val="yellow"/>
-        </w:rPr>
-      </w:pPr>
-      <w:r>
-        <w:rPr>
-          <w:rFonts w:ascii="Times New Roman" w:hAnsi="Times New Roman" w:cs="Times New Roman"/>
-          <w:sz w:val="28"/>
-          <w:szCs w:val="28"/>
-          <w:highlight w:val="yellow"/>
-        </w:rPr>
-        <w:t>обычные пользователи.</w:t>
+        </w:rPr>
+      </w:pPr>
+      <w:r>
+        <w:rPr>
+          <w:rFonts w:ascii="Times New Roman" w:hAnsi="Times New Roman" w:cs="Times New Roman"/>
+          <w:sz w:val="28"/>
+          <w:szCs w:val="28"/>
+        </w:rPr>
+        <w:t>с</w:t>
+      </w:r>
+      <w:r>
+        <w:rPr>
+          <w:rFonts w:ascii="Times New Roman" w:hAnsi="Times New Roman" w:cs="Times New Roman"/>
+          <w:sz w:val="28"/>
+          <w:szCs w:val="28"/>
+        </w:rPr>
+        <w:t>ети строительных магазинов</w:t>
+      </w:r>
+      <w:r>
+        <w:rPr>
+          <w:rFonts w:ascii="Times New Roman" w:hAnsi="Times New Roman" w:cs="Times New Roman"/>
+          <w:sz w:val="28"/>
+          <w:szCs w:val="28"/>
+        </w:rPr>
+        <w:t>.</w:t>
       </w:r>
     </w:p>
     <w:p>
@@ -6583,10 +6598,10 @@
           <w:szCs w:val="28"/>
         </w:rPr>
         <w:drawing>
-          <wp:inline distT="0" distB="0" distL="0" distR="0" wp14:anchorId="207F0417" wp14:editId="5015E73B">
-            <wp:extent cx="3876675" cy="6766397"/>
-            <wp:effectExtent l="0" t="0" r="0" b="0"/>
-            <wp:docPr id="1" name="Рисунок 1"/>
+          <wp:inline distT="0" distB="0" distL="0" distR="0" wp14:anchorId="3EC01AEF" wp14:editId="38726B85">
+            <wp:extent cx="5934075" cy="6591300"/>
+            <wp:effectExtent l="0" t="0" r="9525" b="0"/>
+            <wp:docPr id="7" name="Рисунок 7"/>
             <wp:cNvGraphicFramePr>
               <a:graphicFrameLocks xmlns:a="http://schemas.openxmlformats.org/drawingml/2006/main" noChangeAspect="1"/>
             </wp:cNvGraphicFramePr>
@@ -6594,7 +6609,7 @@
               <a:graphicData uri="http://schemas.openxmlformats.org/drawingml/2006/picture">
                 <pic:pic xmlns:pic="http://schemas.openxmlformats.org/drawingml/2006/picture">
                   <pic:nvPicPr>
-                    <pic:cNvPr id="0" name="Picture 1"/>
+                    <pic:cNvPr id="0" name="Picture 2"/>
                     <pic:cNvPicPr>
                       <a:picLocks noChangeAspect="1" noChangeArrowheads="1"/>
                     </pic:cNvPicPr>
@@ -6615,7 +6630,7 @@
                   <pic:spPr bwMode="auto">
                     <a:xfrm>
                       <a:off x="0" y="0"/>
-                      <a:ext cx="3878019" cy="6768743"/>
+                      <a:ext cx="5934075" cy="6591300"/>
                     </a:xfrm>
                     <a:prstGeom prst="rect">
                       <a:avLst/>
@@ -7139,6 +7154,15 @@
           <w:szCs w:val="28"/>
           <w:lang w:eastAsia="ru-RU"/>
         </w:rPr>
+        <w:t xml:space="preserve"> </w:t>
+      </w:r>
+      <w:r>
+        <w:rPr>
+          <w:rFonts w:ascii="Times New Roman" w:eastAsia="Times New Roman" w:hAnsi="Times New Roman" w:cs="Times New Roman"/>
+          <w:sz w:val="28"/>
+          <w:szCs w:val="28"/>
+          <w:lang w:eastAsia="ru-RU"/>
+        </w:rPr>
         <w:t>Оформление заказа – доступно для всех ролей. Пользователи и работники могут оформлять заказы.</w:t>
       </w:r>
     </w:p>
@@ -7163,6 +7187,15 @@
           <w:szCs w:val="28"/>
           <w:lang w:eastAsia="ru-RU"/>
         </w:rPr>
+        <w:t xml:space="preserve"> </w:t>
+      </w:r>
+      <w:r>
+        <w:rPr>
+          <w:rFonts w:ascii="Times New Roman" w:eastAsia="Times New Roman" w:hAnsi="Times New Roman" w:cs="Times New Roman"/>
+          <w:sz w:val="28"/>
+          <w:szCs w:val="28"/>
+          <w:lang w:eastAsia="ru-RU"/>
+        </w:rPr>
         <w:t>Назначение ролей – администратор назначает роли новым пользователям или изменяет существующие роли.</w:t>
       </w:r>
     </w:p>
@@ -7180,6 +7213,15 @@
           <w:lang w:eastAsia="ru-RU"/>
         </w:rPr>
       </w:pPr>
+      <w:r>
+        <w:rPr>
+          <w:rFonts w:ascii="Times New Roman" w:eastAsia="Times New Roman" w:hAnsi="Times New Roman" w:cs="Times New Roman"/>
+          <w:sz w:val="28"/>
+          <w:szCs w:val="28"/>
+          <w:lang w:eastAsia="ru-RU"/>
+        </w:rPr>
+        <w:t xml:space="preserve"> </w:t>
+      </w:r>
       <w:r>
         <w:rPr>
           <w:rFonts w:ascii="Times New Roman" w:eastAsia="Times New Roman" w:hAnsi="Times New Roman" w:cs="Times New Roman"/>
@@ -7306,9 +7348,9 @@
       <w:tblGrid>
         <w:gridCol w:w="561"/>
         <w:gridCol w:w="2043"/>
-        <w:gridCol w:w="2098"/>
-        <w:gridCol w:w="2388"/>
-        <w:gridCol w:w="2324"/>
+        <w:gridCol w:w="2100"/>
+        <w:gridCol w:w="2390"/>
+        <w:gridCol w:w="2320"/>
       </w:tblGrid>
       <w:tr>
         <w:tc>
@@ -7684,7 +7726,7 @@
                 <w:sz w:val="28"/>
                 <w:szCs w:val="28"/>
               </w:rPr>
-              <w:t xml:space="preserve">Функция отображает пользователю </w:t>
+              <w:t xml:space="preserve">Функция отображает список всех </w:t>
             </w:r>
             <w:r>
               <w:rPr>
@@ -7693,7 +7735,23 @@
                 <w:szCs w:val="28"/>
               </w:rPr>
               <w:lastRenderedPageBreak/>
-              <w:t>или администратору список всех товаров в системе.</w:t>
+              <w:t xml:space="preserve">товаров в </w:t>
+            </w:r>
+            <w:r>
+              <w:rPr>
+                <w:rFonts w:ascii="Times New Roman" w:hAnsi="Times New Roman" w:cs="Times New Roman"/>
+                <w:sz w:val="28"/>
+                <w:szCs w:val="28"/>
+              </w:rPr>
+              <w:t>базе данных</w:t>
+            </w:r>
+            <w:r>
+              <w:rPr>
+                <w:rFonts w:ascii="Times New Roman" w:hAnsi="Times New Roman" w:cs="Times New Roman"/>
+                <w:sz w:val="28"/>
+                <w:szCs w:val="28"/>
+              </w:rPr>
+              <w:t>.</w:t>
             </w:r>
           </w:p>
         </w:tc>
@@ -7938,7 +7996,71 @@
                 <w:sz w:val="28"/>
                 <w:szCs w:val="28"/>
               </w:rPr>
-              <w:t>Администратор вводит данные о новом товаре, которые сохраняются в базе данных.</w:t>
+              <w:t>Функция принимает</w:t>
+            </w:r>
+            <w:r>
+              <w:rPr>
+                <w:rFonts w:ascii="Times New Roman" w:hAnsi="Times New Roman" w:cs="Times New Roman"/>
+                <w:sz w:val="28"/>
+                <w:szCs w:val="28"/>
+              </w:rPr>
+              <w:t xml:space="preserve"> данные о новом товаре</w:t>
+            </w:r>
+            <w:r>
+              <w:rPr>
+                <w:rFonts w:ascii="Times New Roman" w:hAnsi="Times New Roman" w:cs="Times New Roman"/>
+                <w:sz w:val="28"/>
+                <w:szCs w:val="28"/>
+              </w:rPr>
+              <w:t xml:space="preserve"> </w:t>
+            </w:r>
+            <w:r>
+              <w:rPr>
+                <w:rFonts w:ascii="Times New Roman" w:hAnsi="Times New Roman" w:cs="Times New Roman"/>
+                <w:sz w:val="28"/>
+                <w:szCs w:val="28"/>
+              </w:rPr>
+              <w:t>и вносит</w:t>
+            </w:r>
+            <w:r>
+              <w:rPr>
+                <w:rFonts w:ascii="Times New Roman" w:hAnsi="Times New Roman" w:cs="Times New Roman"/>
+                <w:sz w:val="28"/>
+                <w:szCs w:val="28"/>
+              </w:rPr>
+              <w:t xml:space="preserve"> запис</w:t>
+            </w:r>
+            <w:r>
+              <w:rPr>
+                <w:rFonts w:ascii="Times New Roman" w:hAnsi="Times New Roman" w:cs="Times New Roman"/>
+                <w:sz w:val="28"/>
+                <w:szCs w:val="28"/>
+              </w:rPr>
+              <w:t>ь</w:t>
+            </w:r>
+            <w:r>
+              <w:rPr>
+                <w:rFonts w:ascii="Times New Roman" w:hAnsi="Times New Roman" w:cs="Times New Roman"/>
+                <w:sz w:val="28"/>
+                <w:szCs w:val="28"/>
+              </w:rPr>
+              <w:t xml:space="preserve"> в баз</w:t>
+            </w:r>
+            <w:r>
+              <w:rPr>
+                <w:rFonts w:ascii="Times New Roman" w:hAnsi="Times New Roman" w:cs="Times New Roman"/>
+                <w:sz w:val="28"/>
+                <w:szCs w:val="28"/>
+              </w:rPr>
+              <w:t>у</w:t>
+            </w:r>
+            <w:r>
+              <w:rPr>
+                <w:rFonts w:ascii="Times New Roman" w:hAnsi="Times New Roman" w:cs="Times New Roman"/>
+                <w:sz w:val="28"/>
+                <w:szCs w:val="28"/>
+              </w:rPr>
+              <w:t xml:space="preserve"> данных.</w:t>
             </w:r>
           </w:p>
         </w:tc>
@@ -8190,7 +8312,39 @@
                 <w:sz w:val="28"/>
                 <w:szCs w:val="28"/>
               </w:rPr>
-              <w:t>Администратор редактирует существующую информацию о товаре, которая обновляется в базе данных.</w:t>
+              <w:t>Функция</w:t>
+            </w:r>
+            <w:r>
+              <w:rPr>
+                <w:rFonts w:ascii="Times New Roman" w:hAnsi="Times New Roman" w:cs="Times New Roman"/>
+                <w:sz w:val="28"/>
+                <w:szCs w:val="28"/>
+              </w:rPr>
+              <w:t xml:space="preserve"> изменяет информацию о </w:t>
+            </w:r>
+            <w:r>
+              <w:rPr>
+                <w:rFonts w:ascii="Times New Roman" w:hAnsi="Times New Roman" w:cs="Times New Roman"/>
+                <w:sz w:val="28"/>
+                <w:szCs w:val="28"/>
+              </w:rPr>
+              <w:t>товаре</w:t>
+            </w:r>
+            <w:r>
+              <w:rPr>
+                <w:rFonts w:ascii="Times New Roman" w:hAnsi="Times New Roman" w:cs="Times New Roman"/>
+                <w:sz w:val="28"/>
+                <w:szCs w:val="28"/>
+              </w:rPr>
+              <w:t xml:space="preserve"> в базе данных</w:t>
+            </w:r>
+            <w:r>
+              <w:rPr>
+                <w:rFonts w:ascii="Times New Roman" w:hAnsi="Times New Roman" w:cs="Times New Roman"/>
+                <w:sz w:val="28"/>
+                <w:szCs w:val="28"/>
+              </w:rPr>
+              <w:t>.</w:t>
             </w:r>
           </w:p>
         </w:tc>
@@ -8376,7 +8530,47 @@
                 <w:sz w:val="28"/>
                 <w:szCs w:val="28"/>
               </w:rPr>
-              <w:t>Администратор удаляет товар из базы данных.</w:t>
+              <w:t>Функция</w:t>
+            </w:r>
+            <w:r>
+              <w:rPr>
+                <w:rFonts w:ascii="Times New Roman" w:hAnsi="Times New Roman" w:cs="Times New Roman"/>
+                <w:sz w:val="28"/>
+                <w:szCs w:val="28"/>
+              </w:rPr>
+              <w:t xml:space="preserve"> удаляет</w:t>
+            </w:r>
+            <w:r>
+              <w:rPr>
+                <w:rFonts w:ascii="Times New Roman" w:hAnsi="Times New Roman" w:cs="Times New Roman"/>
+                <w:sz w:val="28"/>
+                <w:szCs w:val="28"/>
+              </w:rPr>
+              <w:t xml:space="preserve"> запись о</w:t>
+            </w:r>
+            <w:r>
+              <w:rPr>
+                <w:rFonts w:ascii="Times New Roman" w:hAnsi="Times New Roman" w:cs="Times New Roman"/>
+                <w:sz w:val="28"/>
+                <w:szCs w:val="28"/>
+              </w:rPr>
+              <w:t xml:space="preserve"> товар</w:t>
+            </w:r>
+            <w:r>
+              <w:rPr>
+                <w:rFonts w:ascii="Times New Roman" w:hAnsi="Times New Roman" w:cs="Times New Roman"/>
+                <w:sz w:val="28"/>
+                <w:szCs w:val="28"/>
+              </w:rPr>
+              <w:t>е</w:t>
+            </w:r>
+            <w:r>
+              <w:rPr>
+                <w:rFonts w:ascii="Times New Roman" w:hAnsi="Times New Roman" w:cs="Times New Roman"/>
+                <w:sz w:val="28"/>
+                <w:szCs w:val="28"/>
+              </w:rPr>
+              <w:t xml:space="preserve"> из базы данных.</w:t>
             </w:r>
           </w:p>
         </w:tc>
@@ -8562,7 +8756,39 @@
                 <w:sz w:val="28"/>
                 <w:szCs w:val="28"/>
               </w:rPr>
-              <w:t>Функция отображает список всех поставщиков для администратора или работника.</w:t>
+              <w:t xml:space="preserve">Функция отображает список всех </w:t>
+            </w:r>
+            <w:r>
+              <w:rPr>
+                <w:rFonts w:ascii="Times New Roman" w:hAnsi="Times New Roman" w:cs="Times New Roman"/>
+                <w:sz w:val="28"/>
+                <w:szCs w:val="28"/>
+              </w:rPr>
+              <w:t>поставщиков</w:t>
+            </w:r>
+            <w:r>
+              <w:rPr>
+                <w:rFonts w:ascii="Times New Roman" w:hAnsi="Times New Roman" w:cs="Times New Roman"/>
+                <w:sz w:val="28"/>
+                <w:szCs w:val="28"/>
+              </w:rPr>
+              <w:t xml:space="preserve"> в </w:t>
+            </w:r>
+            <w:r>
+              <w:rPr>
+                <w:rFonts w:ascii="Times New Roman" w:hAnsi="Times New Roman" w:cs="Times New Roman"/>
+                <w:sz w:val="28"/>
+                <w:szCs w:val="28"/>
+              </w:rPr>
+              <w:t>базе данных</w:t>
+            </w:r>
+            <w:r>
+              <w:rPr>
+                <w:rFonts w:ascii="Times New Roman" w:hAnsi="Times New Roman" w:cs="Times New Roman"/>
+                <w:sz w:val="28"/>
+                <w:szCs w:val="28"/>
+              </w:rPr>
+              <w:t>.</w:t>
             </w:r>
           </w:p>
         </w:tc>
@@ -8676,7 +8902,6 @@
                 <w:sz w:val="28"/>
                 <w:szCs w:val="28"/>
               </w:rPr>
-              <w:lastRenderedPageBreak/>
               <w:t>адрес поставщика</w:t>
             </w:r>
             <w:r>
@@ -8717,7 +8942,6 @@
                 <w:sz w:val="28"/>
                 <w:szCs w:val="28"/>
               </w:rPr>
-              <w:lastRenderedPageBreak/>
               <w:t>Подтверждение успешного добавления</w:t>
             </w:r>
             <w:r>
@@ -8758,32 +8982,79 @@
                 <w:sz w:val="28"/>
                 <w:szCs w:val="28"/>
               </w:rPr>
-              <w:t xml:space="preserve">Администратор добавляет нового поставщика в </w:t>
-            </w:r>
-            <w:r>
-              <w:rPr>
-                <w:rFonts w:ascii="Times New Roman" w:hAnsi="Times New Roman" w:cs="Times New Roman"/>
-                <w:sz w:val="28"/>
-                <w:szCs w:val="28"/>
-              </w:rPr>
-              <w:lastRenderedPageBreak/>
-              <w:t xml:space="preserve">базу данных </w:t>
-            </w:r>
-            <w:r>
-              <w:rPr>
-                <w:rFonts w:ascii="Times New Roman" w:hAnsi="Times New Roman" w:cs="Times New Roman"/>
-                <w:sz w:val="28"/>
-                <w:szCs w:val="28"/>
-              </w:rPr>
-              <w:t>систем</w:t>
-            </w:r>
-            <w:r>
-              <w:rPr>
-                <w:rFonts w:ascii="Times New Roman" w:hAnsi="Times New Roman" w:cs="Times New Roman"/>
-                <w:sz w:val="28"/>
-                <w:szCs w:val="28"/>
-              </w:rPr>
-              <w:t>ы</w:t>
+              <w:t>Функция принимает данные о</w:t>
+            </w:r>
+            <w:r>
+              <w:rPr>
+                <w:rFonts w:ascii="Times New Roman" w:hAnsi="Times New Roman" w:cs="Times New Roman"/>
+                <w:sz w:val="28"/>
+                <w:szCs w:val="28"/>
+              </w:rPr>
+              <w:t xml:space="preserve"> ново</w:t>
+            </w:r>
+            <w:r>
+              <w:rPr>
+                <w:rFonts w:ascii="Times New Roman" w:hAnsi="Times New Roman" w:cs="Times New Roman"/>
+                <w:sz w:val="28"/>
+                <w:szCs w:val="28"/>
+              </w:rPr>
+              <w:t>м</w:t>
+            </w:r>
+            <w:r>
+              <w:rPr>
+                <w:rFonts w:ascii="Times New Roman" w:hAnsi="Times New Roman" w:cs="Times New Roman"/>
+                <w:sz w:val="28"/>
+                <w:szCs w:val="28"/>
+              </w:rPr>
+              <w:t xml:space="preserve"> поставщик</w:t>
+            </w:r>
+            <w:r>
+              <w:rPr>
+                <w:rFonts w:ascii="Times New Roman" w:hAnsi="Times New Roman" w:cs="Times New Roman"/>
+                <w:sz w:val="28"/>
+                <w:szCs w:val="28"/>
+              </w:rPr>
+              <w:t xml:space="preserve">е </w:t>
+            </w:r>
+            <w:r>
+              <w:rPr>
+                <w:rFonts w:ascii="Times New Roman" w:hAnsi="Times New Roman" w:cs="Times New Roman"/>
+                <w:sz w:val="28"/>
+                <w:szCs w:val="28"/>
+              </w:rPr>
+              <w:t>и вносит</w:t>
+            </w:r>
+            <w:r>
+              <w:rPr>
+                <w:rFonts w:ascii="Times New Roman" w:hAnsi="Times New Roman" w:cs="Times New Roman"/>
+                <w:sz w:val="28"/>
+                <w:szCs w:val="28"/>
+              </w:rPr>
+              <w:t xml:space="preserve"> запис</w:t>
+            </w:r>
+            <w:r>
+              <w:rPr>
+                <w:rFonts w:ascii="Times New Roman" w:hAnsi="Times New Roman" w:cs="Times New Roman"/>
+                <w:sz w:val="28"/>
+                <w:szCs w:val="28"/>
+              </w:rPr>
+              <w:t>ь</w:t>
+            </w:r>
+            <w:r>
+              <w:rPr>
+                <w:rFonts w:ascii="Times New Roman" w:hAnsi="Times New Roman" w:cs="Times New Roman"/>
+                <w:sz w:val="28"/>
+                <w:szCs w:val="28"/>
+              </w:rPr>
+              <w:t xml:space="preserve"> в </w:t>
+            </w:r>
+            <w:r>
+              <w:rPr>
+                <w:rFonts w:ascii="Times New Roman" w:hAnsi="Times New Roman" w:cs="Times New Roman"/>
+                <w:sz w:val="28"/>
+                <w:szCs w:val="28"/>
+              </w:rPr>
+              <w:t>базу данных</w:t>
             </w:r>
             <w:r>
               <w:rPr>
@@ -8986,7 +9257,39 @@
                 <w:sz w:val="28"/>
                 <w:szCs w:val="28"/>
               </w:rPr>
-              <w:t>Администратор изменяет данные поставщика в базе данных.</w:t>
+              <w:t>Функция</w:t>
+            </w:r>
+            <w:r>
+              <w:rPr>
+                <w:rFonts w:ascii="Times New Roman" w:hAnsi="Times New Roman" w:cs="Times New Roman"/>
+                <w:sz w:val="28"/>
+                <w:szCs w:val="28"/>
+              </w:rPr>
+              <w:t xml:space="preserve"> изменяет информацию о </w:t>
+            </w:r>
+            <w:r>
+              <w:rPr>
+                <w:rFonts w:ascii="Times New Roman" w:hAnsi="Times New Roman" w:cs="Times New Roman"/>
+                <w:sz w:val="28"/>
+                <w:szCs w:val="28"/>
+              </w:rPr>
+              <w:t>поставщике</w:t>
+            </w:r>
+            <w:r>
+              <w:rPr>
+                <w:rFonts w:ascii="Times New Roman" w:hAnsi="Times New Roman" w:cs="Times New Roman"/>
+                <w:sz w:val="28"/>
+                <w:szCs w:val="28"/>
+              </w:rPr>
+              <w:t xml:space="preserve"> в базе данных</w:t>
+            </w:r>
+            <w:r>
+              <w:rPr>
+                <w:rFonts w:ascii="Times New Roman" w:hAnsi="Times New Roman" w:cs="Times New Roman"/>
+                <w:sz w:val="28"/>
+                <w:szCs w:val="28"/>
+              </w:rPr>
+              <w:t>.</w:t>
             </w:r>
           </w:p>
         </w:tc>
@@ -9172,7 +9475,47 @@
                 <w:sz w:val="28"/>
                 <w:szCs w:val="28"/>
               </w:rPr>
-              <w:t>Администратор удаляет поставщика из базы данных.</w:t>
+              <w:t>Функция</w:t>
+            </w:r>
+            <w:r>
+              <w:rPr>
+                <w:rFonts w:ascii="Times New Roman" w:hAnsi="Times New Roman" w:cs="Times New Roman"/>
+                <w:sz w:val="28"/>
+                <w:szCs w:val="28"/>
+              </w:rPr>
+              <w:t xml:space="preserve"> удаляет</w:t>
+            </w:r>
+            <w:r>
+              <w:rPr>
+                <w:rFonts w:ascii="Times New Roman" w:hAnsi="Times New Roman" w:cs="Times New Roman"/>
+                <w:sz w:val="28"/>
+                <w:szCs w:val="28"/>
+              </w:rPr>
+              <w:t xml:space="preserve"> запись о</w:t>
+            </w:r>
+            <w:r>
+              <w:rPr>
+                <w:rFonts w:ascii="Times New Roman" w:hAnsi="Times New Roman" w:cs="Times New Roman"/>
+                <w:sz w:val="28"/>
+                <w:szCs w:val="28"/>
+              </w:rPr>
+              <w:t xml:space="preserve"> поставщик</w:t>
+            </w:r>
+            <w:r>
+              <w:rPr>
+                <w:rFonts w:ascii="Times New Roman" w:hAnsi="Times New Roman" w:cs="Times New Roman"/>
+                <w:sz w:val="28"/>
+                <w:szCs w:val="28"/>
+              </w:rPr>
+              <w:t>е</w:t>
+            </w:r>
+            <w:r>
+              <w:rPr>
+                <w:rFonts w:ascii="Times New Roman" w:hAnsi="Times New Roman" w:cs="Times New Roman"/>
+                <w:sz w:val="28"/>
+                <w:szCs w:val="28"/>
+              </w:rPr>
+              <w:t xml:space="preserve"> из базы данных.</w:t>
             </w:r>
           </w:p>
         </w:tc>
@@ -9358,7 +9701,31 @@
                 <w:sz w:val="28"/>
                 <w:szCs w:val="28"/>
               </w:rPr>
-              <w:t>Отображает список всех категорий товаров в системе.</w:t>
+              <w:t>Функция о</w:t>
+            </w:r>
+            <w:r>
+              <w:rPr>
+                <w:rFonts w:ascii="Times New Roman" w:hAnsi="Times New Roman" w:cs="Times New Roman"/>
+                <w:sz w:val="28"/>
+                <w:szCs w:val="28"/>
+              </w:rPr>
+              <w:t xml:space="preserve">тображает список всех категорий товаров в </w:t>
+            </w:r>
+            <w:r>
+              <w:rPr>
+                <w:rFonts w:ascii="Times New Roman" w:hAnsi="Times New Roman" w:cs="Times New Roman"/>
+                <w:sz w:val="28"/>
+                <w:szCs w:val="28"/>
+              </w:rPr>
+              <w:t>базе данных</w:t>
+            </w:r>
+            <w:r>
+              <w:rPr>
+                <w:rFonts w:ascii="Times New Roman" w:hAnsi="Times New Roman" w:cs="Times New Roman"/>
+                <w:sz w:val="28"/>
+                <w:szCs w:val="28"/>
+              </w:rPr>
+              <w:t>.</w:t>
             </w:r>
           </w:p>
         </w:tc>
@@ -9544,7 +9911,23 @@
                 <w:sz w:val="28"/>
                 <w:szCs w:val="28"/>
               </w:rPr>
-              <w:t>Администратор добавляет новую категорию товаров.</w:t>
+              <w:t xml:space="preserve">Функция принимает данные о новой категории товаров </w:t>
+            </w:r>
+            <w:r>
+              <w:rPr>
+                <w:rFonts w:ascii="Times New Roman" w:hAnsi="Times New Roman" w:cs="Times New Roman"/>
+                <w:sz w:val="28"/>
+                <w:szCs w:val="28"/>
+              </w:rPr>
+              <w:t>и вносит запись в базу данных</w:t>
+            </w:r>
+            <w:r>
+              <w:rPr>
+                <w:rFonts w:ascii="Times New Roman" w:hAnsi="Times New Roman" w:cs="Times New Roman"/>
+                <w:sz w:val="28"/>
+                <w:szCs w:val="28"/>
+              </w:rPr>
+              <w:t>.</w:t>
             </w:r>
           </w:p>
         </w:tc>
@@ -9738,7 +10121,31 @@
                 <w:sz w:val="28"/>
                 <w:szCs w:val="28"/>
               </w:rPr>
-              <w:t>Администратор изменяет информацию о категории.</w:t>
+              <w:t>Функция</w:t>
+            </w:r>
+            <w:r>
+              <w:rPr>
+                <w:rFonts w:ascii="Times New Roman" w:hAnsi="Times New Roman" w:cs="Times New Roman"/>
+                <w:sz w:val="28"/>
+                <w:szCs w:val="28"/>
+              </w:rPr>
+              <w:t xml:space="preserve"> изменяет информацию о категории</w:t>
+            </w:r>
+            <w:r>
+              <w:rPr>
+                <w:rFonts w:ascii="Times New Roman" w:hAnsi="Times New Roman" w:cs="Times New Roman"/>
+                <w:sz w:val="28"/>
+                <w:szCs w:val="28"/>
+              </w:rPr>
+              <w:t xml:space="preserve"> в базе данных</w:t>
+            </w:r>
+            <w:r>
+              <w:rPr>
+                <w:rFonts w:ascii="Times New Roman" w:hAnsi="Times New Roman" w:cs="Times New Roman"/>
+                <w:sz w:val="28"/>
+                <w:szCs w:val="28"/>
+              </w:rPr>
+              <w:t>.</w:t>
             </w:r>
           </w:p>
         </w:tc>
@@ -9924,7 +10331,48 @@
                 <w:sz w:val="28"/>
                 <w:szCs w:val="28"/>
               </w:rPr>
-              <w:t>Администратор удаляет категорию из базы данных.</w:t>
+              <w:t>Функция</w:t>
+            </w:r>
+            <w:r>
+              <w:rPr>
+                <w:rFonts w:ascii="Times New Roman" w:hAnsi="Times New Roman" w:cs="Times New Roman"/>
+                <w:sz w:val="28"/>
+                <w:szCs w:val="28"/>
+              </w:rPr>
+              <w:t xml:space="preserve"> удаляет</w:t>
+            </w:r>
+            <w:r>
+              <w:rPr>
+                <w:rFonts w:ascii="Times New Roman" w:hAnsi="Times New Roman" w:cs="Times New Roman"/>
+                <w:sz w:val="28"/>
+                <w:szCs w:val="28"/>
+              </w:rPr>
+              <w:t xml:space="preserve"> запись о</w:t>
+            </w:r>
+            <w:r>
+              <w:rPr>
+                <w:rFonts w:ascii="Times New Roman" w:hAnsi="Times New Roman" w:cs="Times New Roman"/>
+                <w:sz w:val="28"/>
+                <w:szCs w:val="28"/>
+              </w:rPr>
+              <w:t xml:space="preserve"> </w:t>
+            </w:r>
+            <w:r>
+              <w:rPr>
+                <w:rFonts w:ascii="Times New Roman" w:hAnsi="Times New Roman" w:cs="Times New Roman"/>
+                <w:sz w:val="28"/>
+                <w:szCs w:val="28"/>
+              </w:rPr>
+              <w:lastRenderedPageBreak/>
+              <w:t>категории</w:t>
+            </w:r>
+            <w:r>
+              <w:rPr>
+                <w:rFonts w:ascii="Times New Roman" w:hAnsi="Times New Roman" w:cs="Times New Roman"/>
+                <w:sz w:val="28"/>
+                <w:szCs w:val="28"/>
+              </w:rPr>
+              <w:t xml:space="preserve"> из базы данных.</w:t>
             </w:r>
           </w:p>
         </w:tc>
@@ -10111,7 +10559,47 @@
                 <w:sz w:val="28"/>
                 <w:szCs w:val="28"/>
               </w:rPr>
-              <w:t>Отображает список всех магазинов в системе.</w:t>
+              <w:t>Функция о</w:t>
+            </w:r>
+            <w:r>
+              <w:rPr>
+                <w:rFonts w:ascii="Times New Roman" w:hAnsi="Times New Roman" w:cs="Times New Roman"/>
+                <w:sz w:val="28"/>
+                <w:szCs w:val="28"/>
+              </w:rPr>
+              <w:t xml:space="preserve">тображает список всех </w:t>
+            </w:r>
+            <w:r>
+              <w:rPr>
+                <w:rFonts w:ascii="Times New Roman" w:hAnsi="Times New Roman" w:cs="Times New Roman"/>
+                <w:sz w:val="28"/>
+                <w:szCs w:val="28"/>
+              </w:rPr>
+              <w:t>магазинов</w:t>
+            </w:r>
+            <w:r>
+              <w:rPr>
+                <w:rFonts w:ascii="Times New Roman" w:hAnsi="Times New Roman" w:cs="Times New Roman"/>
+                <w:sz w:val="28"/>
+                <w:szCs w:val="28"/>
+              </w:rPr>
+              <w:t xml:space="preserve"> товаров в </w:t>
+            </w:r>
+            <w:r>
+              <w:rPr>
+                <w:rFonts w:ascii="Times New Roman" w:hAnsi="Times New Roman" w:cs="Times New Roman"/>
+                <w:sz w:val="28"/>
+                <w:szCs w:val="28"/>
+              </w:rPr>
+              <w:t>базе данных</w:t>
+            </w:r>
+            <w:r>
+              <w:rPr>
+                <w:rFonts w:ascii="Times New Roman" w:hAnsi="Times New Roman" w:cs="Times New Roman"/>
+                <w:sz w:val="28"/>
+                <w:szCs w:val="28"/>
+              </w:rPr>
+              <w:t>.</w:t>
             </w:r>
           </w:p>
         </w:tc>
@@ -10297,7 +10785,47 @@
                 <w:sz w:val="28"/>
                 <w:szCs w:val="28"/>
               </w:rPr>
-              <w:t>Администратор добавляет новый магазин в базу данных.</w:t>
+              <w:t>Функция принимает данные о ново</w:t>
+            </w:r>
+            <w:r>
+              <w:rPr>
+                <w:rFonts w:ascii="Times New Roman" w:hAnsi="Times New Roman" w:cs="Times New Roman"/>
+                <w:sz w:val="28"/>
+                <w:szCs w:val="28"/>
+              </w:rPr>
+              <w:t>м</w:t>
+            </w:r>
+            <w:r>
+              <w:rPr>
+                <w:rFonts w:ascii="Times New Roman" w:hAnsi="Times New Roman" w:cs="Times New Roman"/>
+                <w:sz w:val="28"/>
+                <w:szCs w:val="28"/>
+              </w:rPr>
+              <w:t xml:space="preserve"> </w:t>
+            </w:r>
+            <w:r>
+              <w:rPr>
+                <w:rFonts w:ascii="Times New Roman" w:hAnsi="Times New Roman" w:cs="Times New Roman"/>
+                <w:sz w:val="28"/>
+                <w:szCs w:val="28"/>
+              </w:rPr>
+              <w:t>магазине</w:t>
+            </w:r>
+            <w:r>
+              <w:rPr>
+                <w:rFonts w:ascii="Times New Roman" w:hAnsi="Times New Roman" w:cs="Times New Roman"/>
+                <w:sz w:val="28"/>
+                <w:szCs w:val="28"/>
+              </w:rPr>
+              <w:t xml:space="preserve"> и вносит запись в базу данных</w:t>
+            </w:r>
+            <w:r>
+              <w:rPr>
+                <w:rFonts w:ascii="Times New Roman" w:hAnsi="Times New Roman" w:cs="Times New Roman"/>
+                <w:sz w:val="28"/>
+                <w:szCs w:val="28"/>
+              </w:rPr>
+              <w:t>.</w:t>
             </w:r>
           </w:p>
         </w:tc>
@@ -10491,7 +11019,39 @@
                 <w:sz w:val="28"/>
                 <w:szCs w:val="28"/>
               </w:rPr>
-              <w:t>Администратор редактирует информацию о магазине.</w:t>
+              <w:t>Функция</w:t>
+            </w:r>
+            <w:r>
+              <w:rPr>
+                <w:rFonts w:ascii="Times New Roman" w:hAnsi="Times New Roman" w:cs="Times New Roman"/>
+                <w:sz w:val="28"/>
+                <w:szCs w:val="28"/>
+              </w:rPr>
+              <w:t xml:space="preserve"> изменяет информацию о </w:t>
+            </w:r>
+            <w:r>
+              <w:rPr>
+                <w:rFonts w:ascii="Times New Roman" w:hAnsi="Times New Roman" w:cs="Times New Roman"/>
+                <w:sz w:val="28"/>
+                <w:szCs w:val="28"/>
+              </w:rPr>
+              <w:t>магазине</w:t>
+            </w:r>
+            <w:r>
+              <w:rPr>
+                <w:rFonts w:ascii="Times New Roman" w:hAnsi="Times New Roman" w:cs="Times New Roman"/>
+                <w:sz w:val="28"/>
+                <w:szCs w:val="28"/>
+              </w:rPr>
+              <w:t xml:space="preserve"> в базе данных</w:t>
+            </w:r>
+            <w:r>
+              <w:rPr>
+                <w:rFonts w:ascii="Times New Roman" w:hAnsi="Times New Roman" w:cs="Times New Roman"/>
+                <w:sz w:val="28"/>
+                <w:szCs w:val="28"/>
+              </w:rPr>
+              <w:t>.</w:t>
             </w:r>
           </w:p>
         </w:tc>
@@ -10677,7 +11237,47 @@
                 <w:sz w:val="28"/>
                 <w:szCs w:val="28"/>
               </w:rPr>
-              <w:t>Администратор удаляет магазин из базы данных.</w:t>
+              <w:t>Функция</w:t>
+            </w:r>
+            <w:r>
+              <w:rPr>
+                <w:rFonts w:ascii="Times New Roman" w:hAnsi="Times New Roman" w:cs="Times New Roman"/>
+                <w:sz w:val="28"/>
+                <w:szCs w:val="28"/>
+              </w:rPr>
+              <w:t xml:space="preserve"> удаляет</w:t>
+            </w:r>
+            <w:r>
+              <w:rPr>
+                <w:rFonts w:ascii="Times New Roman" w:hAnsi="Times New Roman" w:cs="Times New Roman"/>
+                <w:sz w:val="28"/>
+                <w:szCs w:val="28"/>
+              </w:rPr>
+              <w:t xml:space="preserve"> запись о</w:t>
+            </w:r>
+            <w:r>
+              <w:rPr>
+                <w:rFonts w:ascii="Times New Roman" w:hAnsi="Times New Roman" w:cs="Times New Roman"/>
+                <w:sz w:val="28"/>
+                <w:szCs w:val="28"/>
+              </w:rPr>
+              <w:t xml:space="preserve"> </w:t>
+            </w:r>
+            <w:r>
+              <w:rPr>
+                <w:rFonts w:ascii="Times New Roman" w:hAnsi="Times New Roman" w:cs="Times New Roman"/>
+                <w:sz w:val="28"/>
+                <w:szCs w:val="28"/>
+              </w:rPr>
+              <w:t>магазине</w:t>
+            </w:r>
+            <w:r>
+              <w:rPr>
+                <w:rFonts w:ascii="Times New Roman" w:hAnsi="Times New Roman" w:cs="Times New Roman"/>
+                <w:sz w:val="28"/>
+                <w:szCs w:val="28"/>
+              </w:rPr>
+              <w:t xml:space="preserve"> из базы данных.</w:t>
             </w:r>
           </w:p>
         </w:tc>
@@ -10847,23 +11447,47 @@
                 <w:sz w:val="28"/>
                 <w:szCs w:val="28"/>
               </w:rPr>
-              <w:t>Пользователь</w:t>
-            </w:r>
-            <w:r>
-              <w:rPr>
-                <w:rFonts w:ascii="Times New Roman" w:hAnsi="Times New Roman" w:cs="Times New Roman"/>
-                <w:sz w:val="28"/>
-                <w:szCs w:val="28"/>
-              </w:rPr>
-              <w:t xml:space="preserve">, работник магазина </w:t>
-            </w:r>
-            <w:r>
-              <w:rPr>
-                <w:rFonts w:ascii="Times New Roman" w:hAnsi="Times New Roman" w:cs="Times New Roman"/>
-                <w:sz w:val="28"/>
-                <w:szCs w:val="28"/>
-              </w:rPr>
-              <w:t>или администратор просматривает свои или все заказы.</w:t>
+              <w:t>Функция о</w:t>
+            </w:r>
+            <w:r>
+              <w:rPr>
+                <w:rFonts w:ascii="Times New Roman" w:hAnsi="Times New Roman" w:cs="Times New Roman"/>
+                <w:sz w:val="28"/>
+                <w:szCs w:val="28"/>
+              </w:rPr>
+              <w:t xml:space="preserve">тображает список </w:t>
+            </w:r>
+            <w:r>
+              <w:rPr>
+                <w:rFonts w:ascii="Times New Roman" w:hAnsi="Times New Roman" w:cs="Times New Roman"/>
+                <w:sz w:val="28"/>
+                <w:szCs w:val="28"/>
+              </w:rPr>
+              <w:t>заказов</w:t>
+            </w:r>
+            <w:r>
+              <w:rPr>
+                <w:rFonts w:ascii="Times New Roman" w:hAnsi="Times New Roman" w:cs="Times New Roman"/>
+                <w:sz w:val="28"/>
+                <w:szCs w:val="28"/>
+              </w:rPr>
+              <w:t xml:space="preserve"> в </w:t>
+            </w:r>
+            <w:r>
+              <w:rPr>
+                <w:rFonts w:ascii="Times New Roman" w:hAnsi="Times New Roman" w:cs="Times New Roman"/>
+                <w:sz w:val="28"/>
+                <w:szCs w:val="28"/>
+              </w:rPr>
+              <w:t>базе данных</w:t>
+            </w:r>
+            <w:r>
+              <w:rPr>
+                <w:rFonts w:ascii="Times New Roman" w:hAnsi="Times New Roman" w:cs="Times New Roman"/>
+                <w:sz w:val="28"/>
+                <w:szCs w:val="28"/>
+              </w:rPr>
+              <w:t>.</w:t>
             </w:r>
           </w:p>
         </w:tc>
@@ -10897,6 +11521,7 @@
                 <w:sz w:val="28"/>
                 <w:szCs w:val="28"/>
               </w:rPr>
+              <w:lastRenderedPageBreak/>
               <w:t>18</w:t>
             </w:r>
           </w:p>
@@ -11082,39 +11707,31 @@
                 <w:sz w:val="28"/>
                 <w:szCs w:val="28"/>
               </w:rPr>
-              <w:t>Пользователь</w:t>
-            </w:r>
-            <w:r>
-              <w:rPr>
-                <w:rFonts w:ascii="Times New Roman" w:hAnsi="Times New Roman" w:cs="Times New Roman"/>
-                <w:sz w:val="28"/>
-                <w:szCs w:val="28"/>
-              </w:rPr>
-              <w:t xml:space="preserve">, </w:t>
-            </w:r>
-            <w:r>
-              <w:rPr>
-                <w:rFonts w:ascii="Times New Roman" w:hAnsi="Times New Roman" w:cs="Times New Roman"/>
-                <w:sz w:val="28"/>
-                <w:szCs w:val="28"/>
-              </w:rPr>
-              <w:t xml:space="preserve">работник магазина </w:t>
-            </w:r>
-            <w:r>
-              <w:rPr>
-                <w:rFonts w:ascii="Times New Roman" w:hAnsi="Times New Roman" w:cs="Times New Roman"/>
-                <w:sz w:val="28"/>
-                <w:szCs w:val="28"/>
-              </w:rPr>
-              <w:t xml:space="preserve">или администратор </w:t>
-            </w:r>
-            <w:r>
-              <w:rPr>
-                <w:rFonts w:ascii="Times New Roman" w:hAnsi="Times New Roman" w:cs="Times New Roman"/>
-                <w:sz w:val="28"/>
-                <w:szCs w:val="28"/>
-              </w:rPr>
-              <w:t>оформляет заказ, который сохраняется в базе данных.</w:t>
+              <w:t xml:space="preserve">Функция принимает данные о новом </w:t>
+            </w:r>
+            <w:r>
+              <w:rPr>
+                <w:rFonts w:ascii="Times New Roman" w:hAnsi="Times New Roman" w:cs="Times New Roman"/>
+                <w:sz w:val="28"/>
+                <w:szCs w:val="28"/>
+              </w:rPr>
+              <w:t>заказе</w:t>
+            </w:r>
+            <w:r>
+              <w:rPr>
+                <w:rFonts w:ascii="Times New Roman" w:hAnsi="Times New Roman" w:cs="Times New Roman"/>
+                <w:sz w:val="28"/>
+                <w:szCs w:val="28"/>
+              </w:rPr>
+              <w:t xml:space="preserve"> и вносит запись в базу данных</w:t>
+            </w:r>
+            <w:r>
+              <w:rPr>
+                <w:rFonts w:ascii="Times New Roman" w:hAnsi="Times New Roman" w:cs="Times New Roman"/>
+                <w:sz w:val="28"/>
+                <w:szCs w:val="28"/>
+              </w:rPr>
+              <w:t>.</w:t>
             </w:r>
           </w:p>
         </w:tc>
@@ -11148,7 +11765,6 @@
                 <w:sz w:val="28"/>
                 <w:szCs w:val="28"/>
               </w:rPr>
-              <w:lastRenderedPageBreak/>
               <w:t>19</w:t>
             </w:r>
           </w:p>
@@ -11310,7 +11926,23 @@
                 <w:sz w:val="28"/>
                 <w:szCs w:val="28"/>
               </w:rPr>
-              <w:t>Администратор назначает или изменяет роль пользователя.</w:t>
+              <w:t>Функция</w:t>
+            </w:r>
+            <w:r>
+              <w:rPr>
+                <w:rFonts w:ascii="Times New Roman" w:hAnsi="Times New Roman" w:cs="Times New Roman"/>
+                <w:sz w:val="28"/>
+                <w:szCs w:val="28"/>
+              </w:rPr>
+              <w:t xml:space="preserve"> </w:t>
+            </w:r>
+            <w:r>
+              <w:rPr>
+                <w:rFonts w:ascii="Times New Roman" w:hAnsi="Times New Roman" w:cs="Times New Roman"/>
+                <w:sz w:val="28"/>
+                <w:szCs w:val="28"/>
+              </w:rPr>
+              <w:t>изменяет роль пользователя.</w:t>
             </w:r>
           </w:p>
         </w:tc>
@@ -11513,23 +12145,23 @@
                 <w:sz w:val="28"/>
                 <w:szCs w:val="28"/>
               </w:rPr>
-              <w:t>Пользователь</w:t>
-            </w:r>
-            <w:r>
-              <w:rPr>
-                <w:rFonts w:ascii="Times New Roman" w:hAnsi="Times New Roman" w:cs="Times New Roman"/>
-                <w:sz w:val="28"/>
-                <w:szCs w:val="28"/>
-              </w:rPr>
-              <w:t xml:space="preserve">, работник магазина или администратор </w:t>
-            </w:r>
-            <w:r>
-              <w:rPr>
-                <w:rFonts w:ascii="Times New Roman" w:hAnsi="Times New Roman" w:cs="Times New Roman"/>
-                <w:sz w:val="28"/>
-                <w:szCs w:val="28"/>
-              </w:rPr>
-              <w:t>меняет свой пароль для доступа к системе.</w:t>
+              <w:t>Функция изменяет</w:t>
+            </w:r>
+            <w:r>
+              <w:rPr>
+                <w:rFonts w:ascii="Times New Roman" w:hAnsi="Times New Roman" w:cs="Times New Roman"/>
+                <w:sz w:val="28"/>
+                <w:szCs w:val="28"/>
+              </w:rPr>
+              <w:t xml:space="preserve"> </w:t>
+            </w:r>
+            <w:r>
+              <w:rPr>
+                <w:rFonts w:ascii="Times New Roman" w:hAnsi="Times New Roman" w:cs="Times New Roman"/>
+                <w:sz w:val="28"/>
+                <w:szCs w:val="28"/>
+              </w:rPr>
+              <w:t>пароль для доступа к системе.</w:t>
             </w:r>
           </w:p>
         </w:tc>
@@ -11764,6 +12396,7 @@
           <w:sz w:val="28"/>
           <w:szCs w:val="28"/>
         </w:rPr>
+        <w:lastRenderedPageBreak/>
         <w:t>Облачное решение, не требует установки ПО на локальные серверы.</w:t>
       </w:r>
     </w:p>
@@ -11788,7 +12421,6 @@
           <w:sz w:val="28"/>
           <w:szCs w:val="28"/>
         </w:rPr>
-        <w:lastRenderedPageBreak/>
         <w:t>Простота использования, интуитивный интерфейс.</w:t>
       </w:r>
     </w:p>
@@ -14771,7 +15403,7 @@
       <w:lvlText w:val="–"/>
       <w:lvlJc w:val="left"/>
       <w:pPr>
-        <w:ind w:left="720" w:hanging="360"/>
+        <w:ind w:left="2912" w:hanging="360"/>
       </w:pPr>
       <w:rPr>
         <w:rFonts w:ascii="Times New Roman" w:hAnsi="Times New Roman" w:cs="Times New Roman" w:hint="default"/>
@@ -14783,7 +15415,7 @@
       <w:lvlText w:val="o"/>
       <w:lvlJc w:val="left"/>
       <w:pPr>
-        <w:ind w:left="1440" w:hanging="360"/>
+        <w:ind w:left="3632" w:hanging="360"/>
       </w:pPr>
       <w:rPr>
         <w:rFonts w:ascii="Courier New" w:hAnsi="Courier New" w:cs="Courier New" w:hint="default"/>
@@ -14795,7 +15427,7 @@
       <w:lvlText w:val=""/>
       <w:lvlJc w:val="left"/>
       <w:pPr>
-        <w:ind w:left="2160" w:hanging="360"/>
+        <w:ind w:left="4352" w:hanging="360"/>
       </w:pPr>
       <w:rPr>
         <w:rFonts w:ascii="Wingdings" w:hAnsi="Wingdings" w:hint="default"/>
@@ -14807,7 +15439,7 @@
       <w:lvlText w:val=""/>
       <w:lvlJc w:val="left"/>
       <w:pPr>
-        <w:ind w:left="2880" w:hanging="360"/>
+        <w:ind w:left="5072" w:hanging="360"/>
       </w:pPr>
       <w:rPr>
         <w:rFonts w:ascii="Symbol" w:hAnsi="Symbol" w:hint="default"/>
@@ -14819,7 +15451,7 @@
       <w:lvlText w:val="o"/>
       <w:lvlJc w:val="left"/>
       <w:pPr>
-        <w:ind w:left="3600" w:hanging="360"/>
+        <w:ind w:left="5792" w:hanging="360"/>
       </w:pPr>
       <w:rPr>
         <w:rFonts w:ascii="Courier New" w:hAnsi="Courier New" w:cs="Courier New" w:hint="default"/>
@@ -14831,7 +15463,7 @@
       <w:lvlText w:val=""/>
       <w:lvlJc w:val="left"/>
       <w:pPr>
-        <w:ind w:left="4320" w:hanging="360"/>
+        <w:ind w:left="6512" w:hanging="360"/>
       </w:pPr>
       <w:rPr>
         <w:rFonts w:ascii="Wingdings" w:hAnsi="Wingdings" w:hint="default"/>
@@ -14843,7 +15475,7 @@
       <w:lvlText w:val=""/>
       <w:lvlJc w:val="left"/>
       <w:pPr>
-        <w:ind w:left="5040" w:hanging="360"/>
+        <w:ind w:left="7232" w:hanging="360"/>
       </w:pPr>
       <w:rPr>
         <w:rFonts w:ascii="Symbol" w:hAnsi="Symbol" w:hint="default"/>
@@ -14855,7 +15487,7 @@
       <w:lvlText w:val="o"/>
       <w:lvlJc w:val="left"/>
       <w:pPr>
-        <w:ind w:left="5760" w:hanging="360"/>
+        <w:ind w:left="7952" w:hanging="360"/>
       </w:pPr>
       <w:rPr>
         <w:rFonts w:ascii="Courier New" w:hAnsi="Courier New" w:cs="Courier New" w:hint="default"/>
@@ -14867,7 +15499,7 @@
       <w:lvlText w:val=""/>
       <w:lvlJc w:val="left"/>
       <w:pPr>
-        <w:ind w:left="6480" w:hanging="360"/>
+        <w:ind w:left="8672" w:hanging="360"/>
       </w:pPr>
       <w:rPr>
         <w:rFonts w:ascii="Wingdings" w:hAnsi="Wingdings" w:hint="default"/>

--- a/Аналитическая записка.docx
+++ b/Аналитическая записка.docx
@@ -1,6 +1,6 @@
 
 <file path=word/document.xml><?xml version="1.0" encoding="utf-8"?>
-<w:document xmlns:wpc="http://schemas.microsoft.com/office/word/2010/wordprocessingCanvas" xmlns:cx="http://schemas.microsoft.com/office/drawing/2014/chartex" xmlns:cx1="http://schemas.microsoft.com/office/drawing/2015/9/8/chartex" xmlns:cx2="http://schemas.microsoft.com/office/drawing/2015/10/21/chartex" xmlns:cx3="http://schemas.microsoft.com/office/drawing/2016/5/9/chartex" xmlns:cx4="http://schemas.microsoft.com/office/drawing/2016/5/10/chartex" xmlns:cx5="http://schemas.microsoft.com/office/drawing/2016/5/11/chartex" xmlns:cx6="http://schemas.microsoft.com/office/drawing/2016/5/12/chartex" xmlns:cx7="http://schemas.microsoft.com/office/drawing/2016/5/13/chartex" xmlns:cx8="http://schemas.microsoft.com/office/drawing/2016/5/14/chartex" xmlns:mc="http://schemas.openxmlformats.org/markup-compatibility/2006" xmlns:aink="http://schemas.microsoft.com/office/drawing/2016/ink" xmlns:am3d="http://schemas.microsoft.com/office/drawing/2017/model3d" xmlns:o="urn:schemas-microsoft-com:office:office" xmlns:r="http://schemas.openxmlformats.org/officeDocument/2006/relationships" xmlns:m="http://schemas.openxmlformats.org/officeDocument/2006/math" xmlns:v="urn:schemas-microsoft-com:vml" xmlns:wp14="http://schemas.microsoft.com/office/word/2010/wordprocessingDrawing" xmlns:wp="http://schemas.openxmlformats.org/drawingml/2006/wordprocessingDrawing" xmlns:w10="urn:schemas-microsoft-com:office:word" xmlns:w="http://schemas.openxmlformats.org/wordprocessingml/2006/main" xmlns:w14="http://schemas.microsoft.com/office/word/2010/wordml" xmlns:w15="http://schemas.microsoft.com/office/word/2012/wordml" xmlns:w16cex="http://schemas.microsoft.com/office/word/2018/wordml/cex" xmlns:w16cid="http://schemas.microsoft.com/office/word/2016/wordml/cid" xmlns:w16="http://schemas.microsoft.com/office/word/2018/wordml" xmlns:w16sdtdh="http://schemas.microsoft.com/office/word/2020/wordml/sdtdatahash" xmlns:w16se="http://schemas.microsoft.com/office/word/2015/wordml/symex" xmlns:wpg="http://schemas.microsoft.com/office/word/2010/wordprocessingGroup" xmlns:wpi="http://schemas.microsoft.com/office/word/2010/wordprocessingInk" xmlns:wne="http://schemas.microsoft.com/office/word/2006/wordml" xmlns:wps="http://schemas.microsoft.com/office/word/2010/wordprocessingShape" mc:Ignorable="w14 w15 w16se w16cid w16 w16cex w16sdtdh wp14">
+<w:document xmlns:wpc="http://schemas.microsoft.com/office/word/2010/wordprocessingCanvas" xmlns:mc="http://schemas.openxmlformats.org/markup-compatibility/2006" xmlns:o="urn:schemas-microsoft-com:office:office" xmlns:r="http://schemas.openxmlformats.org/officeDocument/2006/relationships" xmlns:m="http://schemas.openxmlformats.org/officeDocument/2006/math" xmlns:v="urn:schemas-microsoft-com:vml" xmlns:wp14="http://schemas.microsoft.com/office/word/2010/wordprocessingDrawing" xmlns:wp="http://schemas.openxmlformats.org/drawingml/2006/wordprocessingDrawing" xmlns:w10="urn:schemas-microsoft-com:office:word" xmlns:w="http://schemas.openxmlformats.org/wordprocessingml/2006/main" xmlns:w14="http://schemas.microsoft.com/office/word/2010/wordml" xmlns:w15="http://schemas.microsoft.com/office/word/2012/wordml" xmlns:wpg="http://schemas.microsoft.com/office/word/2010/wordprocessingGroup" xmlns:wpi="http://schemas.microsoft.com/office/word/2010/wordprocessingInk" xmlns:wne="http://schemas.microsoft.com/office/word/2006/wordml" xmlns:wps="http://schemas.microsoft.com/office/word/2010/wordprocessingShape" mc:Ignorable="w14 w15 wp14">
   <w:body>
     <w:p>
       <w:pPr>
@@ -6596,6 +6596,7 @@
           <w:noProof/>
           <w:sz w:val="28"/>
           <w:szCs w:val="28"/>
+          <w:lang w:eastAsia="ru-RU"/>
         </w:rPr>
         <w:drawing>
           <wp:inline distT="0" distB="0" distL="0" distR="0" wp14:anchorId="3EC01AEF" wp14:editId="38726B85">
@@ -6720,7 +6721,7 @@
           <w:szCs w:val="28"/>
           <w:lang w:eastAsia="ru-RU"/>
         </w:rPr>
-        <w:t>Use</w:t>
+        <w:t>Use-Case</w:t>
       </w:r>
       <w:proofErr w:type="spellEnd"/>
       <w:r>
@@ -6730,7 +6731,7 @@
           <w:szCs w:val="28"/>
           <w:lang w:eastAsia="ru-RU"/>
         </w:rPr>
-        <w:t xml:space="preserve">-Case для информационной системы строительного магазина отображает взаимодействие между системой и тремя основными категориями пользователей: Администратор, Работник магазина и Пользователь. Каждый из </w:t>
+        <w:t xml:space="preserve"> для информационной системы строительного магазина отображает взаимодействие между системой и тремя основными категориями пользователей: Администратор, Работник магазина и Пользователь. Каждый из </w:t>
       </w:r>
       <w:proofErr w:type="spellStart"/>
       <w:r>
@@ -7346,11 +7347,11 @@
         <w:tblLook w:val="04A0" w:firstRow="1" w:lastRow="0" w:firstColumn="1" w:lastColumn="0" w:noHBand="0" w:noVBand="1"/>
       </w:tblPr>
       <w:tblGrid>
-        <w:gridCol w:w="561"/>
+        <w:gridCol w:w="560"/>
         <w:gridCol w:w="2043"/>
         <w:gridCol w:w="2100"/>
         <w:gridCol w:w="2390"/>
-        <w:gridCol w:w="2320"/>
+        <w:gridCol w:w="2321"/>
       </w:tblGrid>
       <w:tr>
         <w:tc>
@@ -8328,15 +8329,7 @@
                 <w:sz w:val="28"/>
                 <w:szCs w:val="28"/>
               </w:rPr>
-              <w:t>товаре</w:t>
-            </w:r>
-            <w:r>
-              <w:rPr>
-                <w:rFonts w:ascii="Times New Roman" w:hAnsi="Times New Roman" w:cs="Times New Roman"/>
-                <w:sz w:val="28"/>
-                <w:szCs w:val="28"/>
-              </w:rPr>
-              <w:t xml:space="preserve"> в базе данных</w:t>
+              <w:t>товаре в базе данных</w:t>
             </w:r>
             <w:r>
               <w:rPr>
@@ -9273,15 +9266,7 @@
                 <w:sz w:val="28"/>
                 <w:szCs w:val="28"/>
               </w:rPr>
-              <w:t>поставщике</w:t>
-            </w:r>
-            <w:r>
-              <w:rPr>
-                <w:rFonts w:ascii="Times New Roman" w:hAnsi="Times New Roman" w:cs="Times New Roman"/>
-                <w:sz w:val="28"/>
-                <w:szCs w:val="28"/>
-              </w:rPr>
-              <w:t xml:space="preserve"> в базе данных</w:t>
+              <w:t>поставщике в базе данных</w:t>
             </w:r>
             <w:r>
               <w:rPr>
@@ -10785,39 +10770,7 @@
                 <w:sz w:val="28"/>
                 <w:szCs w:val="28"/>
               </w:rPr>
-              <w:t>Функция принимает данные о ново</w:t>
-            </w:r>
-            <w:r>
-              <w:rPr>
-                <w:rFonts w:ascii="Times New Roman" w:hAnsi="Times New Roman" w:cs="Times New Roman"/>
-                <w:sz w:val="28"/>
-                <w:szCs w:val="28"/>
-              </w:rPr>
-              <w:t>м</w:t>
-            </w:r>
-            <w:r>
-              <w:rPr>
-                <w:rFonts w:ascii="Times New Roman" w:hAnsi="Times New Roman" w:cs="Times New Roman"/>
-                <w:sz w:val="28"/>
-                <w:szCs w:val="28"/>
-              </w:rPr>
-              <w:t xml:space="preserve"> </w:t>
-            </w:r>
-            <w:r>
-              <w:rPr>
-                <w:rFonts w:ascii="Times New Roman" w:hAnsi="Times New Roman" w:cs="Times New Roman"/>
-                <w:sz w:val="28"/>
-                <w:szCs w:val="28"/>
-              </w:rPr>
-              <w:t>магазине</w:t>
-            </w:r>
-            <w:r>
-              <w:rPr>
-                <w:rFonts w:ascii="Times New Roman" w:hAnsi="Times New Roman" w:cs="Times New Roman"/>
-                <w:sz w:val="28"/>
-                <w:szCs w:val="28"/>
-              </w:rPr>
-              <w:t xml:space="preserve"> и вносит запись в базу данных</w:t>
+              <w:t>Функция принимает данные о новом магазине и вносит запись в базу данных</w:t>
             </w:r>
             <w:r>
               <w:rPr>
@@ -11035,15 +10988,7 @@
                 <w:sz w:val="28"/>
                 <w:szCs w:val="28"/>
               </w:rPr>
-              <w:t>магазине</w:t>
-            </w:r>
-            <w:r>
-              <w:rPr>
-                <w:rFonts w:ascii="Times New Roman" w:hAnsi="Times New Roman" w:cs="Times New Roman"/>
-                <w:sz w:val="28"/>
-                <w:szCs w:val="28"/>
-              </w:rPr>
-              <w:t xml:space="preserve"> в базе данных</w:t>
+              <w:t>магазине в базе данных</w:t>
             </w:r>
             <w:r>
               <w:rPr>
@@ -11707,23 +11652,7 @@
                 <w:sz w:val="28"/>
                 <w:szCs w:val="28"/>
               </w:rPr>
-              <w:t xml:space="preserve">Функция принимает данные о новом </w:t>
-            </w:r>
-            <w:r>
-              <w:rPr>
-                <w:rFonts w:ascii="Times New Roman" w:hAnsi="Times New Roman" w:cs="Times New Roman"/>
-                <w:sz w:val="28"/>
-                <w:szCs w:val="28"/>
-              </w:rPr>
-              <w:t>заказе</w:t>
-            </w:r>
-            <w:r>
-              <w:rPr>
-                <w:rFonts w:ascii="Times New Roman" w:hAnsi="Times New Roman" w:cs="Times New Roman"/>
-                <w:sz w:val="28"/>
-                <w:szCs w:val="28"/>
-              </w:rPr>
-              <w:t xml:space="preserve"> и вносит запись в базу данных</w:t>
+              <w:t>Функция принимает данные о новом заказе и вносит запись в базу данных</w:t>
             </w:r>
             <w:r>
               <w:rPr>
@@ -12163,6 +12092,180 @@
               </w:rPr>
               <w:t>пароль для доступа к системе.</w:t>
             </w:r>
+          </w:p>
+        </w:tc>
+      </w:tr>
+      <w:tr>
+        <w:tc>
+          <w:tcPr>
+            <w:tcW w:w="562" w:type="dxa"/>
+            <w:tcBorders>
+              <w:top w:val="single" w:sz="4" w:space="0" w:color="auto"/>
+              <w:left w:val="single" w:sz="4" w:space="0" w:color="auto"/>
+              <w:bottom w:val="single" w:sz="4" w:space="0" w:color="auto"/>
+              <w:right w:val="single" w:sz="4" w:space="0" w:color="auto"/>
+            </w:tcBorders>
+          </w:tcPr>
+          <w:p>
+            <w:pPr>
+              <w:pStyle w:val="a3"/>
+              <w:spacing w:line="360" w:lineRule="auto"/>
+              <w:ind w:left="0"/>
+              <w:jc w:val="center"/>
+              <w:rPr>
+                <w:rFonts w:ascii="Times New Roman" w:hAnsi="Times New Roman" w:cs="Times New Roman"/>
+                <w:sz w:val="28"/>
+                <w:szCs w:val="28"/>
+              </w:rPr>
+            </w:pPr>
+            <w:r>
+              <w:rPr>
+                <w:rFonts w:ascii="Times New Roman" w:hAnsi="Times New Roman" w:cs="Times New Roman"/>
+                <w:sz w:val="28"/>
+                <w:szCs w:val="28"/>
+              </w:rPr>
+              <w:t>21</w:t>
+            </w:r>
+          </w:p>
+        </w:tc>
+        <w:tc>
+          <w:tcPr>
+            <w:tcW w:w="2025" w:type="dxa"/>
+            <w:tcBorders>
+              <w:top w:val="single" w:sz="4" w:space="0" w:color="auto"/>
+              <w:left w:val="single" w:sz="4" w:space="0" w:color="auto"/>
+              <w:bottom w:val="single" w:sz="4" w:space="0" w:color="auto"/>
+              <w:right w:val="single" w:sz="4" w:space="0" w:color="auto"/>
+            </w:tcBorders>
+          </w:tcPr>
+          <w:p>
+            <w:pPr>
+              <w:pStyle w:val="a3"/>
+              <w:spacing w:line="360" w:lineRule="auto"/>
+              <w:ind w:left="0"/>
+              <w:jc w:val="both"/>
+              <w:rPr>
+                <w:rFonts w:ascii="Times New Roman" w:hAnsi="Times New Roman" w:cs="Times New Roman"/>
+                <w:sz w:val="28"/>
+                <w:szCs w:val="28"/>
+              </w:rPr>
+            </w:pPr>
+            <w:r>
+              <w:rPr>
+                <w:rFonts w:ascii="Times New Roman" w:hAnsi="Times New Roman" w:cs="Times New Roman"/>
+                <w:sz w:val="28"/>
+                <w:szCs w:val="28"/>
+              </w:rPr>
+              <w:t>Логин.</w:t>
+            </w:r>
+          </w:p>
+        </w:tc>
+        <w:tc>
+          <w:tcPr>
+            <w:tcW w:w="2104" w:type="dxa"/>
+            <w:tcBorders>
+              <w:top w:val="single" w:sz="4" w:space="0" w:color="auto"/>
+              <w:left w:val="single" w:sz="4" w:space="0" w:color="auto"/>
+              <w:bottom w:val="single" w:sz="4" w:space="0" w:color="auto"/>
+              <w:right w:val="single" w:sz="4" w:space="0" w:color="auto"/>
+            </w:tcBorders>
+          </w:tcPr>
+          <w:p>
+            <w:pPr>
+              <w:pStyle w:val="a3"/>
+              <w:spacing w:line="360" w:lineRule="auto"/>
+              <w:ind w:left="0"/>
+              <w:jc w:val="both"/>
+              <w:rPr>
+                <w:rFonts w:ascii="Times New Roman" w:hAnsi="Times New Roman" w:cs="Times New Roman"/>
+                <w:sz w:val="28"/>
+                <w:szCs w:val="28"/>
+              </w:rPr>
+            </w:pPr>
+            <w:proofErr w:type="spellStart"/>
+            <w:r>
+              <w:rPr>
+                <w:rFonts w:ascii="Times New Roman" w:hAnsi="Times New Roman" w:cs="Times New Roman"/>
+                <w:sz w:val="28"/>
+                <w:szCs w:val="28"/>
+              </w:rPr>
+              <w:t>Username</w:t>
+            </w:r>
+            <w:proofErr w:type="spellEnd"/>
+            <w:r>
+              <w:rPr>
+                <w:rFonts w:ascii="Times New Roman" w:hAnsi="Times New Roman" w:cs="Times New Roman"/>
+                <w:sz w:val="28"/>
+                <w:szCs w:val="28"/>
+              </w:rPr>
+              <w:t xml:space="preserve"> пользователя, пароль.</w:t>
+            </w:r>
+          </w:p>
+        </w:tc>
+        <w:tc>
+          <w:tcPr>
+            <w:tcW w:w="2395" w:type="dxa"/>
+            <w:tcBorders>
+              <w:top w:val="single" w:sz="4" w:space="0" w:color="auto"/>
+              <w:left w:val="single" w:sz="4" w:space="0" w:color="auto"/>
+              <w:bottom w:val="single" w:sz="4" w:space="0" w:color="auto"/>
+              <w:right w:val="single" w:sz="4" w:space="0" w:color="auto"/>
+            </w:tcBorders>
+          </w:tcPr>
+          <w:p>
+            <w:pPr>
+              <w:pStyle w:val="a3"/>
+              <w:spacing w:line="360" w:lineRule="auto"/>
+              <w:ind w:left="0"/>
+              <w:jc w:val="both"/>
+              <w:rPr>
+                <w:rFonts w:ascii="Times New Roman" w:hAnsi="Times New Roman" w:cs="Times New Roman"/>
+                <w:sz w:val="28"/>
+                <w:szCs w:val="28"/>
+              </w:rPr>
+            </w:pPr>
+            <w:r>
+              <w:rPr>
+                <w:rFonts w:ascii="Times New Roman" w:hAnsi="Times New Roman" w:cs="Times New Roman"/>
+                <w:sz w:val="28"/>
+                <w:szCs w:val="28"/>
+              </w:rPr>
+              <w:t>Подтверждение успешного входа в систему или сообщение об ошибке.</w:t>
+            </w:r>
+          </w:p>
+        </w:tc>
+        <w:tc>
+          <w:tcPr>
+            <w:tcW w:w="2328" w:type="dxa"/>
+            <w:tcBorders>
+              <w:top w:val="single" w:sz="4" w:space="0" w:color="auto"/>
+              <w:left w:val="single" w:sz="4" w:space="0" w:color="auto"/>
+              <w:bottom w:val="single" w:sz="4" w:space="0" w:color="auto"/>
+              <w:right w:val="single" w:sz="4" w:space="0" w:color="auto"/>
+            </w:tcBorders>
+          </w:tcPr>
+          <w:p>
+            <w:pPr>
+              <w:pStyle w:val="a3"/>
+              <w:spacing w:line="360" w:lineRule="auto"/>
+              <w:ind w:left="0"/>
+              <w:jc w:val="both"/>
+              <w:rPr>
+                <w:rFonts w:ascii="Times New Roman" w:hAnsi="Times New Roman" w:cs="Times New Roman"/>
+                <w:sz w:val="28"/>
+                <w:szCs w:val="28"/>
+              </w:rPr>
+            </w:pPr>
+            <w:r>
+              <w:rPr>
+                <w:rFonts w:ascii="Times New Roman" w:hAnsi="Times New Roman" w:cs="Times New Roman"/>
+                <w:sz w:val="28"/>
+                <w:szCs w:val="28"/>
+              </w:rPr>
+              <w:t>Функция проверяет введенные данные пользователя, и в случае их правильности предоставляет доступ к системе, в противном случае выводит сообщение о неверных данных.</w:t>
+            </w:r>
+            <w:bookmarkStart w:id="0" w:name="_GoBack"/>
+            <w:bookmarkEnd w:id="0"/>
           </w:p>
         </w:tc>
       </w:tr>
@@ -12227,6 +12330,7 @@
           <w:sz w:val="28"/>
           <w:szCs w:val="28"/>
         </w:rPr>
+        <w:lastRenderedPageBreak/>
         <w:t>МойСклад</w:t>
       </w:r>
       <w:proofErr w:type="spellEnd"/>
@@ -12396,7 +12500,6 @@
           <w:sz w:val="28"/>
           <w:szCs w:val="28"/>
         </w:rPr>
-        <w:lastRenderedPageBreak/>
         <w:t>Облачное решение, не требует установки ПО на локальные серверы.</w:t>
       </w:r>
     </w:p>
@@ -12588,7 +12691,9 @@
           <w:noProof/>
           <w:sz w:val="28"/>
           <w:szCs w:val="28"/>
-        </w:rPr>
+          <w:lang w:eastAsia="ru-RU"/>
+        </w:rPr>
+        <w:lastRenderedPageBreak/>
         <w:drawing>
           <wp:inline distT="0" distB="0" distL="0" distR="0" wp14:anchorId="707DAE47" wp14:editId="1ECCA413">
             <wp:extent cx="5940425" cy="3179445"/>
@@ -12695,8 +12800,8 @@
           <w:noProof/>
           <w:sz w:val="28"/>
           <w:szCs w:val="28"/>
-        </w:rPr>
-        <w:lastRenderedPageBreak/>
+          <w:lang w:eastAsia="ru-RU"/>
+        </w:rPr>
         <w:drawing>
           <wp:inline distT="0" distB="0" distL="0" distR="0" wp14:anchorId="1D881B05" wp14:editId="02D093CA">
             <wp:extent cx="5940425" cy="3179445"/>
@@ -12816,6 +12921,7 @@
           <w:sz w:val="28"/>
           <w:szCs w:val="28"/>
         </w:rPr>
+        <w:lastRenderedPageBreak/>
         <w:t>Функциональные возможности:</w:t>
       </w:r>
     </w:p>
@@ -12927,7 +13033,6 @@
           <w:szCs w:val="28"/>
           <w:lang w:eastAsia="ru-RU"/>
         </w:rPr>
-        <w:lastRenderedPageBreak/>
         <w:t>Преимущества:</w:t>
       </w:r>
     </w:p>
@@ -13230,7 +13335,9 @@
           <w:noProof/>
           <w:sz w:val="28"/>
           <w:szCs w:val="28"/>
-        </w:rPr>
+          <w:lang w:eastAsia="ru-RU"/>
+        </w:rPr>
+        <w:lastRenderedPageBreak/>
         <w:drawing>
           <wp:inline distT="0" distB="0" distL="0" distR="0" wp14:anchorId="653BBF21" wp14:editId="798500E4">
             <wp:extent cx="5940425" cy="3179445"/>
@@ -13327,8 +13434,8 @@
           <w:noProof/>
           <w:sz w:val="28"/>
           <w:szCs w:val="28"/>
-        </w:rPr>
-        <w:lastRenderedPageBreak/>
+          <w:lang w:eastAsia="ru-RU"/>
+        </w:rPr>
         <w:drawing>
           <wp:inline distT="0" distB="0" distL="0" distR="0" wp14:anchorId="7D2BE30F" wp14:editId="2B0236CA">
             <wp:extent cx="5940425" cy="3179445"/>
@@ -13518,6 +13625,7 @@
           <w:sz w:val="28"/>
           <w:szCs w:val="28"/>
         </w:rPr>
+        <w:lastRenderedPageBreak/>
         <w:t xml:space="preserve">JavaScript: </w:t>
       </w:r>
       <w:r>
@@ -13716,7 +13824,6 @@
           <w:sz w:val="28"/>
           <w:szCs w:val="28"/>
         </w:rPr>
-        <w:lastRenderedPageBreak/>
         <w:t>База данных:</w:t>
       </w:r>
     </w:p>
@@ -13933,7 +14040,7 @@
           <w:sz w:val="28"/>
           <w:szCs w:val="28"/>
         </w:rPr>
-        <w:t>MVC (Model-View-</w:t>
+        <w:t>MVC (</w:t>
       </w:r>
       <w:proofErr w:type="spellStart"/>
       <w:r>
@@ -13942,7 +14049,7 @@
           <w:sz w:val="28"/>
           <w:szCs w:val="28"/>
         </w:rPr>
-        <w:t>Controller</w:t>
+        <w:t>Model-View-Controller</w:t>
       </w:r>
       <w:proofErr w:type="spellEnd"/>
       <w:r>
@@ -13976,6 +14083,7 @@
           <w:sz w:val="28"/>
           <w:szCs w:val="28"/>
         </w:rPr>
+        <w:lastRenderedPageBreak/>
         <w:t>Микросервисы</w:t>
       </w:r>
       <w:proofErr w:type="spellEnd"/>
@@ -14011,7 +14119,7 @@
 </file>
 
 <file path=word/numbering.xml><?xml version="1.0" encoding="utf-8"?>
-<w:numbering xmlns:wpc="http://schemas.microsoft.com/office/word/2010/wordprocessingCanvas" xmlns:cx="http://schemas.microsoft.com/office/drawing/2014/chartex" xmlns:cx1="http://schemas.microsoft.com/office/drawing/2015/9/8/chartex" xmlns:cx2="http://schemas.microsoft.com/office/drawing/2015/10/21/chartex" xmlns:cx3="http://schemas.microsoft.com/office/drawing/2016/5/9/chartex" xmlns:cx4="http://schemas.microsoft.com/office/drawing/2016/5/10/chartex" xmlns:cx5="http://schemas.microsoft.com/office/drawing/2016/5/11/chartex" xmlns:cx6="http://schemas.microsoft.com/office/drawing/2016/5/12/chartex" xmlns:cx7="http://schemas.microsoft.com/office/drawing/2016/5/13/chartex" xmlns:cx8="http://schemas.microsoft.com/office/drawing/2016/5/14/chartex" xmlns:mc="http://schemas.openxmlformats.org/markup-compatibility/2006" xmlns:aink="http://schemas.microsoft.com/office/drawing/2016/ink" xmlns:am3d="http://schemas.microsoft.com/office/drawing/2017/model3d" xmlns:o="urn:schemas-microsoft-com:office:office" xmlns:r="http://schemas.openxmlformats.org/officeDocument/2006/relationships" xmlns:m="http://schemas.openxmlformats.org/officeDocument/2006/math" xmlns:v="urn:schemas-microsoft-com:vml" xmlns:wp14="http://schemas.microsoft.com/office/word/2010/wordprocessingDrawing" xmlns:wp="http://schemas.openxmlformats.org/drawingml/2006/wordprocessingDrawing" xmlns:w10="urn:schemas-microsoft-com:office:word" xmlns:w="http://schemas.openxmlformats.org/wordprocessingml/2006/main" xmlns:w14="http://schemas.microsoft.com/office/word/2010/wordml" xmlns:w15="http://schemas.microsoft.com/office/word/2012/wordml" xmlns:w16cex="http://schemas.microsoft.com/office/word/2018/wordml/cex" xmlns:w16cid="http://schemas.microsoft.com/office/word/2016/wordml/cid" xmlns:w16="http://schemas.microsoft.com/office/word/2018/wordml" xmlns:w16sdtdh="http://schemas.microsoft.com/office/word/2020/wordml/sdtdatahash" xmlns:w16se="http://schemas.microsoft.com/office/word/2015/wordml/symex" xmlns:wpg="http://schemas.microsoft.com/office/word/2010/wordprocessingGroup" xmlns:wpi="http://schemas.microsoft.com/office/word/2010/wordprocessingInk" xmlns:wne="http://schemas.microsoft.com/office/word/2006/wordml" xmlns:wps="http://schemas.microsoft.com/office/word/2010/wordprocessingShape" mc:Ignorable="w14 w15 w16se w16cid w16 w16cex w16sdtdh wp14">
+<w:numbering xmlns:wpc="http://schemas.microsoft.com/office/word/2010/wordprocessingCanvas" xmlns:mc="http://schemas.openxmlformats.org/markup-compatibility/2006" xmlns:o="urn:schemas-microsoft-com:office:office" xmlns:r="http://schemas.openxmlformats.org/officeDocument/2006/relationships" xmlns:m="http://schemas.openxmlformats.org/officeDocument/2006/math" xmlns:v="urn:schemas-microsoft-com:vml" xmlns:wp14="http://schemas.microsoft.com/office/word/2010/wordprocessingDrawing" xmlns:wp="http://schemas.openxmlformats.org/drawingml/2006/wordprocessingDrawing" xmlns:w10="urn:schemas-microsoft-com:office:word" xmlns:w="http://schemas.openxmlformats.org/wordprocessingml/2006/main" xmlns:w14="http://schemas.microsoft.com/office/word/2010/wordml" xmlns:w15="http://schemas.microsoft.com/office/word/2012/wordml" xmlns:wpg="http://schemas.microsoft.com/office/word/2010/wordprocessingGroup" xmlns:wpi="http://schemas.microsoft.com/office/word/2010/wordprocessingInk" xmlns:wne="http://schemas.microsoft.com/office/word/2006/wordml" xmlns:wps="http://schemas.microsoft.com/office/word/2010/wordprocessingShape" mc:Ignorable="w14 w15 wp14">
   <w:abstractNum w:abstractNumId="0" w15:restartNumberingAfterBreak="0">
     <w:nsid w:val="054551BE"/>
     <w:multiLevelType w:val="hybridMultilevel"/>
@@ -16043,7 +16151,7 @@
 </file>
 
 <file path=word/styles.xml><?xml version="1.0" encoding="utf-8"?>
-<w:styles xmlns:mc="http://schemas.openxmlformats.org/markup-compatibility/2006" xmlns:r="http://schemas.openxmlformats.org/officeDocument/2006/relationships" xmlns:w="http://schemas.openxmlformats.org/wordprocessingml/2006/main" xmlns:w14="http://schemas.microsoft.com/office/word/2010/wordml" xmlns:w15="http://schemas.microsoft.com/office/word/2012/wordml" xmlns:w16cex="http://schemas.microsoft.com/office/word/2018/wordml/cex" xmlns:w16cid="http://schemas.microsoft.com/office/word/2016/wordml/cid" xmlns:w16="http://schemas.microsoft.com/office/word/2018/wordml" xmlns:w16sdtdh="http://schemas.microsoft.com/office/word/2020/wordml/sdtdatahash" xmlns:w16se="http://schemas.microsoft.com/office/word/2015/wordml/symex" mc:Ignorable="w14 w15 w16se w16cid w16 w16cex w16sdtdh">
+<w:styles xmlns:mc="http://schemas.openxmlformats.org/markup-compatibility/2006" xmlns:r="http://schemas.openxmlformats.org/officeDocument/2006/relationships" xmlns:w="http://schemas.openxmlformats.org/wordprocessingml/2006/main" xmlns:w14="http://schemas.microsoft.com/office/word/2010/wordml" xmlns:w15="http://schemas.microsoft.com/office/word/2012/wordml" mc:Ignorable="w14 w15">
   <w:docDefaults>
     <w:rPrDefault>
       <w:rPr>
@@ -16059,7 +16167,7 @@
       </w:pPr>
     </w:pPrDefault>
   </w:docDefaults>
-  <w:latentStyles w:defLockedState="0" w:defUIPriority="99" w:defSemiHidden="0" w:defUnhideWhenUsed="0" w:defQFormat="0" w:count="376">
+  <w:latentStyles w:defLockedState="0" w:defUIPriority="99" w:defSemiHidden="0" w:defUnhideWhenUsed="0" w:defQFormat="0" w:count="371">
     <w:lsdException w:name="Normal" w:uiPriority="0" w:qFormat="1"/>
     <w:lsdException w:name="heading 1" w:uiPriority="9" w:qFormat="1"/>
     <w:lsdException w:name="heading 2" w:semiHidden="1" w:uiPriority="9" w:unhideWhenUsed="1" w:qFormat="1"/>
@@ -16431,11 +16539,6 @@
     <w:lsdException w:name="List Table 5 Dark Accent 6" w:uiPriority="50"/>
     <w:lsdException w:name="List Table 6 Colorful Accent 6" w:uiPriority="51"/>
     <w:lsdException w:name="List Table 7 Colorful Accent 6" w:uiPriority="52"/>
-    <w:lsdException w:name="Mention" w:semiHidden="1" w:unhideWhenUsed="1"/>
-    <w:lsdException w:name="Smart Hyperlink" w:semiHidden="1" w:unhideWhenUsed="1"/>
-    <w:lsdException w:name="Hashtag" w:semiHidden="1" w:unhideWhenUsed="1"/>
-    <w:lsdException w:name="Unresolved Mention" w:semiHidden="1" w:unhideWhenUsed="1"/>
-    <w:lsdException w:name="Smart Link" w:semiHidden="1" w:unhideWhenUsed="1"/>
   </w:latentStyles>
   <w:style w:type="paragraph" w:default="1" w:styleId="a">
     <w:name w:val="Normal"/>

--- a/Аналитическая записка.docx
+++ b/Аналитическая записка.docx
@@ -71,10 +71,13 @@
           <w:szCs w:val="28"/>
         </w:rPr>
         <w:sectPr>
+          <w:headerReference w:type="default" r:id="rId7"/>
           <w:pgSz w:w="11906" w:h="16838"/>
           <w:pgMar w:top="1134" w:right="851" w:bottom="1134" w:left="1701" w:header="709" w:footer="709" w:gutter="0"/>
           <w:cols w:space="720"/>
           <w:vAlign w:val="center"/>
+          <w:titlePg/>
+          <w:docGrid w:linePitch="299"/>
         </w:sectPr>
       </w:pPr>
     </w:p>
@@ -2625,6 +2628,7 @@
           <w:sz w:val="28"/>
           <w:szCs w:val="28"/>
         </w:rPr>
+        <w:lastRenderedPageBreak/>
         <w:t>Пользовательские сценарии представлены в таблице 2.</w:t>
       </w:r>
     </w:p>
@@ -2646,7 +2650,6 @@
           <w:sz w:val="28"/>
           <w:szCs w:val="28"/>
         </w:rPr>
-        <w:lastRenderedPageBreak/>
         <w:t>Таблица 2 – пользовательские сценарии</w:t>
       </w:r>
     </w:p>
@@ -6616,7 +6619,7 @@
                     </pic:cNvPicPr>
                   </pic:nvPicPr>
                   <pic:blipFill>
-                    <a:blip r:embed="rId5">
+                    <a:blip r:embed="rId8">
                       <a:extLst>
                         <a:ext uri="{28A0092B-C50C-407E-A947-70E740481C1C}">
                           <a14:useLocalDpi xmlns:a14="http://schemas.microsoft.com/office/drawing/2010/main" val="0"/>
@@ -12264,12 +12267,24 @@
               </w:rPr>
               <w:t>Функция проверяет введенные данные пользователя, и в случае их правильности предоставляет доступ к системе, в противном случае выводит сообщение о неверных данных.</w:t>
             </w:r>
-            <w:bookmarkStart w:id="0" w:name="_GoBack"/>
-            <w:bookmarkEnd w:id="0"/>
           </w:p>
         </w:tc>
       </w:tr>
     </w:tbl>
+    <w:p>
+      <w:pPr>
+        <w:spacing w:line="360" w:lineRule="auto"/>
+        <w:ind w:firstLine="709"/>
+        <w:jc w:val="both"/>
+        <w:rPr>
+          <w:rFonts w:ascii="Times New Roman" w:hAnsi="Times New Roman" w:cs="Times New Roman"/>
+          <w:b/>
+          <w:bCs/>
+          <w:sz w:val="28"/>
+          <w:szCs w:val="28"/>
+        </w:rPr>
+      </w:pPr>
+    </w:p>
     <w:p>
       <w:pPr>
         <w:spacing w:line="360" w:lineRule="auto"/>
@@ -12309,6 +12324,7 @@
           <w:sz w:val="28"/>
           <w:szCs w:val="28"/>
         </w:rPr>
+        <w:lastRenderedPageBreak/>
         <w:t>Возможные аналоги</w:t>
       </w:r>
     </w:p>
@@ -12330,7 +12346,6 @@
           <w:sz w:val="28"/>
           <w:szCs w:val="28"/>
         </w:rPr>
-        <w:lastRenderedPageBreak/>
         <w:t>МойСклад</w:t>
       </w:r>
       <w:proofErr w:type="spellEnd"/>
@@ -12340,7 +12355,17 @@
           <w:sz w:val="28"/>
           <w:szCs w:val="28"/>
         </w:rPr>
-        <w:t xml:space="preserve"> — облачная система управления торговлей, которая подходит для малого и среднего бизнеса. Она позволяет вести учёт товаров, управлять заказами, создавать отчёты и интегрироваться с интернет-магазинами.</w:t>
+        <w:t xml:space="preserve"> — облачная система управления торговлей, которая подходит для малого и сред</w:t>
+      </w:r>
+      <w:bookmarkStart w:id="0" w:name="_GoBack"/>
+      <w:bookmarkEnd w:id="0"/>
+      <w:r>
+        <w:rPr>
+          <w:rFonts w:ascii="Times New Roman" w:hAnsi="Times New Roman" w:cs="Times New Roman"/>
+          <w:sz w:val="28"/>
+          <w:szCs w:val="28"/>
+        </w:rPr>
+        <w:t>него бизнеса. Она позволяет вести учёт товаров, управлять заказами, создавать отчёты и интегрироваться с интернет-магазинами.</w:t>
       </w:r>
     </w:p>
     <w:p>
@@ -12699,748 +12724,6 @@
             <wp:extent cx="5940425" cy="3179445"/>
             <wp:effectExtent l="0" t="0" r="3175" b="1905"/>
             <wp:docPr id="2" name="Рисунок 2"/>
-            <wp:cNvGraphicFramePr>
-              <a:graphicFrameLocks xmlns:a="http://schemas.openxmlformats.org/drawingml/2006/main" noChangeAspect="1"/>
-            </wp:cNvGraphicFramePr>
-            <a:graphic xmlns:a="http://schemas.openxmlformats.org/drawingml/2006/main">
-              <a:graphicData uri="http://schemas.openxmlformats.org/drawingml/2006/picture">
-                <pic:pic xmlns:pic="http://schemas.openxmlformats.org/drawingml/2006/picture">
-                  <pic:nvPicPr>
-                    <pic:cNvPr id="1" name=""/>
-                    <pic:cNvPicPr/>
-                  </pic:nvPicPr>
-                  <pic:blipFill>
-                    <a:blip r:embed="rId6"/>
-                    <a:stretch>
-                      <a:fillRect/>
-                    </a:stretch>
-                  </pic:blipFill>
-                  <pic:spPr>
-                    <a:xfrm>
-                      <a:off x="0" y="0"/>
-                      <a:ext cx="5940425" cy="3179445"/>
-                    </a:xfrm>
-                    <a:prstGeom prst="rect">
-                      <a:avLst/>
-                    </a:prstGeom>
-                  </pic:spPr>
-                </pic:pic>
-              </a:graphicData>
-            </a:graphic>
-          </wp:inline>
-        </w:drawing>
-      </w:r>
-    </w:p>
-    <w:p>
-      <w:pPr>
-        <w:spacing w:line="360" w:lineRule="auto"/>
-        <w:jc w:val="center"/>
-        <w:rPr>
-          <w:rFonts w:ascii="Times New Roman" w:hAnsi="Times New Roman" w:cs="Times New Roman"/>
-          <w:sz w:val="28"/>
-          <w:szCs w:val="28"/>
-        </w:rPr>
-      </w:pPr>
-      <w:r>
-        <w:rPr>
-          <w:rFonts w:ascii="Times New Roman" w:hAnsi="Times New Roman" w:cs="Times New Roman"/>
-          <w:sz w:val="28"/>
-          <w:szCs w:val="28"/>
-        </w:rPr>
-        <w:t xml:space="preserve">Рисунок 2 </w:t>
-      </w:r>
-      <w:r>
-        <w:rPr>
-          <w:rFonts w:ascii="Times New Roman" w:hAnsi="Times New Roman" w:cs="Times New Roman"/>
-          <w:sz w:val="28"/>
-          <w:szCs w:val="28"/>
-        </w:rPr>
-        <w:t>–</w:t>
-      </w:r>
-      <w:r>
-        <w:rPr>
-          <w:rFonts w:ascii="Times New Roman" w:hAnsi="Times New Roman" w:cs="Times New Roman"/>
-          <w:sz w:val="28"/>
-          <w:szCs w:val="28"/>
-        </w:rPr>
-        <w:t xml:space="preserve"> </w:t>
-      </w:r>
-      <w:r>
-        <w:rPr>
-          <w:rFonts w:ascii="Times New Roman" w:hAnsi="Times New Roman" w:cs="Times New Roman"/>
-          <w:sz w:val="28"/>
-          <w:szCs w:val="28"/>
-        </w:rPr>
-        <w:t xml:space="preserve">Страница добавления товара в </w:t>
-      </w:r>
-      <w:proofErr w:type="spellStart"/>
-      <w:r>
-        <w:rPr>
-          <w:rFonts w:ascii="Times New Roman" w:hAnsi="Times New Roman" w:cs="Times New Roman"/>
-          <w:sz w:val="28"/>
-          <w:szCs w:val="28"/>
-        </w:rPr>
-        <w:t>МойСклад</w:t>
-      </w:r>
-      <w:proofErr w:type="spellEnd"/>
-    </w:p>
-    <w:p>
-      <w:pPr>
-        <w:spacing w:line="360" w:lineRule="auto"/>
-        <w:jc w:val="center"/>
-        <w:rPr>
-          <w:rFonts w:ascii="Times New Roman" w:hAnsi="Times New Roman" w:cs="Times New Roman"/>
-          <w:sz w:val="28"/>
-          <w:szCs w:val="28"/>
-        </w:rPr>
-      </w:pPr>
-      <w:r>
-        <w:rPr>
-          <w:rFonts w:ascii="Times New Roman" w:hAnsi="Times New Roman" w:cs="Times New Roman"/>
-          <w:noProof/>
-          <w:sz w:val="28"/>
-          <w:szCs w:val="28"/>
-          <w:lang w:eastAsia="ru-RU"/>
-        </w:rPr>
-        <w:drawing>
-          <wp:inline distT="0" distB="0" distL="0" distR="0" wp14:anchorId="1D881B05" wp14:editId="02D093CA">
-            <wp:extent cx="5940425" cy="3179445"/>
-            <wp:effectExtent l="0" t="0" r="3175" b="1905"/>
-            <wp:docPr id="3" name="Рисунок 3"/>
-            <wp:cNvGraphicFramePr>
-              <a:graphicFrameLocks xmlns:a="http://schemas.openxmlformats.org/drawingml/2006/main" noChangeAspect="1"/>
-            </wp:cNvGraphicFramePr>
-            <a:graphic xmlns:a="http://schemas.openxmlformats.org/drawingml/2006/main">
-              <a:graphicData uri="http://schemas.openxmlformats.org/drawingml/2006/picture">
-                <pic:pic xmlns:pic="http://schemas.openxmlformats.org/drawingml/2006/picture">
-                  <pic:nvPicPr>
-                    <pic:cNvPr id="1" name=""/>
-                    <pic:cNvPicPr/>
-                  </pic:nvPicPr>
-                  <pic:blipFill>
-                    <a:blip r:embed="rId7"/>
-                    <a:stretch>
-                      <a:fillRect/>
-                    </a:stretch>
-                  </pic:blipFill>
-                  <pic:spPr>
-                    <a:xfrm>
-                      <a:off x="0" y="0"/>
-                      <a:ext cx="5940425" cy="3179445"/>
-                    </a:xfrm>
-                    <a:prstGeom prst="rect">
-                      <a:avLst/>
-                    </a:prstGeom>
-                  </pic:spPr>
-                </pic:pic>
-              </a:graphicData>
-            </a:graphic>
-          </wp:inline>
-        </w:drawing>
-      </w:r>
-    </w:p>
-    <w:p>
-      <w:pPr>
-        <w:spacing w:line="360" w:lineRule="auto"/>
-        <w:jc w:val="center"/>
-        <w:rPr>
-          <w:rFonts w:ascii="Times New Roman" w:hAnsi="Times New Roman" w:cs="Times New Roman"/>
-          <w:sz w:val="28"/>
-          <w:szCs w:val="28"/>
-        </w:rPr>
-      </w:pPr>
-      <w:r>
-        <w:rPr>
-          <w:rFonts w:ascii="Times New Roman" w:hAnsi="Times New Roman" w:cs="Times New Roman"/>
-          <w:sz w:val="28"/>
-          <w:szCs w:val="28"/>
-        </w:rPr>
-        <w:t xml:space="preserve">Рисунок 3 – Страница контрагентов в </w:t>
-      </w:r>
-      <w:proofErr w:type="spellStart"/>
-      <w:r>
-        <w:rPr>
-          <w:rFonts w:ascii="Times New Roman" w:hAnsi="Times New Roman" w:cs="Times New Roman"/>
-          <w:sz w:val="28"/>
-          <w:szCs w:val="28"/>
-        </w:rPr>
-        <w:t>МойСклад</w:t>
-      </w:r>
-      <w:proofErr w:type="spellEnd"/>
-    </w:p>
-    <w:p>
-      <w:pPr>
-        <w:spacing w:line="360" w:lineRule="auto"/>
-        <w:ind w:firstLine="709"/>
-        <w:jc w:val="both"/>
-        <w:rPr>
-          <w:rFonts w:ascii="Times New Roman" w:hAnsi="Times New Roman" w:cs="Times New Roman"/>
-          <w:sz w:val="28"/>
-          <w:szCs w:val="28"/>
-        </w:rPr>
-      </w:pPr>
-      <w:r>
-        <w:rPr>
-          <w:rFonts w:ascii="Times New Roman" w:hAnsi="Times New Roman" w:cs="Times New Roman"/>
-          <w:sz w:val="28"/>
-          <w:szCs w:val="28"/>
-        </w:rPr>
-        <w:t>Битрикс24 — это комплексное решение для управления бизнесом, которое включает CRM, управление проектами, учёт рабочего времени и инструменты для общения внутри команды. Подходит как для небольших компаний, так и для крупных предприятий.</w:t>
-      </w:r>
-    </w:p>
-    <w:p>
-      <w:pPr>
-        <w:spacing w:line="360" w:lineRule="auto"/>
-        <w:ind w:firstLine="709"/>
-        <w:jc w:val="both"/>
-        <w:rPr>
-          <w:rFonts w:ascii="Times New Roman" w:hAnsi="Times New Roman" w:cs="Times New Roman"/>
-          <w:sz w:val="28"/>
-          <w:szCs w:val="28"/>
-        </w:rPr>
-      </w:pPr>
-    </w:p>
-    <w:p>
-      <w:pPr>
-        <w:spacing w:line="360" w:lineRule="auto"/>
-        <w:ind w:firstLine="709"/>
-        <w:jc w:val="both"/>
-        <w:rPr>
-          <w:rFonts w:ascii="Times New Roman" w:hAnsi="Times New Roman" w:cs="Times New Roman"/>
-          <w:b/>
-          <w:bCs/>
-          <w:sz w:val="28"/>
-          <w:szCs w:val="28"/>
-        </w:rPr>
-      </w:pPr>
-      <w:r>
-        <w:rPr>
-          <w:rFonts w:ascii="Times New Roman" w:hAnsi="Times New Roman" w:cs="Times New Roman"/>
-          <w:b/>
-          <w:bCs/>
-          <w:sz w:val="28"/>
-          <w:szCs w:val="28"/>
-        </w:rPr>
-        <w:lastRenderedPageBreak/>
-        <w:t>Функциональные возможности:</w:t>
-      </w:r>
-    </w:p>
-    <w:p>
-      <w:pPr>
-        <w:pStyle w:val="a3"/>
-        <w:numPr>
-          <w:ilvl w:val="0"/>
-          <w:numId w:val="11"/>
-        </w:numPr>
-        <w:spacing w:line="360" w:lineRule="auto"/>
-        <w:jc w:val="both"/>
-        <w:rPr>
-          <w:rFonts w:ascii="Times New Roman" w:hAnsi="Times New Roman" w:cs="Times New Roman"/>
-          <w:sz w:val="28"/>
-          <w:szCs w:val="28"/>
-        </w:rPr>
-      </w:pPr>
-      <w:r>
-        <w:rPr>
-          <w:rFonts w:ascii="Times New Roman" w:hAnsi="Times New Roman" w:cs="Times New Roman"/>
-          <w:sz w:val="28"/>
-          <w:szCs w:val="28"/>
-        </w:rPr>
-        <w:t>CRM-система: Управление отношениями с клиентами, возможность вести историю взаимодействий, сегментацию и автоматизацию продаж.</w:t>
-      </w:r>
-    </w:p>
-    <w:p>
-      <w:pPr>
-        <w:pStyle w:val="a3"/>
-        <w:numPr>
-          <w:ilvl w:val="0"/>
-          <w:numId w:val="11"/>
-        </w:numPr>
-        <w:spacing w:line="360" w:lineRule="auto"/>
-        <w:jc w:val="both"/>
-        <w:rPr>
-          <w:rFonts w:ascii="Times New Roman" w:hAnsi="Times New Roman" w:cs="Times New Roman"/>
-          <w:sz w:val="28"/>
-          <w:szCs w:val="28"/>
-        </w:rPr>
-      </w:pPr>
-      <w:r>
-        <w:rPr>
-          <w:rFonts w:ascii="Times New Roman" w:hAnsi="Times New Roman" w:cs="Times New Roman"/>
-          <w:sz w:val="28"/>
-          <w:szCs w:val="28"/>
-        </w:rPr>
-        <w:t>Управление проектами: Инструменты для планирования, контроля задач и ведения проектов в команде.</w:t>
-      </w:r>
-    </w:p>
-    <w:p>
-      <w:pPr>
-        <w:pStyle w:val="a3"/>
-        <w:numPr>
-          <w:ilvl w:val="0"/>
-          <w:numId w:val="11"/>
-        </w:numPr>
-        <w:spacing w:line="360" w:lineRule="auto"/>
-        <w:jc w:val="both"/>
-        <w:rPr>
-          <w:rFonts w:ascii="Times New Roman" w:hAnsi="Times New Roman" w:cs="Times New Roman"/>
-          <w:sz w:val="28"/>
-          <w:szCs w:val="28"/>
-        </w:rPr>
-      </w:pPr>
-      <w:r>
-        <w:rPr>
-          <w:rFonts w:ascii="Times New Roman" w:hAnsi="Times New Roman" w:cs="Times New Roman"/>
-          <w:sz w:val="28"/>
-          <w:szCs w:val="28"/>
-        </w:rPr>
-        <w:t>Интеграция с интернет-магазином: Возможность создания интернет-магазина с каталогом товаров и функционалом для оформления заказов.</w:t>
-      </w:r>
-    </w:p>
-    <w:p>
-      <w:pPr>
-        <w:spacing w:before="100" w:beforeAutospacing="1" w:after="100" w:afterAutospacing="1" w:line="360" w:lineRule="auto"/>
-        <w:ind w:left="720"/>
-        <w:rPr>
-          <w:rFonts w:ascii="Times New Roman" w:eastAsia="Times New Roman" w:hAnsi="Times New Roman" w:cs="Times New Roman"/>
-          <w:b/>
-          <w:bCs/>
-          <w:sz w:val="28"/>
-          <w:szCs w:val="28"/>
-          <w:lang w:eastAsia="ru-RU"/>
-        </w:rPr>
-      </w:pPr>
-    </w:p>
-    <w:p>
-      <w:pPr>
-        <w:spacing w:before="100" w:beforeAutospacing="1" w:after="100" w:afterAutospacing="1" w:line="360" w:lineRule="auto"/>
-        <w:ind w:left="720"/>
-        <w:rPr>
-          <w:rFonts w:ascii="Times New Roman" w:eastAsia="Times New Roman" w:hAnsi="Times New Roman" w:cs="Times New Roman"/>
-          <w:b/>
-          <w:bCs/>
-          <w:sz w:val="28"/>
-          <w:szCs w:val="28"/>
-          <w:lang w:eastAsia="ru-RU"/>
-        </w:rPr>
-      </w:pPr>
-      <w:r>
-        <w:rPr>
-          <w:rFonts w:ascii="Times New Roman" w:eastAsia="Times New Roman" w:hAnsi="Times New Roman" w:cs="Times New Roman"/>
-          <w:b/>
-          <w:bCs/>
-          <w:sz w:val="28"/>
-          <w:szCs w:val="28"/>
-          <w:lang w:eastAsia="ru-RU"/>
-        </w:rPr>
-        <w:t>Преимущества:</w:t>
-      </w:r>
-    </w:p>
-    <w:p>
-      <w:pPr>
-        <w:pStyle w:val="a3"/>
-        <w:numPr>
-          <w:ilvl w:val="0"/>
-          <w:numId w:val="12"/>
-        </w:numPr>
-        <w:spacing w:before="100" w:beforeAutospacing="1" w:after="100" w:afterAutospacing="1" w:line="360" w:lineRule="auto"/>
-        <w:rPr>
-          <w:rFonts w:ascii="Times New Roman" w:eastAsia="Times New Roman" w:hAnsi="Times New Roman" w:cs="Times New Roman"/>
-          <w:sz w:val="28"/>
-          <w:szCs w:val="28"/>
-          <w:lang w:eastAsia="ru-RU"/>
-        </w:rPr>
-      </w:pPr>
-      <w:r>
-        <w:rPr>
-          <w:rFonts w:ascii="Times New Roman" w:eastAsia="Times New Roman" w:hAnsi="Times New Roman" w:cs="Times New Roman"/>
-          <w:sz w:val="28"/>
-          <w:szCs w:val="28"/>
-          <w:lang w:eastAsia="ru-RU"/>
-        </w:rPr>
-        <w:t xml:space="preserve">Многофункциональность: </w:t>
-      </w:r>
-      <w:r>
-        <w:rPr>
-          <w:rFonts w:ascii="Times New Roman" w:eastAsia="Times New Roman" w:hAnsi="Times New Roman" w:cs="Times New Roman"/>
-          <w:sz w:val="28"/>
-          <w:szCs w:val="28"/>
-          <w:lang w:eastAsia="ru-RU"/>
-        </w:rPr>
-        <w:t>в</w:t>
-      </w:r>
-      <w:r>
-        <w:rPr>
-          <w:rFonts w:ascii="Times New Roman" w:eastAsia="Times New Roman" w:hAnsi="Times New Roman" w:cs="Times New Roman"/>
-          <w:sz w:val="28"/>
-          <w:szCs w:val="28"/>
-          <w:lang w:eastAsia="ru-RU"/>
-        </w:rPr>
-        <w:t>сё в одном — от CRM до управления проектами и коммуникациями.</w:t>
-      </w:r>
-    </w:p>
-    <w:p>
-      <w:pPr>
-        <w:pStyle w:val="a3"/>
-        <w:numPr>
-          <w:ilvl w:val="0"/>
-          <w:numId w:val="12"/>
-        </w:numPr>
-        <w:spacing w:before="100" w:beforeAutospacing="1" w:after="100" w:afterAutospacing="1" w:line="360" w:lineRule="auto"/>
-        <w:rPr>
-          <w:rFonts w:ascii="Times New Roman" w:eastAsia="Times New Roman" w:hAnsi="Times New Roman" w:cs="Times New Roman"/>
-          <w:sz w:val="28"/>
-          <w:szCs w:val="28"/>
-          <w:lang w:eastAsia="ru-RU"/>
-        </w:rPr>
-      </w:pPr>
-      <w:r>
-        <w:rPr>
-          <w:rFonts w:ascii="Times New Roman" w:eastAsia="Times New Roman" w:hAnsi="Times New Roman" w:cs="Times New Roman"/>
-          <w:sz w:val="28"/>
-          <w:szCs w:val="28"/>
-          <w:lang w:eastAsia="ru-RU"/>
-        </w:rPr>
-        <w:t xml:space="preserve">Гибкая настройка: </w:t>
-      </w:r>
-      <w:r>
-        <w:rPr>
-          <w:rFonts w:ascii="Times New Roman" w:eastAsia="Times New Roman" w:hAnsi="Times New Roman" w:cs="Times New Roman"/>
-          <w:sz w:val="28"/>
-          <w:szCs w:val="28"/>
-          <w:lang w:eastAsia="ru-RU"/>
-        </w:rPr>
-        <w:t>в</w:t>
-      </w:r>
-      <w:r>
-        <w:rPr>
-          <w:rFonts w:ascii="Times New Roman" w:eastAsia="Times New Roman" w:hAnsi="Times New Roman" w:cs="Times New Roman"/>
-          <w:sz w:val="28"/>
-          <w:szCs w:val="28"/>
-          <w:lang w:eastAsia="ru-RU"/>
-        </w:rPr>
-        <w:t>озможность адаптировать систему под конкретные процессы компании.</w:t>
-      </w:r>
-    </w:p>
-    <w:p>
-      <w:pPr>
-        <w:pStyle w:val="a3"/>
-        <w:numPr>
-          <w:ilvl w:val="0"/>
-          <w:numId w:val="12"/>
-        </w:numPr>
-        <w:spacing w:before="100" w:beforeAutospacing="1" w:after="100" w:afterAutospacing="1" w:line="360" w:lineRule="auto"/>
-        <w:rPr>
-          <w:rFonts w:ascii="Times New Roman" w:eastAsia="Times New Roman" w:hAnsi="Times New Roman" w:cs="Times New Roman"/>
-          <w:sz w:val="28"/>
-          <w:szCs w:val="28"/>
-          <w:lang w:eastAsia="ru-RU"/>
-        </w:rPr>
-      </w:pPr>
-      <w:r>
-        <w:rPr>
-          <w:rFonts w:ascii="Times New Roman" w:eastAsia="Times New Roman" w:hAnsi="Times New Roman" w:cs="Times New Roman"/>
-          <w:sz w:val="28"/>
-          <w:szCs w:val="28"/>
-          <w:lang w:eastAsia="ru-RU"/>
-        </w:rPr>
-        <w:t xml:space="preserve">Бесплатный тариф: </w:t>
-      </w:r>
-      <w:r>
-        <w:rPr>
-          <w:rFonts w:ascii="Times New Roman" w:eastAsia="Times New Roman" w:hAnsi="Times New Roman" w:cs="Times New Roman"/>
-          <w:sz w:val="28"/>
-          <w:szCs w:val="28"/>
-          <w:lang w:eastAsia="ru-RU"/>
-        </w:rPr>
-        <w:t>д</w:t>
-      </w:r>
-      <w:r>
-        <w:rPr>
-          <w:rFonts w:ascii="Times New Roman" w:eastAsia="Times New Roman" w:hAnsi="Times New Roman" w:cs="Times New Roman"/>
-          <w:sz w:val="28"/>
-          <w:szCs w:val="28"/>
-          <w:lang w:eastAsia="ru-RU"/>
-        </w:rPr>
-        <w:t>оступен ограниченный функционал, который может подойти для небольших компаний.</w:t>
-      </w:r>
-    </w:p>
-    <w:p>
-      <w:pPr>
-        <w:spacing w:before="100" w:beforeAutospacing="1" w:after="100" w:afterAutospacing="1" w:line="360" w:lineRule="auto"/>
-        <w:ind w:left="720"/>
-        <w:rPr>
-          <w:rFonts w:ascii="Times New Roman" w:eastAsia="Times New Roman" w:hAnsi="Times New Roman" w:cs="Times New Roman"/>
-          <w:b/>
-          <w:bCs/>
-          <w:sz w:val="28"/>
-          <w:szCs w:val="28"/>
-          <w:lang w:eastAsia="ru-RU"/>
-        </w:rPr>
-      </w:pPr>
-      <w:r>
-        <w:rPr>
-          <w:rFonts w:ascii="Times New Roman" w:eastAsia="Times New Roman" w:hAnsi="Times New Roman" w:cs="Times New Roman"/>
-          <w:b/>
-          <w:bCs/>
-          <w:sz w:val="28"/>
-          <w:szCs w:val="28"/>
-          <w:lang w:eastAsia="ru-RU"/>
-        </w:rPr>
-        <w:t>Недостатки:</w:t>
-      </w:r>
-    </w:p>
-    <w:p>
-      <w:pPr>
-        <w:pStyle w:val="a3"/>
-        <w:numPr>
-          <w:ilvl w:val="0"/>
-          <w:numId w:val="13"/>
-        </w:numPr>
-        <w:spacing w:before="100" w:beforeAutospacing="1" w:after="100" w:afterAutospacing="1" w:line="360" w:lineRule="auto"/>
-        <w:rPr>
-          <w:rFonts w:ascii="Times New Roman" w:eastAsia="Times New Roman" w:hAnsi="Times New Roman" w:cs="Times New Roman"/>
-          <w:sz w:val="28"/>
-          <w:szCs w:val="28"/>
-          <w:lang w:eastAsia="ru-RU"/>
-        </w:rPr>
-      </w:pPr>
-      <w:r>
-        <w:rPr>
-          <w:rFonts w:ascii="Times New Roman" w:eastAsia="Times New Roman" w:hAnsi="Times New Roman" w:cs="Times New Roman"/>
-          <w:sz w:val="28"/>
-          <w:szCs w:val="28"/>
-          <w:lang w:eastAsia="ru-RU"/>
-        </w:rPr>
-        <w:t xml:space="preserve">Сложность интерфейса: </w:t>
-      </w:r>
-      <w:r>
-        <w:rPr>
-          <w:rFonts w:ascii="Times New Roman" w:eastAsia="Times New Roman" w:hAnsi="Times New Roman" w:cs="Times New Roman"/>
-          <w:sz w:val="28"/>
-          <w:szCs w:val="28"/>
-          <w:lang w:eastAsia="ru-RU"/>
-        </w:rPr>
-        <w:t>и</w:t>
-      </w:r>
-      <w:r>
-        <w:rPr>
-          <w:rFonts w:ascii="Times New Roman" w:eastAsia="Times New Roman" w:hAnsi="Times New Roman" w:cs="Times New Roman"/>
-          <w:sz w:val="28"/>
-          <w:szCs w:val="28"/>
-          <w:lang w:eastAsia="ru-RU"/>
-        </w:rPr>
-        <w:t>з-за большого количества функций может быть сложно разобраться без предварительного обучения.</w:t>
-      </w:r>
-    </w:p>
-    <w:p>
-      <w:pPr>
-        <w:pStyle w:val="a3"/>
-        <w:numPr>
-          <w:ilvl w:val="0"/>
-          <w:numId w:val="13"/>
-        </w:numPr>
-        <w:spacing w:before="100" w:beforeAutospacing="1" w:after="100" w:afterAutospacing="1" w:line="360" w:lineRule="auto"/>
-        <w:rPr>
-          <w:rFonts w:ascii="Times New Roman" w:eastAsia="Times New Roman" w:hAnsi="Times New Roman" w:cs="Times New Roman"/>
-          <w:sz w:val="28"/>
-          <w:szCs w:val="28"/>
-          <w:lang w:eastAsia="ru-RU"/>
-        </w:rPr>
-      </w:pPr>
-      <w:r>
-        <w:rPr>
-          <w:rFonts w:ascii="Times New Roman" w:eastAsia="Times New Roman" w:hAnsi="Times New Roman" w:cs="Times New Roman"/>
-          <w:sz w:val="28"/>
-          <w:szCs w:val="28"/>
-          <w:lang w:eastAsia="ru-RU"/>
-        </w:rPr>
-        <w:t xml:space="preserve">Требует настройки: </w:t>
-      </w:r>
-      <w:r>
-        <w:rPr>
-          <w:rFonts w:ascii="Times New Roman" w:eastAsia="Times New Roman" w:hAnsi="Times New Roman" w:cs="Times New Roman"/>
-          <w:sz w:val="28"/>
-          <w:szCs w:val="28"/>
-          <w:lang w:eastAsia="ru-RU"/>
-        </w:rPr>
-        <w:t>д</w:t>
-      </w:r>
-      <w:r>
-        <w:rPr>
-          <w:rFonts w:ascii="Times New Roman" w:eastAsia="Times New Roman" w:hAnsi="Times New Roman" w:cs="Times New Roman"/>
-          <w:sz w:val="28"/>
-          <w:szCs w:val="28"/>
-          <w:lang w:eastAsia="ru-RU"/>
-        </w:rPr>
-        <w:t>ля полного использования всех возможностей требуется время на настройку и внедрение.</w:t>
-      </w:r>
-    </w:p>
-    <w:p>
-      <w:pPr>
-        <w:pStyle w:val="a3"/>
-        <w:numPr>
-          <w:ilvl w:val="0"/>
-          <w:numId w:val="13"/>
-        </w:numPr>
-        <w:spacing w:before="100" w:beforeAutospacing="1" w:after="100" w:afterAutospacing="1" w:line="360" w:lineRule="auto"/>
-        <w:rPr>
-          <w:rFonts w:ascii="Times New Roman" w:eastAsia="Times New Roman" w:hAnsi="Times New Roman" w:cs="Times New Roman"/>
-          <w:sz w:val="28"/>
-          <w:szCs w:val="28"/>
-          <w:lang w:eastAsia="ru-RU"/>
-        </w:rPr>
-      </w:pPr>
-      <w:r>
-        <w:rPr>
-          <w:rFonts w:ascii="Times New Roman" w:eastAsia="Times New Roman" w:hAnsi="Times New Roman" w:cs="Times New Roman"/>
-          <w:sz w:val="28"/>
-          <w:szCs w:val="28"/>
-          <w:lang w:eastAsia="ru-RU"/>
-        </w:rPr>
-        <w:t xml:space="preserve">Платные версии: </w:t>
-      </w:r>
-      <w:r>
-        <w:rPr>
-          <w:rFonts w:ascii="Times New Roman" w:eastAsia="Times New Roman" w:hAnsi="Times New Roman" w:cs="Times New Roman"/>
-          <w:sz w:val="28"/>
-          <w:szCs w:val="28"/>
-          <w:lang w:eastAsia="ru-RU"/>
-        </w:rPr>
-        <w:t>н</w:t>
-      </w:r>
-      <w:r>
-        <w:rPr>
-          <w:rFonts w:ascii="Times New Roman" w:eastAsia="Times New Roman" w:hAnsi="Times New Roman" w:cs="Times New Roman"/>
-          <w:sz w:val="28"/>
-          <w:szCs w:val="28"/>
-          <w:lang w:eastAsia="ru-RU"/>
-        </w:rPr>
-        <w:t>екоторые ключевые функции доступны только в платных версиях, что может увеличивать общие затраты на использование.</w:t>
-      </w:r>
-    </w:p>
-    <w:p>
-      <w:pPr>
-        <w:spacing w:line="360" w:lineRule="auto"/>
-        <w:jc w:val="both"/>
-        <w:rPr>
-          <w:rFonts w:ascii="Times New Roman" w:hAnsi="Times New Roman" w:cs="Times New Roman"/>
-          <w:sz w:val="28"/>
-          <w:szCs w:val="28"/>
-        </w:rPr>
-      </w:pPr>
-      <w:r>
-        <w:rPr>
-          <w:rFonts w:ascii="Times New Roman" w:hAnsi="Times New Roman" w:cs="Times New Roman"/>
-          <w:noProof/>
-          <w:sz w:val="28"/>
-          <w:szCs w:val="28"/>
-          <w:lang w:eastAsia="ru-RU"/>
-        </w:rPr>
-        <w:lastRenderedPageBreak/>
-        <w:drawing>
-          <wp:inline distT="0" distB="0" distL="0" distR="0" wp14:anchorId="653BBF21" wp14:editId="798500E4">
-            <wp:extent cx="5940425" cy="3179445"/>
-            <wp:effectExtent l="0" t="0" r="3175" b="1905"/>
-            <wp:docPr id="4" name="Рисунок 4"/>
-            <wp:cNvGraphicFramePr>
-              <a:graphicFrameLocks xmlns:a="http://schemas.openxmlformats.org/drawingml/2006/main" noChangeAspect="1"/>
-            </wp:cNvGraphicFramePr>
-            <a:graphic xmlns:a="http://schemas.openxmlformats.org/drawingml/2006/main">
-              <a:graphicData uri="http://schemas.openxmlformats.org/drawingml/2006/picture">
-                <pic:pic xmlns:pic="http://schemas.openxmlformats.org/drawingml/2006/picture">
-                  <pic:nvPicPr>
-                    <pic:cNvPr id="1" name=""/>
-                    <pic:cNvPicPr/>
-                  </pic:nvPicPr>
-                  <pic:blipFill>
-                    <a:blip r:embed="rId8"/>
-                    <a:stretch>
-                      <a:fillRect/>
-                    </a:stretch>
-                  </pic:blipFill>
-                  <pic:spPr>
-                    <a:xfrm>
-                      <a:off x="0" y="0"/>
-                      <a:ext cx="5940425" cy="3179445"/>
-                    </a:xfrm>
-                    <a:prstGeom prst="rect">
-                      <a:avLst/>
-                    </a:prstGeom>
-                  </pic:spPr>
-                </pic:pic>
-              </a:graphicData>
-            </a:graphic>
-          </wp:inline>
-        </w:drawing>
-      </w:r>
-    </w:p>
-    <w:p>
-      <w:pPr>
-        <w:spacing w:line="360" w:lineRule="auto"/>
-        <w:jc w:val="center"/>
-        <w:rPr>
-          <w:rFonts w:ascii="Times New Roman" w:hAnsi="Times New Roman" w:cs="Times New Roman"/>
-          <w:sz w:val="28"/>
-          <w:szCs w:val="28"/>
-        </w:rPr>
-      </w:pPr>
-      <w:r>
-        <w:rPr>
-          <w:rFonts w:ascii="Times New Roman" w:hAnsi="Times New Roman" w:cs="Times New Roman"/>
-          <w:sz w:val="28"/>
-          <w:szCs w:val="28"/>
-        </w:rPr>
-        <w:t xml:space="preserve">Рисунок 4 </w:t>
-      </w:r>
-      <w:r>
-        <w:rPr>
-          <w:rFonts w:ascii="Times New Roman" w:hAnsi="Times New Roman" w:cs="Times New Roman"/>
-          <w:sz w:val="28"/>
-          <w:szCs w:val="28"/>
-        </w:rPr>
-        <w:t>–</w:t>
-      </w:r>
-      <w:r>
-        <w:rPr>
-          <w:rFonts w:ascii="Times New Roman" w:hAnsi="Times New Roman" w:cs="Times New Roman"/>
-          <w:sz w:val="28"/>
-          <w:szCs w:val="28"/>
-        </w:rPr>
-        <w:t xml:space="preserve"> </w:t>
-      </w:r>
-      <w:r>
-        <w:rPr>
-          <w:rFonts w:ascii="Times New Roman" w:hAnsi="Times New Roman" w:cs="Times New Roman"/>
-          <w:sz w:val="28"/>
-          <w:szCs w:val="28"/>
-        </w:rPr>
-        <w:t>Страница добавления товара в Битрикс24</w:t>
-      </w:r>
-    </w:p>
-    <w:p>
-      <w:pPr>
-        <w:spacing w:line="360" w:lineRule="auto"/>
-        <w:jc w:val="center"/>
-        <w:rPr>
-          <w:rFonts w:ascii="Times New Roman" w:hAnsi="Times New Roman" w:cs="Times New Roman"/>
-          <w:sz w:val="28"/>
-          <w:szCs w:val="28"/>
-        </w:rPr>
-      </w:pPr>
-      <w:r>
-        <w:rPr>
-          <w:rFonts w:ascii="Times New Roman" w:hAnsi="Times New Roman" w:cs="Times New Roman"/>
-          <w:noProof/>
-          <w:sz w:val="28"/>
-          <w:szCs w:val="28"/>
-          <w:lang w:eastAsia="ru-RU"/>
-        </w:rPr>
-        <w:drawing>
-          <wp:inline distT="0" distB="0" distL="0" distR="0" wp14:anchorId="7D2BE30F" wp14:editId="2B0236CA">
-            <wp:extent cx="5940425" cy="3179445"/>
-            <wp:effectExtent l="0" t="0" r="3175" b="1905"/>
-            <wp:docPr id="6" name="Рисунок 6"/>
             <wp:cNvGraphicFramePr>
               <a:graphicFrameLocks xmlns:a="http://schemas.openxmlformats.org/drawingml/2006/main" noChangeAspect="1"/>
             </wp:cNvGraphicFramePr>
@@ -13489,6 +12772,748 @@
           <w:sz w:val="28"/>
           <w:szCs w:val="28"/>
         </w:rPr>
+        <w:t xml:space="preserve">Рисунок 2 </w:t>
+      </w:r>
+      <w:r>
+        <w:rPr>
+          <w:rFonts w:ascii="Times New Roman" w:hAnsi="Times New Roman" w:cs="Times New Roman"/>
+          <w:sz w:val="28"/>
+          <w:szCs w:val="28"/>
+        </w:rPr>
+        <w:t>–</w:t>
+      </w:r>
+      <w:r>
+        <w:rPr>
+          <w:rFonts w:ascii="Times New Roman" w:hAnsi="Times New Roman" w:cs="Times New Roman"/>
+          <w:sz w:val="28"/>
+          <w:szCs w:val="28"/>
+        </w:rPr>
+        <w:t xml:space="preserve"> </w:t>
+      </w:r>
+      <w:r>
+        <w:rPr>
+          <w:rFonts w:ascii="Times New Roman" w:hAnsi="Times New Roman" w:cs="Times New Roman"/>
+          <w:sz w:val="28"/>
+          <w:szCs w:val="28"/>
+        </w:rPr>
+        <w:t xml:space="preserve">Страница добавления товара в </w:t>
+      </w:r>
+      <w:proofErr w:type="spellStart"/>
+      <w:r>
+        <w:rPr>
+          <w:rFonts w:ascii="Times New Roman" w:hAnsi="Times New Roman" w:cs="Times New Roman"/>
+          <w:sz w:val="28"/>
+          <w:szCs w:val="28"/>
+        </w:rPr>
+        <w:t>МойСклад</w:t>
+      </w:r>
+      <w:proofErr w:type="spellEnd"/>
+    </w:p>
+    <w:p>
+      <w:pPr>
+        <w:spacing w:line="360" w:lineRule="auto"/>
+        <w:jc w:val="center"/>
+        <w:rPr>
+          <w:rFonts w:ascii="Times New Roman" w:hAnsi="Times New Roman" w:cs="Times New Roman"/>
+          <w:sz w:val="28"/>
+          <w:szCs w:val="28"/>
+        </w:rPr>
+      </w:pPr>
+      <w:r>
+        <w:rPr>
+          <w:rFonts w:ascii="Times New Roman" w:hAnsi="Times New Roman" w:cs="Times New Roman"/>
+          <w:noProof/>
+          <w:sz w:val="28"/>
+          <w:szCs w:val="28"/>
+          <w:lang w:eastAsia="ru-RU"/>
+        </w:rPr>
+        <w:drawing>
+          <wp:inline distT="0" distB="0" distL="0" distR="0" wp14:anchorId="1D881B05" wp14:editId="02D093CA">
+            <wp:extent cx="5940425" cy="3179445"/>
+            <wp:effectExtent l="0" t="0" r="3175" b="1905"/>
+            <wp:docPr id="3" name="Рисунок 3"/>
+            <wp:cNvGraphicFramePr>
+              <a:graphicFrameLocks xmlns:a="http://schemas.openxmlformats.org/drawingml/2006/main" noChangeAspect="1"/>
+            </wp:cNvGraphicFramePr>
+            <a:graphic xmlns:a="http://schemas.openxmlformats.org/drawingml/2006/main">
+              <a:graphicData uri="http://schemas.openxmlformats.org/drawingml/2006/picture">
+                <pic:pic xmlns:pic="http://schemas.openxmlformats.org/drawingml/2006/picture">
+                  <pic:nvPicPr>
+                    <pic:cNvPr id="1" name=""/>
+                    <pic:cNvPicPr/>
+                  </pic:nvPicPr>
+                  <pic:blipFill>
+                    <a:blip r:embed="rId10"/>
+                    <a:stretch>
+                      <a:fillRect/>
+                    </a:stretch>
+                  </pic:blipFill>
+                  <pic:spPr>
+                    <a:xfrm>
+                      <a:off x="0" y="0"/>
+                      <a:ext cx="5940425" cy="3179445"/>
+                    </a:xfrm>
+                    <a:prstGeom prst="rect">
+                      <a:avLst/>
+                    </a:prstGeom>
+                  </pic:spPr>
+                </pic:pic>
+              </a:graphicData>
+            </a:graphic>
+          </wp:inline>
+        </w:drawing>
+      </w:r>
+    </w:p>
+    <w:p>
+      <w:pPr>
+        <w:spacing w:line="360" w:lineRule="auto"/>
+        <w:jc w:val="center"/>
+        <w:rPr>
+          <w:rFonts w:ascii="Times New Roman" w:hAnsi="Times New Roman" w:cs="Times New Roman"/>
+          <w:sz w:val="28"/>
+          <w:szCs w:val="28"/>
+        </w:rPr>
+      </w:pPr>
+      <w:r>
+        <w:rPr>
+          <w:rFonts w:ascii="Times New Roman" w:hAnsi="Times New Roman" w:cs="Times New Roman"/>
+          <w:sz w:val="28"/>
+          <w:szCs w:val="28"/>
+        </w:rPr>
+        <w:t xml:space="preserve">Рисунок 3 – Страница контрагентов в </w:t>
+      </w:r>
+      <w:proofErr w:type="spellStart"/>
+      <w:r>
+        <w:rPr>
+          <w:rFonts w:ascii="Times New Roman" w:hAnsi="Times New Roman" w:cs="Times New Roman"/>
+          <w:sz w:val="28"/>
+          <w:szCs w:val="28"/>
+        </w:rPr>
+        <w:t>МойСклад</w:t>
+      </w:r>
+      <w:proofErr w:type="spellEnd"/>
+    </w:p>
+    <w:p>
+      <w:pPr>
+        <w:spacing w:line="360" w:lineRule="auto"/>
+        <w:ind w:firstLine="709"/>
+        <w:jc w:val="both"/>
+        <w:rPr>
+          <w:rFonts w:ascii="Times New Roman" w:hAnsi="Times New Roman" w:cs="Times New Roman"/>
+          <w:sz w:val="28"/>
+          <w:szCs w:val="28"/>
+        </w:rPr>
+      </w:pPr>
+      <w:r>
+        <w:rPr>
+          <w:rFonts w:ascii="Times New Roman" w:hAnsi="Times New Roman" w:cs="Times New Roman"/>
+          <w:sz w:val="28"/>
+          <w:szCs w:val="28"/>
+        </w:rPr>
+        <w:t>Битрикс24 — это комплексное решение для управления бизнесом, которое включает CRM, управление проектами, учёт рабочего времени и инструменты для общения внутри команды. Подходит как для небольших компаний, так и для крупных предприятий.</w:t>
+      </w:r>
+    </w:p>
+    <w:p>
+      <w:pPr>
+        <w:spacing w:line="360" w:lineRule="auto"/>
+        <w:ind w:firstLine="709"/>
+        <w:jc w:val="both"/>
+        <w:rPr>
+          <w:rFonts w:ascii="Times New Roman" w:hAnsi="Times New Roman" w:cs="Times New Roman"/>
+          <w:sz w:val="28"/>
+          <w:szCs w:val="28"/>
+        </w:rPr>
+      </w:pPr>
+    </w:p>
+    <w:p>
+      <w:pPr>
+        <w:spacing w:line="360" w:lineRule="auto"/>
+        <w:ind w:firstLine="709"/>
+        <w:jc w:val="both"/>
+        <w:rPr>
+          <w:rFonts w:ascii="Times New Roman" w:hAnsi="Times New Roman" w:cs="Times New Roman"/>
+          <w:b/>
+          <w:bCs/>
+          <w:sz w:val="28"/>
+          <w:szCs w:val="28"/>
+        </w:rPr>
+      </w:pPr>
+      <w:r>
+        <w:rPr>
+          <w:rFonts w:ascii="Times New Roman" w:hAnsi="Times New Roman" w:cs="Times New Roman"/>
+          <w:b/>
+          <w:bCs/>
+          <w:sz w:val="28"/>
+          <w:szCs w:val="28"/>
+        </w:rPr>
+        <w:lastRenderedPageBreak/>
+        <w:t>Функциональные возможности:</w:t>
+      </w:r>
+    </w:p>
+    <w:p>
+      <w:pPr>
+        <w:pStyle w:val="a3"/>
+        <w:numPr>
+          <w:ilvl w:val="0"/>
+          <w:numId w:val="11"/>
+        </w:numPr>
+        <w:spacing w:line="360" w:lineRule="auto"/>
+        <w:jc w:val="both"/>
+        <w:rPr>
+          <w:rFonts w:ascii="Times New Roman" w:hAnsi="Times New Roman" w:cs="Times New Roman"/>
+          <w:sz w:val="28"/>
+          <w:szCs w:val="28"/>
+        </w:rPr>
+      </w:pPr>
+      <w:r>
+        <w:rPr>
+          <w:rFonts w:ascii="Times New Roman" w:hAnsi="Times New Roman" w:cs="Times New Roman"/>
+          <w:sz w:val="28"/>
+          <w:szCs w:val="28"/>
+        </w:rPr>
+        <w:t>CRM-система: Управление отношениями с клиентами, возможность вести историю взаимодействий, сегментацию и автоматизацию продаж.</w:t>
+      </w:r>
+    </w:p>
+    <w:p>
+      <w:pPr>
+        <w:pStyle w:val="a3"/>
+        <w:numPr>
+          <w:ilvl w:val="0"/>
+          <w:numId w:val="11"/>
+        </w:numPr>
+        <w:spacing w:line="360" w:lineRule="auto"/>
+        <w:jc w:val="both"/>
+        <w:rPr>
+          <w:rFonts w:ascii="Times New Roman" w:hAnsi="Times New Roman" w:cs="Times New Roman"/>
+          <w:sz w:val="28"/>
+          <w:szCs w:val="28"/>
+        </w:rPr>
+      </w:pPr>
+      <w:r>
+        <w:rPr>
+          <w:rFonts w:ascii="Times New Roman" w:hAnsi="Times New Roman" w:cs="Times New Roman"/>
+          <w:sz w:val="28"/>
+          <w:szCs w:val="28"/>
+        </w:rPr>
+        <w:t>Управление проектами: Инструменты для планирования, контроля задач и ведения проектов в команде.</w:t>
+      </w:r>
+    </w:p>
+    <w:p>
+      <w:pPr>
+        <w:pStyle w:val="a3"/>
+        <w:numPr>
+          <w:ilvl w:val="0"/>
+          <w:numId w:val="11"/>
+        </w:numPr>
+        <w:spacing w:line="360" w:lineRule="auto"/>
+        <w:jc w:val="both"/>
+        <w:rPr>
+          <w:rFonts w:ascii="Times New Roman" w:hAnsi="Times New Roman" w:cs="Times New Roman"/>
+          <w:sz w:val="28"/>
+          <w:szCs w:val="28"/>
+        </w:rPr>
+      </w:pPr>
+      <w:r>
+        <w:rPr>
+          <w:rFonts w:ascii="Times New Roman" w:hAnsi="Times New Roman" w:cs="Times New Roman"/>
+          <w:sz w:val="28"/>
+          <w:szCs w:val="28"/>
+        </w:rPr>
+        <w:t>Интеграция с интернет-магазином: Возможность создания интернет-магазина с каталогом товаров и функционалом для оформления заказов.</w:t>
+      </w:r>
+    </w:p>
+    <w:p>
+      <w:pPr>
+        <w:spacing w:before="100" w:beforeAutospacing="1" w:after="100" w:afterAutospacing="1" w:line="360" w:lineRule="auto"/>
+        <w:ind w:left="720"/>
+        <w:rPr>
+          <w:rFonts w:ascii="Times New Roman" w:eastAsia="Times New Roman" w:hAnsi="Times New Roman" w:cs="Times New Roman"/>
+          <w:b/>
+          <w:bCs/>
+          <w:sz w:val="28"/>
+          <w:szCs w:val="28"/>
+          <w:lang w:eastAsia="ru-RU"/>
+        </w:rPr>
+      </w:pPr>
+    </w:p>
+    <w:p>
+      <w:pPr>
+        <w:spacing w:before="100" w:beforeAutospacing="1" w:after="100" w:afterAutospacing="1" w:line="360" w:lineRule="auto"/>
+        <w:ind w:left="720"/>
+        <w:rPr>
+          <w:rFonts w:ascii="Times New Roman" w:eastAsia="Times New Roman" w:hAnsi="Times New Roman" w:cs="Times New Roman"/>
+          <w:b/>
+          <w:bCs/>
+          <w:sz w:val="28"/>
+          <w:szCs w:val="28"/>
+          <w:lang w:eastAsia="ru-RU"/>
+        </w:rPr>
+      </w:pPr>
+      <w:r>
+        <w:rPr>
+          <w:rFonts w:ascii="Times New Roman" w:eastAsia="Times New Roman" w:hAnsi="Times New Roman" w:cs="Times New Roman"/>
+          <w:b/>
+          <w:bCs/>
+          <w:sz w:val="28"/>
+          <w:szCs w:val="28"/>
+          <w:lang w:eastAsia="ru-RU"/>
+        </w:rPr>
+        <w:t>Преимущества:</w:t>
+      </w:r>
+    </w:p>
+    <w:p>
+      <w:pPr>
+        <w:pStyle w:val="a3"/>
+        <w:numPr>
+          <w:ilvl w:val="0"/>
+          <w:numId w:val="12"/>
+        </w:numPr>
+        <w:spacing w:before="100" w:beforeAutospacing="1" w:after="100" w:afterAutospacing="1" w:line="360" w:lineRule="auto"/>
+        <w:rPr>
+          <w:rFonts w:ascii="Times New Roman" w:eastAsia="Times New Roman" w:hAnsi="Times New Roman" w:cs="Times New Roman"/>
+          <w:sz w:val="28"/>
+          <w:szCs w:val="28"/>
+          <w:lang w:eastAsia="ru-RU"/>
+        </w:rPr>
+      </w:pPr>
+      <w:r>
+        <w:rPr>
+          <w:rFonts w:ascii="Times New Roman" w:eastAsia="Times New Roman" w:hAnsi="Times New Roman" w:cs="Times New Roman"/>
+          <w:sz w:val="28"/>
+          <w:szCs w:val="28"/>
+          <w:lang w:eastAsia="ru-RU"/>
+        </w:rPr>
+        <w:t xml:space="preserve">Многофункциональность: </w:t>
+      </w:r>
+      <w:r>
+        <w:rPr>
+          <w:rFonts w:ascii="Times New Roman" w:eastAsia="Times New Roman" w:hAnsi="Times New Roman" w:cs="Times New Roman"/>
+          <w:sz w:val="28"/>
+          <w:szCs w:val="28"/>
+          <w:lang w:eastAsia="ru-RU"/>
+        </w:rPr>
+        <w:t>в</w:t>
+      </w:r>
+      <w:r>
+        <w:rPr>
+          <w:rFonts w:ascii="Times New Roman" w:eastAsia="Times New Roman" w:hAnsi="Times New Roman" w:cs="Times New Roman"/>
+          <w:sz w:val="28"/>
+          <w:szCs w:val="28"/>
+          <w:lang w:eastAsia="ru-RU"/>
+        </w:rPr>
+        <w:t>сё в одном — от CRM до управления проектами и коммуникациями.</w:t>
+      </w:r>
+    </w:p>
+    <w:p>
+      <w:pPr>
+        <w:pStyle w:val="a3"/>
+        <w:numPr>
+          <w:ilvl w:val="0"/>
+          <w:numId w:val="12"/>
+        </w:numPr>
+        <w:spacing w:before="100" w:beforeAutospacing="1" w:after="100" w:afterAutospacing="1" w:line="360" w:lineRule="auto"/>
+        <w:rPr>
+          <w:rFonts w:ascii="Times New Roman" w:eastAsia="Times New Roman" w:hAnsi="Times New Roman" w:cs="Times New Roman"/>
+          <w:sz w:val="28"/>
+          <w:szCs w:val="28"/>
+          <w:lang w:eastAsia="ru-RU"/>
+        </w:rPr>
+      </w:pPr>
+      <w:r>
+        <w:rPr>
+          <w:rFonts w:ascii="Times New Roman" w:eastAsia="Times New Roman" w:hAnsi="Times New Roman" w:cs="Times New Roman"/>
+          <w:sz w:val="28"/>
+          <w:szCs w:val="28"/>
+          <w:lang w:eastAsia="ru-RU"/>
+        </w:rPr>
+        <w:t xml:space="preserve">Гибкая настройка: </w:t>
+      </w:r>
+      <w:r>
+        <w:rPr>
+          <w:rFonts w:ascii="Times New Roman" w:eastAsia="Times New Roman" w:hAnsi="Times New Roman" w:cs="Times New Roman"/>
+          <w:sz w:val="28"/>
+          <w:szCs w:val="28"/>
+          <w:lang w:eastAsia="ru-RU"/>
+        </w:rPr>
+        <w:t>в</w:t>
+      </w:r>
+      <w:r>
+        <w:rPr>
+          <w:rFonts w:ascii="Times New Roman" w:eastAsia="Times New Roman" w:hAnsi="Times New Roman" w:cs="Times New Roman"/>
+          <w:sz w:val="28"/>
+          <w:szCs w:val="28"/>
+          <w:lang w:eastAsia="ru-RU"/>
+        </w:rPr>
+        <w:t>озможность адаптировать систему под конкретные процессы компании.</w:t>
+      </w:r>
+    </w:p>
+    <w:p>
+      <w:pPr>
+        <w:pStyle w:val="a3"/>
+        <w:numPr>
+          <w:ilvl w:val="0"/>
+          <w:numId w:val="12"/>
+        </w:numPr>
+        <w:spacing w:before="100" w:beforeAutospacing="1" w:after="100" w:afterAutospacing="1" w:line="360" w:lineRule="auto"/>
+        <w:rPr>
+          <w:rFonts w:ascii="Times New Roman" w:eastAsia="Times New Roman" w:hAnsi="Times New Roman" w:cs="Times New Roman"/>
+          <w:sz w:val="28"/>
+          <w:szCs w:val="28"/>
+          <w:lang w:eastAsia="ru-RU"/>
+        </w:rPr>
+      </w:pPr>
+      <w:r>
+        <w:rPr>
+          <w:rFonts w:ascii="Times New Roman" w:eastAsia="Times New Roman" w:hAnsi="Times New Roman" w:cs="Times New Roman"/>
+          <w:sz w:val="28"/>
+          <w:szCs w:val="28"/>
+          <w:lang w:eastAsia="ru-RU"/>
+        </w:rPr>
+        <w:t xml:space="preserve">Бесплатный тариф: </w:t>
+      </w:r>
+      <w:r>
+        <w:rPr>
+          <w:rFonts w:ascii="Times New Roman" w:eastAsia="Times New Roman" w:hAnsi="Times New Roman" w:cs="Times New Roman"/>
+          <w:sz w:val="28"/>
+          <w:szCs w:val="28"/>
+          <w:lang w:eastAsia="ru-RU"/>
+        </w:rPr>
+        <w:t>д</w:t>
+      </w:r>
+      <w:r>
+        <w:rPr>
+          <w:rFonts w:ascii="Times New Roman" w:eastAsia="Times New Roman" w:hAnsi="Times New Roman" w:cs="Times New Roman"/>
+          <w:sz w:val="28"/>
+          <w:szCs w:val="28"/>
+          <w:lang w:eastAsia="ru-RU"/>
+        </w:rPr>
+        <w:t>оступен ограниченный функционал, который может подойти для небольших компаний.</w:t>
+      </w:r>
+    </w:p>
+    <w:p>
+      <w:pPr>
+        <w:spacing w:before="100" w:beforeAutospacing="1" w:after="100" w:afterAutospacing="1" w:line="360" w:lineRule="auto"/>
+        <w:ind w:left="720"/>
+        <w:rPr>
+          <w:rFonts w:ascii="Times New Roman" w:eastAsia="Times New Roman" w:hAnsi="Times New Roman" w:cs="Times New Roman"/>
+          <w:b/>
+          <w:bCs/>
+          <w:sz w:val="28"/>
+          <w:szCs w:val="28"/>
+          <w:lang w:eastAsia="ru-RU"/>
+        </w:rPr>
+      </w:pPr>
+      <w:r>
+        <w:rPr>
+          <w:rFonts w:ascii="Times New Roman" w:eastAsia="Times New Roman" w:hAnsi="Times New Roman" w:cs="Times New Roman"/>
+          <w:b/>
+          <w:bCs/>
+          <w:sz w:val="28"/>
+          <w:szCs w:val="28"/>
+          <w:lang w:eastAsia="ru-RU"/>
+        </w:rPr>
+        <w:t>Недостатки:</w:t>
+      </w:r>
+    </w:p>
+    <w:p>
+      <w:pPr>
+        <w:pStyle w:val="a3"/>
+        <w:numPr>
+          <w:ilvl w:val="0"/>
+          <w:numId w:val="13"/>
+        </w:numPr>
+        <w:spacing w:before="100" w:beforeAutospacing="1" w:after="100" w:afterAutospacing="1" w:line="360" w:lineRule="auto"/>
+        <w:rPr>
+          <w:rFonts w:ascii="Times New Roman" w:eastAsia="Times New Roman" w:hAnsi="Times New Roman" w:cs="Times New Roman"/>
+          <w:sz w:val="28"/>
+          <w:szCs w:val="28"/>
+          <w:lang w:eastAsia="ru-RU"/>
+        </w:rPr>
+      </w:pPr>
+      <w:r>
+        <w:rPr>
+          <w:rFonts w:ascii="Times New Roman" w:eastAsia="Times New Roman" w:hAnsi="Times New Roman" w:cs="Times New Roman"/>
+          <w:sz w:val="28"/>
+          <w:szCs w:val="28"/>
+          <w:lang w:eastAsia="ru-RU"/>
+        </w:rPr>
+        <w:t xml:space="preserve">Сложность интерфейса: </w:t>
+      </w:r>
+      <w:r>
+        <w:rPr>
+          <w:rFonts w:ascii="Times New Roman" w:eastAsia="Times New Roman" w:hAnsi="Times New Roman" w:cs="Times New Roman"/>
+          <w:sz w:val="28"/>
+          <w:szCs w:val="28"/>
+          <w:lang w:eastAsia="ru-RU"/>
+        </w:rPr>
+        <w:t>и</w:t>
+      </w:r>
+      <w:r>
+        <w:rPr>
+          <w:rFonts w:ascii="Times New Roman" w:eastAsia="Times New Roman" w:hAnsi="Times New Roman" w:cs="Times New Roman"/>
+          <w:sz w:val="28"/>
+          <w:szCs w:val="28"/>
+          <w:lang w:eastAsia="ru-RU"/>
+        </w:rPr>
+        <w:t>з-за большого количества функций может быть сложно разобраться без предварительного обучения.</w:t>
+      </w:r>
+    </w:p>
+    <w:p>
+      <w:pPr>
+        <w:pStyle w:val="a3"/>
+        <w:numPr>
+          <w:ilvl w:val="0"/>
+          <w:numId w:val="13"/>
+        </w:numPr>
+        <w:spacing w:before="100" w:beforeAutospacing="1" w:after="100" w:afterAutospacing="1" w:line="360" w:lineRule="auto"/>
+        <w:rPr>
+          <w:rFonts w:ascii="Times New Roman" w:eastAsia="Times New Roman" w:hAnsi="Times New Roman" w:cs="Times New Roman"/>
+          <w:sz w:val="28"/>
+          <w:szCs w:val="28"/>
+          <w:lang w:eastAsia="ru-RU"/>
+        </w:rPr>
+      </w:pPr>
+      <w:r>
+        <w:rPr>
+          <w:rFonts w:ascii="Times New Roman" w:eastAsia="Times New Roman" w:hAnsi="Times New Roman" w:cs="Times New Roman"/>
+          <w:sz w:val="28"/>
+          <w:szCs w:val="28"/>
+          <w:lang w:eastAsia="ru-RU"/>
+        </w:rPr>
+        <w:t xml:space="preserve">Требует настройки: </w:t>
+      </w:r>
+      <w:r>
+        <w:rPr>
+          <w:rFonts w:ascii="Times New Roman" w:eastAsia="Times New Roman" w:hAnsi="Times New Roman" w:cs="Times New Roman"/>
+          <w:sz w:val="28"/>
+          <w:szCs w:val="28"/>
+          <w:lang w:eastAsia="ru-RU"/>
+        </w:rPr>
+        <w:t>д</w:t>
+      </w:r>
+      <w:r>
+        <w:rPr>
+          <w:rFonts w:ascii="Times New Roman" w:eastAsia="Times New Roman" w:hAnsi="Times New Roman" w:cs="Times New Roman"/>
+          <w:sz w:val="28"/>
+          <w:szCs w:val="28"/>
+          <w:lang w:eastAsia="ru-RU"/>
+        </w:rPr>
+        <w:t>ля полного использования всех возможностей требуется время на настройку и внедрение.</w:t>
+      </w:r>
+    </w:p>
+    <w:p>
+      <w:pPr>
+        <w:pStyle w:val="a3"/>
+        <w:numPr>
+          <w:ilvl w:val="0"/>
+          <w:numId w:val="13"/>
+        </w:numPr>
+        <w:spacing w:before="100" w:beforeAutospacing="1" w:after="100" w:afterAutospacing="1" w:line="360" w:lineRule="auto"/>
+        <w:rPr>
+          <w:rFonts w:ascii="Times New Roman" w:eastAsia="Times New Roman" w:hAnsi="Times New Roman" w:cs="Times New Roman"/>
+          <w:sz w:val="28"/>
+          <w:szCs w:val="28"/>
+          <w:lang w:eastAsia="ru-RU"/>
+        </w:rPr>
+      </w:pPr>
+      <w:r>
+        <w:rPr>
+          <w:rFonts w:ascii="Times New Roman" w:eastAsia="Times New Roman" w:hAnsi="Times New Roman" w:cs="Times New Roman"/>
+          <w:sz w:val="28"/>
+          <w:szCs w:val="28"/>
+          <w:lang w:eastAsia="ru-RU"/>
+        </w:rPr>
+        <w:t xml:space="preserve">Платные версии: </w:t>
+      </w:r>
+      <w:r>
+        <w:rPr>
+          <w:rFonts w:ascii="Times New Roman" w:eastAsia="Times New Roman" w:hAnsi="Times New Roman" w:cs="Times New Roman"/>
+          <w:sz w:val="28"/>
+          <w:szCs w:val="28"/>
+          <w:lang w:eastAsia="ru-RU"/>
+        </w:rPr>
+        <w:t>н</w:t>
+      </w:r>
+      <w:r>
+        <w:rPr>
+          <w:rFonts w:ascii="Times New Roman" w:eastAsia="Times New Roman" w:hAnsi="Times New Roman" w:cs="Times New Roman"/>
+          <w:sz w:val="28"/>
+          <w:szCs w:val="28"/>
+          <w:lang w:eastAsia="ru-RU"/>
+        </w:rPr>
+        <w:t>екоторые ключевые функции доступны только в платных версиях, что может увеличивать общие затраты на использование.</w:t>
+      </w:r>
+    </w:p>
+    <w:p>
+      <w:pPr>
+        <w:spacing w:line="360" w:lineRule="auto"/>
+        <w:jc w:val="both"/>
+        <w:rPr>
+          <w:rFonts w:ascii="Times New Roman" w:hAnsi="Times New Roman" w:cs="Times New Roman"/>
+          <w:sz w:val="28"/>
+          <w:szCs w:val="28"/>
+        </w:rPr>
+      </w:pPr>
+      <w:r>
+        <w:rPr>
+          <w:rFonts w:ascii="Times New Roman" w:hAnsi="Times New Roman" w:cs="Times New Roman"/>
+          <w:noProof/>
+          <w:sz w:val="28"/>
+          <w:szCs w:val="28"/>
+          <w:lang w:eastAsia="ru-RU"/>
+        </w:rPr>
+        <w:lastRenderedPageBreak/>
+        <w:drawing>
+          <wp:inline distT="0" distB="0" distL="0" distR="0" wp14:anchorId="653BBF21" wp14:editId="798500E4">
+            <wp:extent cx="5940425" cy="3179445"/>
+            <wp:effectExtent l="0" t="0" r="3175" b="1905"/>
+            <wp:docPr id="4" name="Рисунок 4"/>
+            <wp:cNvGraphicFramePr>
+              <a:graphicFrameLocks xmlns:a="http://schemas.openxmlformats.org/drawingml/2006/main" noChangeAspect="1"/>
+            </wp:cNvGraphicFramePr>
+            <a:graphic xmlns:a="http://schemas.openxmlformats.org/drawingml/2006/main">
+              <a:graphicData uri="http://schemas.openxmlformats.org/drawingml/2006/picture">
+                <pic:pic xmlns:pic="http://schemas.openxmlformats.org/drawingml/2006/picture">
+                  <pic:nvPicPr>
+                    <pic:cNvPr id="1" name=""/>
+                    <pic:cNvPicPr/>
+                  </pic:nvPicPr>
+                  <pic:blipFill>
+                    <a:blip r:embed="rId11"/>
+                    <a:stretch>
+                      <a:fillRect/>
+                    </a:stretch>
+                  </pic:blipFill>
+                  <pic:spPr>
+                    <a:xfrm>
+                      <a:off x="0" y="0"/>
+                      <a:ext cx="5940425" cy="3179445"/>
+                    </a:xfrm>
+                    <a:prstGeom prst="rect">
+                      <a:avLst/>
+                    </a:prstGeom>
+                  </pic:spPr>
+                </pic:pic>
+              </a:graphicData>
+            </a:graphic>
+          </wp:inline>
+        </w:drawing>
+      </w:r>
+    </w:p>
+    <w:p>
+      <w:pPr>
+        <w:spacing w:line="360" w:lineRule="auto"/>
+        <w:jc w:val="center"/>
+        <w:rPr>
+          <w:rFonts w:ascii="Times New Roman" w:hAnsi="Times New Roman" w:cs="Times New Roman"/>
+          <w:sz w:val="28"/>
+          <w:szCs w:val="28"/>
+        </w:rPr>
+      </w:pPr>
+      <w:r>
+        <w:rPr>
+          <w:rFonts w:ascii="Times New Roman" w:hAnsi="Times New Roman" w:cs="Times New Roman"/>
+          <w:sz w:val="28"/>
+          <w:szCs w:val="28"/>
+        </w:rPr>
+        <w:t xml:space="preserve">Рисунок 4 </w:t>
+      </w:r>
+      <w:r>
+        <w:rPr>
+          <w:rFonts w:ascii="Times New Roman" w:hAnsi="Times New Roman" w:cs="Times New Roman"/>
+          <w:sz w:val="28"/>
+          <w:szCs w:val="28"/>
+        </w:rPr>
+        <w:t>–</w:t>
+      </w:r>
+      <w:r>
+        <w:rPr>
+          <w:rFonts w:ascii="Times New Roman" w:hAnsi="Times New Roman" w:cs="Times New Roman"/>
+          <w:sz w:val="28"/>
+          <w:szCs w:val="28"/>
+        </w:rPr>
+        <w:t xml:space="preserve"> </w:t>
+      </w:r>
+      <w:r>
+        <w:rPr>
+          <w:rFonts w:ascii="Times New Roman" w:hAnsi="Times New Roman" w:cs="Times New Roman"/>
+          <w:sz w:val="28"/>
+          <w:szCs w:val="28"/>
+        </w:rPr>
+        <w:t>Страница добавления товара в Битрикс24</w:t>
+      </w:r>
+    </w:p>
+    <w:p>
+      <w:pPr>
+        <w:spacing w:line="360" w:lineRule="auto"/>
+        <w:jc w:val="center"/>
+        <w:rPr>
+          <w:rFonts w:ascii="Times New Roman" w:hAnsi="Times New Roman" w:cs="Times New Roman"/>
+          <w:sz w:val="28"/>
+          <w:szCs w:val="28"/>
+        </w:rPr>
+      </w:pPr>
+      <w:r>
+        <w:rPr>
+          <w:rFonts w:ascii="Times New Roman" w:hAnsi="Times New Roman" w:cs="Times New Roman"/>
+          <w:noProof/>
+          <w:sz w:val="28"/>
+          <w:szCs w:val="28"/>
+          <w:lang w:eastAsia="ru-RU"/>
+        </w:rPr>
+        <w:drawing>
+          <wp:inline distT="0" distB="0" distL="0" distR="0" wp14:anchorId="7D2BE30F" wp14:editId="2B0236CA">
+            <wp:extent cx="5940425" cy="3179445"/>
+            <wp:effectExtent l="0" t="0" r="3175" b="1905"/>
+            <wp:docPr id="6" name="Рисунок 6"/>
+            <wp:cNvGraphicFramePr>
+              <a:graphicFrameLocks xmlns:a="http://schemas.openxmlformats.org/drawingml/2006/main" noChangeAspect="1"/>
+            </wp:cNvGraphicFramePr>
+            <a:graphic xmlns:a="http://schemas.openxmlformats.org/drawingml/2006/main">
+              <a:graphicData uri="http://schemas.openxmlformats.org/drawingml/2006/picture">
+                <pic:pic xmlns:pic="http://schemas.openxmlformats.org/drawingml/2006/picture">
+                  <pic:nvPicPr>
+                    <pic:cNvPr id="1" name=""/>
+                    <pic:cNvPicPr/>
+                  </pic:nvPicPr>
+                  <pic:blipFill>
+                    <a:blip r:embed="rId12"/>
+                    <a:stretch>
+                      <a:fillRect/>
+                    </a:stretch>
+                  </pic:blipFill>
+                  <pic:spPr>
+                    <a:xfrm>
+                      <a:off x="0" y="0"/>
+                      <a:ext cx="5940425" cy="3179445"/>
+                    </a:xfrm>
+                    <a:prstGeom prst="rect">
+                      <a:avLst/>
+                    </a:prstGeom>
+                  </pic:spPr>
+                </pic:pic>
+              </a:graphicData>
+            </a:graphic>
+          </wp:inline>
+        </w:drawing>
+      </w:r>
+    </w:p>
+    <w:p>
+      <w:pPr>
+        <w:spacing w:line="360" w:lineRule="auto"/>
+        <w:jc w:val="center"/>
+        <w:rPr>
+          <w:rFonts w:ascii="Times New Roman" w:hAnsi="Times New Roman" w:cs="Times New Roman"/>
+          <w:sz w:val="28"/>
+          <w:szCs w:val="28"/>
+        </w:rPr>
+      </w:pPr>
+      <w:r>
+        <w:rPr>
+          <w:rFonts w:ascii="Times New Roman" w:hAnsi="Times New Roman" w:cs="Times New Roman"/>
+          <w:sz w:val="28"/>
+          <w:szCs w:val="28"/>
+        </w:rPr>
         <w:t xml:space="preserve">Рисунок 5 – Страница добавления </w:t>
       </w:r>
       <w:r>
@@ -13585,6 +13610,7 @@
           <w:sz w:val="28"/>
           <w:szCs w:val="28"/>
         </w:rPr>
+        <w:lastRenderedPageBreak/>
         <w:t xml:space="preserve">HTML/CSS: </w:t>
       </w:r>
       <w:r>
@@ -13625,7 +13651,6 @@
           <w:sz w:val="28"/>
           <w:szCs w:val="28"/>
         </w:rPr>
-        <w:lastRenderedPageBreak/>
         <w:t xml:space="preserve">JavaScript: </w:t>
       </w:r>
       <w:r>
@@ -14040,6 +14065,7 @@
           <w:sz w:val="28"/>
           <w:szCs w:val="28"/>
         </w:rPr>
+        <w:lastRenderedPageBreak/>
         <w:t>MVC (</w:t>
       </w:r>
       <w:proofErr w:type="spellStart"/>
@@ -14083,7 +14109,6 @@
           <w:sz w:val="28"/>
           <w:szCs w:val="28"/>
         </w:rPr>
-        <w:lastRenderedPageBreak/>
         <w:t>Микросервисы</w:t>
       </w:r>
       <w:proofErr w:type="spellEnd"/>
@@ -14116,6 +14141,136 @@
     </w:sectPr>
   </w:body>
 </w:document>
+</file>
+
+<file path=word/endnotes.xml><?xml version="1.0" encoding="utf-8"?>
+<w:endnotes xmlns:wpc="http://schemas.microsoft.com/office/word/2010/wordprocessingCanvas" xmlns:mc="http://schemas.openxmlformats.org/markup-compatibility/2006" xmlns:o="urn:schemas-microsoft-com:office:office" xmlns:r="http://schemas.openxmlformats.org/officeDocument/2006/relationships" xmlns:m="http://schemas.openxmlformats.org/officeDocument/2006/math" xmlns:v="urn:schemas-microsoft-com:vml" xmlns:wp14="http://schemas.microsoft.com/office/word/2010/wordprocessingDrawing" xmlns:wp="http://schemas.openxmlformats.org/drawingml/2006/wordprocessingDrawing" xmlns:w10="urn:schemas-microsoft-com:office:word" xmlns:w="http://schemas.openxmlformats.org/wordprocessingml/2006/main" xmlns:w14="http://schemas.microsoft.com/office/word/2010/wordml" xmlns:w15="http://schemas.microsoft.com/office/word/2012/wordml" xmlns:wpg="http://schemas.microsoft.com/office/word/2010/wordprocessingGroup" xmlns:wpi="http://schemas.microsoft.com/office/word/2010/wordprocessingInk" xmlns:wne="http://schemas.microsoft.com/office/word/2006/wordml" xmlns:wps="http://schemas.microsoft.com/office/word/2010/wordprocessingShape" mc:Ignorable="w14 w15 wp14">
+  <w:endnote w:type="separator" w:id="-1">
+    <w:p>
+      <w:pPr>
+        <w:spacing w:after="0" w:line="240" w:lineRule="auto"/>
+      </w:pPr>
+      <w:r>
+        <w:separator/>
+      </w:r>
+    </w:p>
+  </w:endnote>
+  <w:endnote w:type="continuationSeparator" w:id="0">
+    <w:p>
+      <w:pPr>
+        <w:spacing w:after="0" w:line="240" w:lineRule="auto"/>
+      </w:pPr>
+      <w:r>
+        <w:continuationSeparator/>
+      </w:r>
+    </w:p>
+  </w:endnote>
+</w:endnotes>
+</file>
+
+<file path=word/footnotes.xml><?xml version="1.0" encoding="utf-8"?>
+<w:footnotes xmlns:wpc="http://schemas.microsoft.com/office/word/2010/wordprocessingCanvas" xmlns:mc="http://schemas.openxmlformats.org/markup-compatibility/2006" xmlns:o="urn:schemas-microsoft-com:office:office" xmlns:r="http://schemas.openxmlformats.org/officeDocument/2006/relationships" xmlns:m="http://schemas.openxmlformats.org/officeDocument/2006/math" xmlns:v="urn:schemas-microsoft-com:vml" xmlns:wp14="http://schemas.microsoft.com/office/word/2010/wordprocessingDrawing" xmlns:wp="http://schemas.openxmlformats.org/drawingml/2006/wordprocessingDrawing" xmlns:w10="urn:schemas-microsoft-com:office:word" xmlns:w="http://schemas.openxmlformats.org/wordprocessingml/2006/main" xmlns:w14="http://schemas.microsoft.com/office/word/2010/wordml" xmlns:w15="http://schemas.microsoft.com/office/word/2012/wordml" xmlns:wpg="http://schemas.microsoft.com/office/word/2010/wordprocessingGroup" xmlns:wpi="http://schemas.microsoft.com/office/word/2010/wordprocessingInk" xmlns:wne="http://schemas.microsoft.com/office/word/2006/wordml" xmlns:wps="http://schemas.microsoft.com/office/word/2010/wordprocessingShape" mc:Ignorable="w14 w15 wp14">
+  <w:footnote w:type="separator" w:id="-1">
+    <w:p>
+      <w:pPr>
+        <w:spacing w:after="0" w:line="240" w:lineRule="auto"/>
+      </w:pPr>
+      <w:r>
+        <w:separator/>
+      </w:r>
+    </w:p>
+  </w:footnote>
+  <w:footnote w:type="continuationSeparator" w:id="0">
+    <w:p>
+      <w:pPr>
+        <w:spacing w:after="0" w:line="240" w:lineRule="auto"/>
+      </w:pPr>
+      <w:r>
+        <w:continuationSeparator/>
+      </w:r>
+    </w:p>
+  </w:footnote>
+</w:footnotes>
+</file>
+
+<file path=word/header1.xml><?xml version="1.0" encoding="utf-8"?>
+<w:hdr xmlns:wpc="http://schemas.microsoft.com/office/word/2010/wordprocessingCanvas" xmlns:mc="http://schemas.openxmlformats.org/markup-compatibility/2006" xmlns:o="urn:schemas-microsoft-com:office:office" xmlns:r="http://schemas.openxmlformats.org/officeDocument/2006/relationships" xmlns:m="http://schemas.openxmlformats.org/officeDocument/2006/math" xmlns:v="urn:schemas-microsoft-com:vml" xmlns:wp14="http://schemas.microsoft.com/office/word/2010/wordprocessingDrawing" xmlns:wp="http://schemas.openxmlformats.org/drawingml/2006/wordprocessingDrawing" xmlns:w10="urn:schemas-microsoft-com:office:word" xmlns:w="http://schemas.openxmlformats.org/wordprocessingml/2006/main" xmlns:w14="http://schemas.microsoft.com/office/word/2010/wordml" xmlns:w15="http://schemas.microsoft.com/office/word/2012/wordml" xmlns:wpg="http://schemas.microsoft.com/office/word/2010/wordprocessingGroup" xmlns:wpi="http://schemas.microsoft.com/office/word/2010/wordprocessingInk" xmlns:wne="http://schemas.microsoft.com/office/word/2006/wordml" xmlns:wps="http://schemas.microsoft.com/office/word/2010/wordprocessingShape" mc:Ignorable="w14 w15 wp14">
+  <w:sdt>
+    <w:sdtPr>
+      <w:id w:val="1921216560"/>
+      <w:docPartObj>
+        <w:docPartGallery w:val="Page Numbers (Top of Page)"/>
+        <w:docPartUnique/>
+      </w:docPartObj>
+    </w:sdtPr>
+    <w:sdtEndPr>
+      <w:rPr>
+        <w:rFonts w:ascii="Times New Roman" w:hAnsi="Times New Roman" w:cs="Times New Roman"/>
+        <w:sz w:val="24"/>
+        <w:szCs w:val="24"/>
+      </w:rPr>
+    </w:sdtEndPr>
+    <w:sdtContent>
+      <w:p>
+        <w:pPr>
+          <w:pStyle w:val="a7"/>
+          <w:jc w:val="center"/>
+          <w:rPr>
+            <w:rFonts w:ascii="Times New Roman" w:hAnsi="Times New Roman" w:cs="Times New Roman"/>
+            <w:sz w:val="24"/>
+            <w:szCs w:val="24"/>
+          </w:rPr>
+        </w:pPr>
+        <w:r>
+          <w:rPr>
+            <w:rFonts w:ascii="Times New Roman" w:hAnsi="Times New Roman" w:cs="Times New Roman"/>
+            <w:sz w:val="24"/>
+            <w:szCs w:val="24"/>
+          </w:rPr>
+          <w:fldChar w:fldCharType="begin"/>
+        </w:r>
+        <w:r>
+          <w:rPr>
+            <w:rFonts w:ascii="Times New Roman" w:hAnsi="Times New Roman" w:cs="Times New Roman"/>
+            <w:sz w:val="24"/>
+            <w:szCs w:val="24"/>
+          </w:rPr>
+          <w:instrText>PAGE   \* MERGEFORMAT</w:instrText>
+        </w:r>
+        <w:r>
+          <w:rPr>
+            <w:rFonts w:ascii="Times New Roman" w:hAnsi="Times New Roman" w:cs="Times New Roman"/>
+            <w:sz w:val="24"/>
+            <w:szCs w:val="24"/>
+          </w:rPr>
+          <w:fldChar w:fldCharType="separate"/>
+        </w:r>
+        <w:r>
+          <w:rPr>
+            <w:rFonts w:ascii="Times New Roman" w:hAnsi="Times New Roman" w:cs="Times New Roman"/>
+            <w:noProof/>
+            <w:sz w:val="24"/>
+            <w:szCs w:val="24"/>
+          </w:rPr>
+          <w:t>15</w:t>
+        </w:r>
+        <w:r>
+          <w:rPr>
+            <w:rFonts w:ascii="Times New Roman" w:hAnsi="Times New Roman" w:cs="Times New Roman"/>
+            <w:sz w:val="24"/>
+            <w:szCs w:val="24"/>
+          </w:rPr>
+          <w:fldChar w:fldCharType="end"/>
+        </w:r>
+      </w:p>
+    </w:sdtContent>
+  </w:sdt>
+  <w:p>
+    <w:pPr>
+      <w:pStyle w:val="a7"/>
+    </w:pPr>
+  </w:p>
+</w:hdr>
 </file>
 
 <file path=word/numbering.xml><?xml version="1.0" encoding="utf-8"?>
@@ -16669,6 +16824,50 @@
       <w:bCs/>
     </w:rPr>
   </w:style>
+  <w:style w:type="paragraph" w:styleId="a7">
+    <w:name w:val="header"/>
+    <w:basedOn w:val="a"/>
+    <w:link w:val="a8"/>
+    <w:uiPriority w:val="99"/>
+    <w:unhideWhenUsed/>
+    <w:rsid w:val="00D7465C"/>
+    <w:pPr>
+      <w:tabs>
+        <w:tab w:val="center" w:pos="4513"/>
+        <w:tab w:val="right" w:pos="9026"/>
+      </w:tabs>
+      <w:spacing w:after="0" w:line="240" w:lineRule="auto"/>
+    </w:pPr>
+  </w:style>
+  <w:style w:type="character" w:customStyle="1" w:styleId="a8">
+    <w:name w:val="Верхний колонтитул Знак"/>
+    <w:basedOn w:val="a0"/>
+    <w:link w:val="a7"/>
+    <w:uiPriority w:val="99"/>
+    <w:rsid w:val="00D7465C"/>
+  </w:style>
+  <w:style w:type="paragraph" w:styleId="a9">
+    <w:name w:val="footer"/>
+    <w:basedOn w:val="a"/>
+    <w:link w:val="aa"/>
+    <w:uiPriority w:val="99"/>
+    <w:unhideWhenUsed/>
+    <w:rsid w:val="00D7465C"/>
+    <w:pPr>
+      <w:tabs>
+        <w:tab w:val="center" w:pos="4513"/>
+        <w:tab w:val="right" w:pos="9026"/>
+      </w:tabs>
+      <w:spacing w:after="0" w:line="240" w:lineRule="auto"/>
+    </w:pPr>
+  </w:style>
+  <w:style w:type="character" w:customStyle="1" w:styleId="aa">
+    <w:name w:val="Нижний колонтитул Знак"/>
+    <w:basedOn w:val="a0"/>
+    <w:link w:val="a9"/>
+    <w:uiPriority w:val="99"/>
+    <w:rsid w:val="00D7465C"/>
+  </w:style>
 </w:styles>
 </file>
 

--- a/Аналитическая записка.docx
+++ b/Аналитическая записка.docx
@@ -6596,59 +6596,33 @@
       <w:r>
         <w:rPr>
           <w:rFonts w:ascii="Times New Roman" w:hAnsi="Times New Roman" w:cs="Times New Roman"/>
-          <w:noProof/>
-          <w:sz w:val="28"/>
-          <w:szCs w:val="28"/>
-          <w:lang w:eastAsia="ru-RU"/>
-        </w:rPr>
-        <w:drawing>
-          <wp:inline distT="0" distB="0" distL="0" distR="0" wp14:anchorId="3EC01AEF" wp14:editId="38726B85">
-            <wp:extent cx="5934075" cy="6591300"/>
-            <wp:effectExtent l="0" t="0" r="9525" b="0"/>
-            <wp:docPr id="7" name="Рисунок 7"/>
-            <wp:cNvGraphicFramePr>
-              <a:graphicFrameLocks xmlns:a="http://schemas.openxmlformats.org/drawingml/2006/main" noChangeAspect="1"/>
-            </wp:cNvGraphicFramePr>
-            <a:graphic xmlns:a="http://schemas.openxmlformats.org/drawingml/2006/main">
-              <a:graphicData uri="http://schemas.openxmlformats.org/drawingml/2006/picture">
-                <pic:pic xmlns:pic="http://schemas.openxmlformats.org/drawingml/2006/picture">
-                  <pic:nvPicPr>
-                    <pic:cNvPr id="0" name="Picture 2"/>
-                    <pic:cNvPicPr>
-                      <a:picLocks noChangeAspect="1" noChangeArrowheads="1"/>
-                    </pic:cNvPicPr>
-                  </pic:nvPicPr>
-                  <pic:blipFill>
-                    <a:blip r:embed="rId8">
-                      <a:extLst>
-                        <a:ext uri="{28A0092B-C50C-407E-A947-70E740481C1C}">
-                          <a14:useLocalDpi xmlns:a14="http://schemas.microsoft.com/office/drawing/2010/main" val="0"/>
-                        </a:ext>
-                      </a:extLst>
-                    </a:blip>
-                    <a:srcRect/>
-                    <a:stretch>
-                      <a:fillRect/>
-                    </a:stretch>
-                  </pic:blipFill>
-                  <pic:spPr bwMode="auto">
-                    <a:xfrm>
-                      <a:off x="0" y="0"/>
-                      <a:ext cx="5934075" cy="6591300"/>
-                    </a:xfrm>
-                    <a:prstGeom prst="rect">
-                      <a:avLst/>
-                    </a:prstGeom>
-                    <a:noFill/>
-                    <a:ln>
-                      <a:noFill/>
-                    </a:ln>
-                  </pic:spPr>
-                </pic:pic>
-              </a:graphicData>
-            </a:graphic>
-          </wp:inline>
-        </w:drawing>
+          <w:sz w:val="28"/>
+          <w:szCs w:val="28"/>
+        </w:rPr>
+        <w:pict w14:anchorId="7C3CC061">
+          <v:shapetype id="_x0000_t75" coordsize="21600,21600" o:spt="75" o:preferrelative="t" path="m@4@5l@4@11@9@11@9@5xe" filled="f" stroked="f">
+            <v:stroke joinstyle="miter"/>
+            <v:formulas>
+              <v:f eqn="if lineDrawn pixelLineWidth 0"/>
+              <v:f eqn="sum @0 1 0"/>
+              <v:f eqn="sum 0 0 @1"/>
+              <v:f eqn="prod @2 1 2"/>
+              <v:f eqn="prod @3 21600 pixelWidth"/>
+              <v:f eqn="prod @3 21600 pixelHeight"/>
+              <v:f eqn="sum @0 0 1"/>
+              <v:f eqn="prod @6 1 2"/>
+              <v:f eqn="prod @7 21600 pixelWidth"/>
+              <v:f eqn="sum @8 21600 0"/>
+              <v:f eqn="prod @7 21600 pixelHeight"/>
+              <v:f eqn="sum @10 21600 0"/>
+            </v:formulas>
+            <v:path o:extrusionok="f" gradientshapeok="t" o:connecttype="rect"/>
+            <o:lock v:ext="edit" aspectratio="t"/>
+          </v:shapetype>
+          <v:shape id="_x0000_i1025" type="#_x0000_t75" style="width:403.45pt;height:521pt">
+            <v:imagedata r:id="rId8" o:title="Use-Case строит_магазин.drawio"/>
+          </v:shape>
+        </w:pict>
       </w:r>
     </w:p>
     <w:p>
@@ -7224,17 +7198,43 @@
           <w:szCs w:val="28"/>
           <w:lang w:eastAsia="ru-RU"/>
         </w:rPr>
+        <w:t>Регистрация новой учетной записи – доступна для всех ролей, позволяет пользователям зарегистрировать новую учетную запись</w:t>
+      </w:r>
+      <w:r>
+        <w:rPr>
+          <w:rFonts w:ascii="Times New Roman" w:eastAsia="Times New Roman" w:hAnsi="Times New Roman" w:cs="Times New Roman"/>
+          <w:sz w:val="28"/>
+          <w:szCs w:val="28"/>
+          <w:lang w:eastAsia="ru-RU"/>
+        </w:rPr>
         <w:t xml:space="preserve"> </w:t>
       </w:r>
-      <w:r>
+    </w:p>
+    <w:p>
+      <w:pPr>
+        <w:numPr>
+          <w:ilvl w:val="0"/>
+          <w:numId w:val="4"/>
+        </w:numPr>
+        <w:spacing w:before="100" w:beforeAutospacing="1" w:after="100" w:afterAutospacing="1" w:line="360" w:lineRule="auto"/>
         <w:rPr>
           <w:rFonts w:ascii="Times New Roman" w:eastAsia="Times New Roman" w:hAnsi="Times New Roman" w:cs="Times New Roman"/>
           <w:sz w:val="28"/>
           <w:szCs w:val="28"/>
           <w:lang w:eastAsia="ru-RU"/>
         </w:rPr>
+      </w:pPr>
+      <w:r>
+        <w:rPr>
+          <w:rFonts w:ascii="Times New Roman" w:eastAsia="Times New Roman" w:hAnsi="Times New Roman" w:cs="Times New Roman"/>
+          <w:sz w:val="28"/>
+          <w:szCs w:val="28"/>
+          <w:lang w:eastAsia="ru-RU"/>
+        </w:rPr>
         <w:t>Смена пароля – доступна для всех ролей, позволяет пользователям изменить пароль своего аккаунта.</w:t>
       </w:r>
+      <w:bookmarkStart w:id="0" w:name="_GoBack"/>
+      <w:bookmarkEnd w:id="0"/>
     </w:p>
     <w:p>
       <w:pPr>
@@ -7574,6 +7574,7 @@
                 <w:szCs w:val="28"/>
                 <w:lang w:val="en-US"/>
               </w:rPr>
+              <w:lastRenderedPageBreak/>
               <w:t>1</w:t>
             </w:r>
           </w:p>
@@ -7730,16 +7731,7 @@
                 <w:sz w:val="28"/>
                 <w:szCs w:val="28"/>
               </w:rPr>
-              <w:t xml:space="preserve">Функция отображает список всех </w:t>
-            </w:r>
-            <w:r>
-              <w:rPr>
-                <w:rFonts w:ascii="Times New Roman" w:hAnsi="Times New Roman" w:cs="Times New Roman"/>
-                <w:sz w:val="28"/>
-                <w:szCs w:val="28"/>
-              </w:rPr>
-              <w:lastRenderedPageBreak/>
-              <w:t xml:space="preserve">товаров в </w:t>
+              <w:t xml:space="preserve">Функция отображает список всех товаров в </w:t>
             </w:r>
             <w:r>
               <w:rPr>
@@ -7789,7 +7781,6 @@
                 <w:sz w:val="28"/>
                 <w:szCs w:val="28"/>
               </w:rPr>
-              <w:lastRenderedPageBreak/>
               <w:t>2</w:t>
             </w:r>
           </w:p>
@@ -9018,7 +9009,16 @@
                 <w:sz w:val="28"/>
                 <w:szCs w:val="28"/>
               </w:rPr>
-              <w:t>и вносит</w:t>
+              <w:t xml:space="preserve">и </w:t>
+            </w:r>
+            <w:r>
+              <w:rPr>
+                <w:rFonts w:ascii="Times New Roman" w:hAnsi="Times New Roman" w:cs="Times New Roman"/>
+                <w:sz w:val="28"/>
+                <w:szCs w:val="28"/>
+              </w:rPr>
+              <w:lastRenderedPageBreak/>
+              <w:t>вносит</w:t>
             </w:r>
             <w:r>
               <w:rPr>
@@ -10167,6 +10167,7 @@
                 <w:sz w:val="28"/>
                 <w:szCs w:val="28"/>
               </w:rPr>
+              <w:lastRenderedPageBreak/>
               <w:t>12</w:t>
             </w:r>
           </w:p>
@@ -10351,7 +10352,6 @@
                 <w:sz w:val="28"/>
                 <w:szCs w:val="28"/>
               </w:rPr>
-              <w:lastRenderedPageBreak/>
               <w:t>категории</w:t>
             </w:r>
             <w:r>
@@ -10394,7 +10394,6 @@
                 <w:sz w:val="28"/>
                 <w:szCs w:val="28"/>
               </w:rPr>
-              <w:lastRenderedPageBreak/>
               <w:t>13</w:t>
             </w:r>
           </w:p>
@@ -11331,7 +11330,16 @@
                 <w:sz w:val="28"/>
                 <w:szCs w:val="28"/>
               </w:rPr>
-              <w:t>ID пользователя (для фильтрации заказов)</w:t>
+              <w:t xml:space="preserve">ID пользователя (для </w:t>
+            </w:r>
+            <w:r>
+              <w:rPr>
+                <w:rFonts w:ascii="Times New Roman" w:hAnsi="Times New Roman" w:cs="Times New Roman"/>
+                <w:sz w:val="28"/>
+                <w:szCs w:val="28"/>
+              </w:rPr>
+              <w:lastRenderedPageBreak/>
+              <w:t>фильтрации заказов)</w:t>
             </w:r>
           </w:p>
         </w:tc>
@@ -11363,6 +11371,7 @@
                 <w:sz w:val="28"/>
                 <w:szCs w:val="28"/>
               </w:rPr>
+              <w:lastRenderedPageBreak/>
               <w:t>Список заказов</w:t>
             </w:r>
           </w:p>
@@ -11469,7 +11478,6 @@
                 <w:sz w:val="28"/>
                 <w:szCs w:val="28"/>
               </w:rPr>
-              <w:lastRenderedPageBreak/>
               <w:t>18</w:t>
             </w:r>
           </w:p>
@@ -12324,7 +12332,6 @@
           <w:sz w:val="28"/>
           <w:szCs w:val="28"/>
         </w:rPr>
-        <w:lastRenderedPageBreak/>
         <w:t>Возможные аналоги</w:t>
       </w:r>
     </w:p>
@@ -12355,17 +12362,7 @@
           <w:sz w:val="28"/>
           <w:szCs w:val="28"/>
         </w:rPr>
-        <w:t xml:space="preserve"> — облачная система управления торговлей, которая подходит для малого и сред</w:t>
-      </w:r>
-      <w:bookmarkStart w:id="0" w:name="_GoBack"/>
-      <w:bookmarkEnd w:id="0"/>
-      <w:r>
-        <w:rPr>
-          <w:rFonts w:ascii="Times New Roman" w:hAnsi="Times New Roman" w:cs="Times New Roman"/>
-          <w:sz w:val="28"/>
-          <w:szCs w:val="28"/>
-        </w:rPr>
-        <w:t>него бизнеса. Она позволяет вести учёт товаров, управлять заказами, создавать отчёты и интегрироваться с интернет-магазинами.</w:t>
+        <w:t xml:space="preserve"> — облачная система управления торговлей, которая подходит для малого и среднего бизнеса. Она позволяет вести учёт товаров, управлять заказами, создавать отчёты и интегрироваться с интернет-магазинами.</w:t>
       </w:r>
     </w:p>
     <w:p>
@@ -14252,7 +14249,7 @@
             <w:sz w:val="24"/>
             <w:szCs w:val="24"/>
           </w:rPr>
-          <w:t>15</w:t>
+          <w:t>20</w:t>
         </w:r>
         <w:r>
           <w:rPr>
